--- a/doc/Windows 64位下安装Redis详细教程.docx
+++ b/doc/Windows 64位下安装Redis详细教程.docx
@@ -37,7 +37,6 @@
           <w:spacing w:val="0"/>
           <w:sz w:val="45"/>
           <w:szCs w:val="45"/>
-          <w:bdr w:val="none" w:color="auto" w:sz="0" w:space="0"/>
           <w:shd w:val="clear" w:fill="FFFFFF"/>
         </w:rPr>
         <w:t>Windows 64位下安装Redis详细教程</w:t>
@@ -76,7 +75,7 @@
       </w:r>
       <w:r>
         <w:rPr>
-          <w:rStyle w:val="6"/>
+          <w:rStyle w:val="10"/>
           <w:rFonts w:hint="eastAsia"/>
         </w:rPr>
         <w:t>http://jingyan.baidu.com/article/f25ef2546119fd482c1b8214.html</w:t>
@@ -164,7 +163,7 @@
       </w:r>
       <w:r>
         <w:rPr>
-          <w:rStyle w:val="6"/>
+          <w:rStyle w:val="10"/>
           <w:rFonts w:hint="eastAsia" w:ascii="微软雅黑" w:hAnsi="微软雅黑" w:eastAsia="微软雅黑" w:cs="微软雅黑"/>
           <w:b w:val="0"/>
           <w:i w:val="0"/>
@@ -256,7 +255,7 @@
       </w:r>
       <w:r>
         <w:rPr>
-          <w:rStyle w:val="6"/>
+          <w:rStyle w:val="10"/>
           <w:rFonts w:hint="eastAsia" w:ascii="微软雅黑" w:hAnsi="微软雅黑" w:eastAsia="微软雅黑" w:cs="微软雅黑"/>
           <w:b w:val="0"/>
           <w:i w:val="0"/>
@@ -323,7 +322,6 @@
           <w:rFonts w:hint="eastAsia"/>
         </w:rPr>
       </w:pPr>
-      <w:bookmarkStart w:id="2" w:name="_GoBack"/>
       <w:r>
         <w:rPr>
           <w:rFonts w:hint="eastAsia"/>
@@ -625,10 +623,191 @@
         <w:t>D:\software\redis&gt;</w:t>
       </w:r>
     </w:p>
-    <w:bookmarkEnd w:id="2"/>
-    <w:p>
-      <w:pPr>
-        <w:pStyle w:val="4"/>
+    <w:p>
+      <w:pPr>
+        <w:widowControl w:val="0"/>
+        <w:numPr>
+          <w:ilvl w:val="0"/>
+          <w:numId w:val="0"/>
+        </w:numPr>
+        <w:pBdr>
+          <w:top w:val="single" w:color="auto" w:sz="4" w:space="1"/>
+          <w:left w:val="single" w:color="auto" w:sz="4" w:space="4"/>
+          <w:bottom w:val="single" w:color="auto" w:sz="4" w:space="1"/>
+          <w:right w:val="single" w:color="auto" w:sz="4" w:space="4"/>
+          <w:between w:val="none" w:color="auto" w:sz="0" w:space="0"/>
+        </w:pBdr>
+        <w:shd w:val="clear" w:color="auto" w:fill="C0C0C0"/>
+        <w:adjustRightInd w:val="0"/>
+        <w:spacing w:line="360" w:lineRule="atLeast"/>
+        <w:jc w:val="left"/>
+        <w:textAlignment w:val="baseline"/>
+        <w:rPr>
+          <w:rFonts w:hint="eastAsia" w:eastAsiaTheme="minorEastAsia"/>
+          <w:lang w:val="en-US" w:eastAsia="zh-CN"/>
+        </w:rPr>
+      </w:pPr>
+    </w:p>
+    <w:p>
+      <w:pPr>
+        <w:widowControl w:val="0"/>
+        <w:numPr>
+          <w:ilvl w:val="0"/>
+          <w:numId w:val="0"/>
+        </w:numPr>
+        <w:pBdr>
+          <w:top w:val="single" w:color="auto" w:sz="4" w:space="1"/>
+          <w:left w:val="single" w:color="auto" w:sz="4" w:space="4"/>
+          <w:bottom w:val="single" w:color="auto" w:sz="4" w:space="1"/>
+          <w:right w:val="single" w:color="auto" w:sz="4" w:space="4"/>
+          <w:between w:val="none" w:color="auto" w:sz="0" w:space="0"/>
+        </w:pBdr>
+        <w:shd w:val="clear" w:color="auto" w:fill="C0C0C0"/>
+        <w:adjustRightInd w:val="0"/>
+        <w:spacing w:line="360" w:lineRule="atLeast"/>
+        <w:jc w:val="left"/>
+        <w:textAlignment w:val="baseline"/>
+        <w:rPr>
+          <w:rFonts w:hint="eastAsia" w:eastAsiaTheme="minorEastAsia"/>
+          <w:lang w:val="en-US" w:eastAsia="zh-CN"/>
+        </w:rPr>
+      </w:pPr>
+      <w:r>
+        <w:rPr>
+          <w:rFonts w:hint="eastAsia"/>
+          <w:lang w:val="en-US" w:eastAsia="zh-CN"/>
+        </w:rPr>
+        <w:t>查看redis版本</w:t>
+      </w:r>
+    </w:p>
+    <w:p>
+      <w:pPr>
+        <w:widowControl w:val="0"/>
+        <w:numPr>
+          <w:ilvl w:val="0"/>
+          <w:numId w:val="0"/>
+        </w:numPr>
+        <w:pBdr>
+          <w:top w:val="single" w:color="auto" w:sz="4" w:space="1"/>
+          <w:left w:val="single" w:color="auto" w:sz="4" w:space="4"/>
+          <w:bottom w:val="single" w:color="auto" w:sz="4" w:space="1"/>
+          <w:right w:val="single" w:color="auto" w:sz="4" w:space="4"/>
+          <w:between w:val="none" w:color="auto" w:sz="0" w:space="0"/>
+        </w:pBdr>
+        <w:shd w:val="clear" w:color="auto" w:fill="C0C0C0"/>
+        <w:adjustRightInd w:val="0"/>
+        <w:spacing w:line="360" w:lineRule="atLeast"/>
+        <w:jc w:val="left"/>
+        <w:textAlignment w:val="baseline"/>
+        <w:rPr>
+          <w:rFonts w:hint="eastAsia"/>
+        </w:rPr>
+      </w:pPr>
+      <w:r>
+        <w:rPr>
+          <w:rFonts w:hint="eastAsia"/>
+        </w:rPr>
+        <w:t>D:\software\redis&gt;</w:t>
+      </w:r>
+      <w:r>
+        <w:rPr>
+          <w:rFonts w:hint="eastAsia"/>
+          <w:b/>
+          <w:bCs/>
+          <w:color w:val="FF0000"/>
+          <w:sz w:val="24"/>
+          <w:szCs w:val="32"/>
+        </w:rPr>
+        <w:t>redis-server -v</w:t>
+      </w:r>
+    </w:p>
+    <w:p>
+      <w:pPr>
+        <w:widowControl w:val="0"/>
+        <w:numPr>
+          <w:ilvl w:val="0"/>
+          <w:numId w:val="0"/>
+        </w:numPr>
+        <w:pBdr>
+          <w:top w:val="single" w:color="auto" w:sz="4" w:space="1"/>
+          <w:left w:val="single" w:color="auto" w:sz="4" w:space="4"/>
+          <w:bottom w:val="single" w:color="auto" w:sz="4" w:space="1"/>
+          <w:right w:val="single" w:color="auto" w:sz="4" w:space="4"/>
+          <w:between w:val="none" w:color="auto" w:sz="0" w:space="0"/>
+        </w:pBdr>
+        <w:shd w:val="clear" w:color="auto" w:fill="C0C0C0"/>
+        <w:adjustRightInd w:val="0"/>
+        <w:spacing w:line="360" w:lineRule="atLeast"/>
+        <w:jc w:val="left"/>
+        <w:textAlignment w:val="baseline"/>
+        <w:rPr>
+          <w:rFonts w:hint="eastAsia"/>
+        </w:rPr>
+      </w:pPr>
+      <w:r>
+        <w:rPr>
+          <w:rFonts w:hint="eastAsia"/>
+        </w:rPr>
+        <w:t>Redis server v=3.2.100 sha=00000000:0 malloc=jemalloc-3.6.0 bits=64 build=dd26f1</w:t>
+      </w:r>
+    </w:p>
+    <w:p>
+      <w:pPr>
+        <w:widowControl w:val="0"/>
+        <w:numPr>
+          <w:ilvl w:val="0"/>
+          <w:numId w:val="0"/>
+        </w:numPr>
+        <w:pBdr>
+          <w:top w:val="single" w:color="auto" w:sz="4" w:space="1"/>
+          <w:left w:val="single" w:color="auto" w:sz="4" w:space="4"/>
+          <w:bottom w:val="single" w:color="auto" w:sz="4" w:space="1"/>
+          <w:right w:val="single" w:color="auto" w:sz="4" w:space="4"/>
+          <w:between w:val="none" w:color="auto" w:sz="0" w:space="0"/>
+        </w:pBdr>
+        <w:shd w:val="clear" w:color="auto" w:fill="C0C0C0"/>
+        <w:adjustRightInd w:val="0"/>
+        <w:spacing w:line="360" w:lineRule="atLeast"/>
+        <w:jc w:val="left"/>
+        <w:textAlignment w:val="baseline"/>
+        <w:rPr>
+          <w:rFonts w:hint="eastAsia"/>
+        </w:rPr>
+      </w:pPr>
+      <w:r>
+        <w:rPr>
+          <w:rFonts w:hint="eastAsia"/>
+        </w:rPr>
+        <w:t>f93c5130ee</w:t>
+      </w:r>
+    </w:p>
+    <w:p>
+      <w:pPr>
+        <w:widowControl w:val="0"/>
+        <w:numPr>
+          <w:ilvl w:val="0"/>
+          <w:numId w:val="0"/>
+        </w:numPr>
+        <w:pBdr>
+          <w:top w:val="single" w:color="auto" w:sz="4" w:space="1"/>
+          <w:left w:val="single" w:color="auto" w:sz="4" w:space="4"/>
+          <w:bottom w:val="single" w:color="auto" w:sz="4" w:space="1"/>
+          <w:right w:val="single" w:color="auto" w:sz="4" w:space="4"/>
+          <w:between w:val="none" w:color="auto" w:sz="0" w:space="0"/>
+        </w:pBdr>
+        <w:shd w:val="clear" w:color="auto" w:fill="C0C0C0"/>
+        <w:adjustRightInd w:val="0"/>
+        <w:spacing w:line="360" w:lineRule="atLeast"/>
+        <w:jc w:val="left"/>
+        <w:textAlignment w:val="baseline"/>
+        <w:rPr>
+          <w:rFonts w:hint="eastAsia"/>
+        </w:rPr>
+      </w:pPr>
+    </w:p>
+    <w:p>
+      <w:pPr>
+        <w:pStyle w:val="6"/>
         <w:keepNext w:val="0"/>
         <w:keepLines w:val="0"/>
         <w:widowControl/>
@@ -639,6 +818,195 @@
           <w:bottom w:val="none" w:color="auto" w:sz="0" w:space="0"/>
           <w:right w:val="none" w:color="auto" w:sz="0" w:space="0"/>
         </w:pBdr>
+        <w:shd w:val="clear" w:fill="FFFFFF"/>
+        <w:spacing w:before="0" w:beforeAutospacing="0" w:after="300" w:afterAutospacing="0" w:line="375" w:lineRule="atLeast"/>
+        <w:ind w:left="0" w:right="0" w:firstLine="0"/>
+        <w:textAlignment w:val="baseline"/>
+        <w:rPr>
+          <w:rFonts w:ascii="Helvetica" w:hAnsi="Helvetica" w:eastAsia="Helvetica" w:cs="Helvetica"/>
+          <w:b w:val="0"/>
+          <w:i w:val="0"/>
+          <w:caps w:val="0"/>
+          <w:color w:val="555555"/>
+          <w:spacing w:val="0"/>
+          <w:sz w:val="22"/>
+          <w:szCs w:val="22"/>
+        </w:rPr>
+      </w:pPr>
+      <w:r>
+        <w:rPr>
+          <w:rFonts w:hint="default" w:ascii="Helvetica" w:hAnsi="Helvetica" w:eastAsia="Helvetica" w:cs="Helvetica"/>
+          <w:b w:val="0"/>
+          <w:i w:val="0"/>
+          <w:caps w:val="0"/>
+          <w:color w:val="555555"/>
+          <w:spacing w:val="0"/>
+          <w:sz w:val="22"/>
+          <w:szCs w:val="22"/>
+          <w:bdr w:val="none" w:color="auto" w:sz="0" w:space="0"/>
+          <w:shd w:val="clear" w:fill="FFFFFF"/>
+          <w:vertAlign w:val="baseline"/>
+        </w:rPr>
+        <w:t>其实Redis是可以安装成windows服务的，开机自启动，命令如下：</w:t>
+      </w:r>
+    </w:p>
+    <w:p>
+      <w:pPr>
+        <w:keepNext w:val="0"/>
+        <w:keepLines w:val="0"/>
+        <w:widowControl/>
+        <w:numPr>
+          <w:ilvl w:val="0"/>
+          <w:numId w:val="1"/>
+        </w:numPr>
+        <w:suppressLineNumbers w:val="0"/>
+        <w:pBdr>
+          <w:top w:val="none" w:color="auto" w:sz="0" w:space="0"/>
+          <w:left w:val="none" w:color="auto" w:sz="0" w:space="0"/>
+          <w:bottom w:val="none" w:color="auto" w:sz="0" w:space="0"/>
+          <w:right w:val="none" w:color="auto" w:sz="0" w:space="0"/>
+        </w:pBdr>
+        <w:spacing w:before="0" w:beforeAutospacing="0" w:after="0" w:afterAutospacing="0" w:line="273" w:lineRule="atLeast"/>
+        <w:ind w:left="400" w:right="0" w:hanging="360"/>
+        <w:textAlignment w:val="baseline"/>
+      </w:pPr>
+      <w:r>
+        <w:rPr>
+          <w:rFonts w:ascii="Monaco" w:hAnsi="Monaco" w:eastAsia="Monaco" w:cs="Monaco"/>
+          <w:b w:val="0"/>
+          <w:i w:val="0"/>
+          <w:caps w:val="0"/>
+          <w:color w:val="FFFFFF"/>
+          <w:spacing w:val="0"/>
+          <w:sz w:val="22"/>
+          <w:szCs w:val="22"/>
+          <w:bdr w:val="none" w:color="auto" w:sz="0" w:space="0"/>
+          <w:shd w:val="clear" w:fill="272822"/>
+          <w:vertAlign w:val="baseline"/>
+        </w:rPr>
+        <w:t>redis</w:t>
+      </w:r>
+      <w:r>
+        <w:rPr>
+          <w:rFonts w:hint="default" w:ascii="Monaco" w:hAnsi="Monaco" w:eastAsia="Monaco" w:cs="Monaco"/>
+          <w:b w:val="0"/>
+          <w:i w:val="0"/>
+          <w:caps w:val="0"/>
+          <w:color w:val="FFFFFF"/>
+          <w:spacing w:val="0"/>
+          <w:sz w:val="22"/>
+          <w:szCs w:val="22"/>
+          <w:bdr w:val="none" w:color="auto" w:sz="0" w:space="0"/>
+          <w:shd w:val="clear" w:fill="272822"/>
+          <w:vertAlign w:val="baseline"/>
+        </w:rPr>
+        <w:t>-server --service-install redis.windows.conf</w:t>
+      </w:r>
+    </w:p>
+    <w:p>
+      <w:pPr>
+        <w:widowControl w:val="0"/>
+        <w:numPr>
+          <w:ilvl w:val="0"/>
+          <w:numId w:val="0"/>
+        </w:numPr>
+        <w:pBdr>
+          <w:top w:val="single" w:color="auto" w:sz="4" w:space="1"/>
+          <w:left w:val="single" w:color="auto" w:sz="4" w:space="4"/>
+          <w:bottom w:val="single" w:color="auto" w:sz="4" w:space="1"/>
+          <w:right w:val="single" w:color="auto" w:sz="4" w:space="4"/>
+          <w:between w:val="none" w:color="auto" w:sz="0" w:space="0"/>
+        </w:pBdr>
+        <w:shd w:val="clear" w:color="auto" w:fill="C0C0C0"/>
+        <w:adjustRightInd w:val="0"/>
+        <w:spacing w:line="360" w:lineRule="atLeast"/>
+        <w:jc w:val="left"/>
+        <w:textAlignment w:val="baseline"/>
+        <w:rPr>
+          <w:rFonts w:hint="eastAsia"/>
+        </w:rPr>
+      </w:pPr>
+      <w:r>
+        <w:drawing>
+          <wp:inline distT="0" distB="0" distL="114300" distR="114300">
+            <wp:extent cx="5268595" cy="1563370"/>
+            <wp:effectExtent l="0" t="0" r="8255" b="17780"/>
+            <wp:docPr id="7" name="图片 2"/>
+            <wp:cNvGraphicFramePr>
+              <a:graphicFrameLocks xmlns:a="http://schemas.openxmlformats.org/drawingml/2006/main" noChangeAspect="1"/>
+            </wp:cNvGraphicFramePr>
+            <a:graphic xmlns:a="http://schemas.openxmlformats.org/drawingml/2006/main">
+              <a:graphicData uri="http://schemas.openxmlformats.org/drawingml/2006/picture">
+                <pic:pic xmlns:pic="http://schemas.openxmlformats.org/drawingml/2006/picture">
+                  <pic:nvPicPr>
+                    <pic:cNvPr id="7" name="图片 2"/>
+                    <pic:cNvPicPr>
+                      <a:picLocks noChangeAspect="1"/>
+                    </pic:cNvPicPr>
+                  </pic:nvPicPr>
+                  <pic:blipFill>
+                    <a:blip r:embed="rId4"/>
+                    <a:stretch>
+                      <a:fillRect/>
+                    </a:stretch>
+                  </pic:blipFill>
+                  <pic:spPr>
+                    <a:xfrm>
+                      <a:off x="0" y="0"/>
+                      <a:ext cx="5268595" cy="1563370"/>
+                    </a:xfrm>
+                    <a:prstGeom prst="rect">
+                      <a:avLst/>
+                    </a:prstGeom>
+                    <a:noFill/>
+                    <a:ln w="9525">
+                      <a:noFill/>
+                    </a:ln>
+                  </pic:spPr>
+                </pic:pic>
+              </a:graphicData>
+            </a:graphic>
+          </wp:inline>
+        </w:drawing>
+      </w:r>
+    </w:p>
+    <w:p>
+      <w:pPr>
+        <w:widowControl w:val="0"/>
+        <w:numPr>
+          <w:ilvl w:val="0"/>
+          <w:numId w:val="0"/>
+        </w:numPr>
+        <w:pBdr>
+          <w:top w:val="single" w:color="auto" w:sz="4" w:space="1"/>
+          <w:left w:val="single" w:color="auto" w:sz="4" w:space="4"/>
+          <w:bottom w:val="single" w:color="auto" w:sz="4" w:space="1"/>
+          <w:right w:val="single" w:color="auto" w:sz="4" w:space="4"/>
+          <w:between w:val="none" w:color="auto" w:sz="0" w:space="0"/>
+        </w:pBdr>
+        <w:shd w:val="clear" w:color="auto" w:fill="C0C0C0"/>
+        <w:adjustRightInd w:val="0"/>
+        <w:spacing w:line="360" w:lineRule="atLeast"/>
+        <w:jc w:val="left"/>
+        <w:textAlignment w:val="baseline"/>
+        <w:rPr>
+          <w:rFonts w:hint="eastAsia"/>
+        </w:rPr>
+      </w:pPr>
+    </w:p>
+    <w:p>
+      <w:pPr>
+        <w:pStyle w:val="6"/>
+        <w:keepNext w:val="0"/>
+        <w:keepLines w:val="0"/>
+        <w:widowControl/>
+        <w:suppressLineNumbers w:val="0"/>
+        <w:pBdr>
+          <w:top w:val="none" w:color="auto" w:sz="0" w:space="0"/>
+          <w:left w:val="none" w:color="auto" w:sz="0" w:space="0"/>
+          <w:bottom w:val="none" w:color="auto" w:sz="0" w:space="0"/>
+          <w:right w:val="none" w:color="auto" w:sz="0" w:space="0"/>
+        </w:pBdr>
         <w:spacing w:before="978" w:beforeAutospacing="0" w:after="300" w:afterAutospacing="0" w:line="420" w:lineRule="atLeast"/>
         <w:ind w:left="0" w:right="0"/>
         <w:jc w:val="both"/>
@@ -653,7 +1021,6 @@
           <w:spacing w:val="0"/>
           <w:sz w:val="24"/>
           <w:szCs w:val="24"/>
-          <w:bdr w:val="none" w:color="auto" w:sz="0" w:space="0"/>
           <w:shd w:val="clear" w:fill="FFFFFF"/>
         </w:rPr>
         <w:t> Redis是一个开源的使用ANSI C语言编写、支持网络、可基于内存亦可持久化的日志型、Key-Value数据库，并提供多种语言的API。</w:t>
@@ -693,7 +1060,6 @@
           <w:sz w:val="33"/>
           <w:szCs w:val="33"/>
           <w:u w:val="none"/>
-          <w:bdr w:val="none" w:color="auto" w:sz="0" w:space="0"/>
           <w:shd w:val="clear" w:fill="FFFFFF"/>
         </w:rPr>
         <w:fldChar w:fldCharType="begin"/>
@@ -708,7 +1074,6 @@
           <w:sz w:val="33"/>
           <w:szCs w:val="33"/>
           <w:u w:val="none"/>
-          <w:bdr w:val="none" w:color="auto" w:sz="0" w:space="0"/>
           <w:shd w:val="clear" w:fill="FFFFFF"/>
         </w:rPr>
         <w:instrText xml:space="preserve"> HYPERLINK "http://jingyan.baidu.com/article/javascript:;" </w:instrText>
@@ -723,7 +1088,6 @@
           <w:sz w:val="33"/>
           <w:szCs w:val="33"/>
           <w:u w:val="none"/>
-          <w:bdr w:val="none" w:color="auto" w:sz="0" w:space="0"/>
           <w:shd w:val="clear" w:fill="FFFFFF"/>
         </w:rPr>
         <w:fldChar w:fldCharType="separate"/>
@@ -739,7 +1103,6 @@
           <w:sz w:val="33"/>
           <w:szCs w:val="33"/>
           <w:u w:val="none"/>
-          <w:bdr w:val="none" w:color="auto" w:sz="0" w:space="0"/>
           <w:shd w:val="clear" w:fill="FFFFFF"/>
         </w:rPr>
         <w:fldChar w:fldCharType="end"/>
@@ -753,7 +1116,6 @@
           <w:spacing w:val="0"/>
           <w:sz w:val="33"/>
           <w:szCs w:val="33"/>
-          <w:bdr w:val="none" w:color="auto" w:sz="0" w:space="0"/>
           <w:shd w:val="clear" w:fill="FFFFFF"/>
         </w:rPr>
         <w:t>工具/原料</w:t>
@@ -766,7 +1128,7 @@
         <w:widowControl/>
         <w:numPr>
           <w:ilvl w:val="0"/>
-          <w:numId w:val="1"/>
+          <w:numId w:val="2"/>
         </w:numPr>
         <w:suppressLineNumbers w:val="0"/>
         <w:pBdr>
@@ -818,7 +1180,6 @@
           <w:kern w:val="0"/>
           <w:sz w:val="24"/>
           <w:szCs w:val="24"/>
-          <w:bdr w:val="none" w:color="auto" w:sz="0" w:space="0"/>
           <w:shd w:val="clear" w:fill="FFFFFF"/>
           <w:lang w:val="en-US" w:eastAsia="zh-CN" w:bidi="ar"/>
         </w:rPr>
@@ -832,7 +1193,7 @@
         <w:widowControl/>
         <w:numPr>
           <w:ilvl w:val="0"/>
-          <w:numId w:val="1"/>
+          <w:numId w:val="2"/>
         </w:numPr>
         <w:suppressLineNumbers w:val="0"/>
         <w:pBdr>
@@ -853,7 +1214,7 @@
         <w:widowControl/>
         <w:numPr>
           <w:ilvl w:val="0"/>
-          <w:numId w:val="1"/>
+          <w:numId w:val="2"/>
         </w:numPr>
         <w:suppressLineNumbers w:val="0"/>
         <w:pBdr>
@@ -905,7 +1266,6 @@
           <w:kern w:val="0"/>
           <w:sz w:val="24"/>
           <w:szCs w:val="24"/>
-          <w:bdr w:val="none" w:color="auto" w:sz="0" w:space="0"/>
           <w:shd w:val="clear" w:fill="FFFFFF"/>
           <w:lang w:val="en-US" w:eastAsia="zh-CN" w:bidi="ar"/>
         </w:rPr>
@@ -919,7 +1279,7 @@
         <w:widowControl/>
         <w:numPr>
           <w:ilvl w:val="0"/>
-          <w:numId w:val="1"/>
+          <w:numId w:val="2"/>
         </w:numPr>
         <w:suppressLineNumbers w:val="0"/>
         <w:pBdr>
@@ -967,7 +1327,6 @@
           <w:sz w:val="33"/>
           <w:szCs w:val="33"/>
           <w:u w:val="none"/>
-          <w:bdr w:val="none" w:color="auto" w:sz="0" w:space="0"/>
           <w:shd w:val="clear" w:fill="FFFFFF"/>
         </w:rPr>
         <w:fldChar w:fldCharType="begin"/>
@@ -982,7 +1341,6 @@
           <w:sz w:val="33"/>
           <w:szCs w:val="33"/>
           <w:u w:val="none"/>
-          <w:bdr w:val="none" w:color="auto" w:sz="0" w:space="0"/>
           <w:shd w:val="clear" w:fill="FFFFFF"/>
         </w:rPr>
         <w:instrText xml:space="preserve"> HYPERLINK "http://jingyan.baidu.com/article/javascript:;" </w:instrText>
@@ -997,7 +1355,6 @@
           <w:sz w:val="33"/>
           <w:szCs w:val="33"/>
           <w:u w:val="none"/>
-          <w:bdr w:val="none" w:color="auto" w:sz="0" w:space="0"/>
           <w:shd w:val="clear" w:fill="FFFFFF"/>
         </w:rPr>
         <w:fldChar w:fldCharType="separate"/>
@@ -1013,7 +1370,6 @@
           <w:sz w:val="33"/>
           <w:szCs w:val="33"/>
           <w:u w:val="none"/>
-          <w:bdr w:val="none" w:color="auto" w:sz="0" w:space="0"/>
           <w:shd w:val="clear" w:fill="FFFFFF"/>
         </w:rPr>
         <w:fldChar w:fldCharType="end"/>
@@ -1027,7 +1383,6 @@
           <w:spacing w:val="0"/>
           <w:sz w:val="33"/>
           <w:szCs w:val="33"/>
-          <w:bdr w:val="none" w:color="auto" w:sz="0" w:space="0"/>
           <w:shd w:val="clear" w:fill="FFFFFF"/>
         </w:rPr>
         <w:t>方法/步骤</w:t>
@@ -1040,7 +1395,7 @@
         <w:widowControl/>
         <w:numPr>
           <w:ilvl w:val="0"/>
-          <w:numId w:val="2"/>
+          <w:numId w:val="3"/>
         </w:numPr>
         <w:suppressLineNumbers w:val="0"/>
         <w:pBdr>
@@ -1092,7 +1447,6 @@
           <w:kern w:val="0"/>
           <w:sz w:val="24"/>
           <w:szCs w:val="24"/>
-          <w:bdr w:val="none" w:color="auto" w:sz="0" w:space="0"/>
           <w:shd w:val="clear" w:fill="FFFFFF"/>
           <w:lang w:val="en-US" w:eastAsia="zh-CN" w:bidi="ar"/>
         </w:rPr>
@@ -1106,7 +1460,7 @@
         <w:widowControl/>
         <w:numPr>
           <w:ilvl w:val="0"/>
-          <w:numId w:val="2"/>
+          <w:numId w:val="3"/>
         </w:numPr>
         <w:suppressLineNumbers w:val="0"/>
         <w:pBdr>
@@ -1122,7 +1476,7 @@
     </w:p>
     <w:p>
       <w:pPr>
-        <w:pStyle w:val="4"/>
+        <w:pStyle w:val="6"/>
         <w:keepNext w:val="0"/>
         <w:keepLines w:val="0"/>
         <w:widowControl/>
@@ -1147,7 +1501,6 @@
           <w:spacing w:val="0"/>
           <w:sz w:val="24"/>
           <w:szCs w:val="24"/>
-          <w:bdr w:val="none" w:color="auto" w:sz="0" w:space="0"/>
           <w:shd w:val="clear" w:fill="FFFFFF"/>
         </w:rPr>
         <w:t>在D盘新建文件夹【redis】，右键解压Redis ZIP包，把所有文件解压到redis文件夹中。（其他盘符也可以滴^_^）</w:t>
@@ -1160,7 +1513,7 @@
         <w:widowControl/>
         <w:numPr>
           <w:ilvl w:val="0"/>
-          <w:numId w:val="2"/>
+          <w:numId w:val="3"/>
         </w:numPr>
         <w:suppressLineNumbers w:val="0"/>
         <w:pBdr>
@@ -1176,7 +1529,7 @@
     </w:p>
     <w:p>
       <w:pPr>
-        <w:pStyle w:val="4"/>
+        <w:pStyle w:val="6"/>
         <w:keepNext w:val="0"/>
         <w:keepLines w:val="0"/>
         <w:widowControl/>
@@ -1201,7 +1554,6 @@
           <w:spacing w:val="0"/>
           <w:sz w:val="24"/>
           <w:szCs w:val="24"/>
-          <w:bdr w:val="none" w:color="auto" w:sz="0" w:space="0"/>
           <w:shd w:val="clear" w:fill="FFFFFF"/>
         </w:rPr>
         <w:t>文件介绍：</w:t>
@@ -1214,7 +1566,7 @@
         <w:widowControl/>
         <w:numPr>
           <w:ilvl w:val="0"/>
-          <w:numId w:val="2"/>
+          <w:numId w:val="3"/>
         </w:numPr>
         <w:suppressLineNumbers w:val="0"/>
         <w:pBdr>
@@ -1230,7 +1582,7 @@
     </w:p>
     <w:p>
       <w:pPr>
-        <w:pStyle w:val="4"/>
+        <w:pStyle w:val="6"/>
         <w:keepNext w:val="0"/>
         <w:keepLines w:val="0"/>
         <w:widowControl/>
@@ -1255,7 +1607,6 @@
           <w:spacing w:val="0"/>
           <w:sz w:val="24"/>
           <w:szCs w:val="24"/>
-          <w:bdr w:val="none" w:color="auto" w:sz="0" w:space="0"/>
           <w:shd w:val="clear" w:fill="FFFFFF"/>
         </w:rPr>
         <w:t>redis-benchmark.exe         #基准测试</w:t>
@@ -1268,7 +1619,7 @@
         <w:widowControl/>
         <w:numPr>
           <w:ilvl w:val="0"/>
-          <w:numId w:val="2"/>
+          <w:numId w:val="3"/>
         </w:numPr>
         <w:suppressLineNumbers w:val="0"/>
         <w:pBdr>
@@ -1284,7 +1635,7 @@
     </w:p>
     <w:p>
       <w:pPr>
-        <w:pStyle w:val="4"/>
+        <w:pStyle w:val="6"/>
         <w:keepNext w:val="0"/>
         <w:keepLines w:val="0"/>
         <w:widowControl/>
@@ -1309,7 +1660,6 @@
           <w:spacing w:val="0"/>
           <w:sz w:val="24"/>
           <w:szCs w:val="24"/>
-          <w:bdr w:val="none" w:color="auto" w:sz="0" w:space="0"/>
           <w:shd w:val="clear" w:fill="FFFFFF"/>
         </w:rPr>
         <w:t>redis-check-aof.exe         # aof</w:t>
@@ -1322,7 +1672,7 @@
         <w:widowControl/>
         <w:numPr>
           <w:ilvl w:val="0"/>
-          <w:numId w:val="2"/>
+          <w:numId w:val="3"/>
         </w:numPr>
         <w:suppressLineNumbers w:val="0"/>
         <w:pBdr>
@@ -1338,7 +1688,7 @@
     </w:p>
     <w:p>
       <w:pPr>
-        <w:pStyle w:val="4"/>
+        <w:pStyle w:val="6"/>
         <w:keepNext w:val="0"/>
         <w:keepLines w:val="0"/>
         <w:widowControl/>
@@ -1363,7 +1713,6 @@
           <w:spacing w:val="0"/>
           <w:sz w:val="24"/>
           <w:szCs w:val="24"/>
-          <w:bdr w:val="none" w:color="auto" w:sz="0" w:space="0"/>
           <w:shd w:val="clear" w:fill="FFFFFF"/>
         </w:rPr>
         <w:t>redischeck-dump.exe        # dump</w:t>
@@ -1376,7 +1725,7 @@
         <w:widowControl/>
         <w:numPr>
           <w:ilvl w:val="0"/>
-          <w:numId w:val="2"/>
+          <w:numId w:val="3"/>
         </w:numPr>
         <w:suppressLineNumbers w:val="0"/>
         <w:pBdr>
@@ -1392,7 +1741,7 @@
     </w:p>
     <w:p>
       <w:pPr>
-        <w:pStyle w:val="4"/>
+        <w:pStyle w:val="6"/>
         <w:keepNext w:val="0"/>
         <w:keepLines w:val="0"/>
         <w:widowControl/>
@@ -1417,7 +1766,6 @@
           <w:spacing w:val="0"/>
           <w:sz w:val="24"/>
           <w:szCs w:val="24"/>
-          <w:bdr w:val="none" w:color="auto" w:sz="0" w:space="0"/>
           <w:shd w:val="clear" w:fill="FFFFFF"/>
         </w:rPr>
         <w:t>redis-cli.exe               # 客户端</w:t>
@@ -1430,7 +1778,7 @@
         <w:widowControl/>
         <w:numPr>
           <w:ilvl w:val="0"/>
-          <w:numId w:val="2"/>
+          <w:numId w:val="3"/>
         </w:numPr>
         <w:suppressLineNumbers w:val="0"/>
         <w:pBdr>
@@ -1446,7 +1794,7 @@
     </w:p>
     <w:p>
       <w:pPr>
-        <w:pStyle w:val="4"/>
+        <w:pStyle w:val="6"/>
         <w:keepNext w:val="0"/>
         <w:keepLines w:val="0"/>
         <w:widowControl/>
@@ -1471,7 +1819,6 @@
           <w:spacing w:val="0"/>
           <w:sz w:val="24"/>
           <w:szCs w:val="24"/>
-          <w:bdr w:val="none" w:color="auto" w:sz="0" w:space="0"/>
           <w:shd w:val="clear" w:fill="FFFFFF"/>
         </w:rPr>
         <w:t>redis-server.exe            # 服务器</w:t>
@@ -1484,7 +1831,7 @@
         <w:widowControl/>
         <w:numPr>
           <w:ilvl w:val="0"/>
-          <w:numId w:val="2"/>
+          <w:numId w:val="3"/>
         </w:numPr>
         <w:suppressLineNumbers w:val="0"/>
         <w:pBdr>
@@ -1500,7 +1847,7 @@
     </w:p>
     <w:p>
       <w:pPr>
-        <w:pStyle w:val="4"/>
+        <w:pStyle w:val="6"/>
         <w:keepNext w:val="0"/>
         <w:keepLines w:val="0"/>
         <w:widowControl/>
@@ -1525,7 +1872,6 @@
           <w:spacing w:val="0"/>
           <w:sz w:val="24"/>
           <w:szCs w:val="24"/>
-          <w:bdr w:val="none" w:color="auto" w:sz="0" w:space="0"/>
           <w:shd w:val="clear" w:fill="FFFFFF"/>
         </w:rPr>
         <w:t>redis.windows.conf          # 配置文件</w:t>
@@ -1538,7 +1884,7 @@
         <w:widowControl/>
         <w:numPr>
           <w:ilvl w:val="0"/>
-          <w:numId w:val="2"/>
+          <w:numId w:val="3"/>
         </w:numPr>
         <w:suppressLineNumbers w:val="0"/>
         <w:pBdr>
@@ -1590,7 +1936,6 @@
           <w:sz w:val="24"/>
           <w:szCs w:val="24"/>
           <w:u w:val="none"/>
-          <w:bdr w:val="none" w:color="auto" w:sz="0" w:space="0"/>
           <w:shd w:val="clear" w:fill="FFFFFF"/>
         </w:rPr>
         <w:drawing>
@@ -1598,7 +1943,7 @@
             <wp:extent cx="4533900" cy="3362325"/>
             <wp:effectExtent l="0" t="0" r="0" b="9525"/>
             <wp:docPr id="2" name="图片 1" descr="IMG_256">
-              <a:hlinkClick xmlns:a="http://schemas.openxmlformats.org/drawingml/2006/main" r:id="rId4"/>
+              <a:hlinkClick xmlns:a="http://schemas.openxmlformats.org/drawingml/2006/main" r:id="rId5"/>
             </wp:docPr>
             <wp:cNvGraphicFramePr>
               <a:graphicFrameLocks xmlns:a="http://schemas.openxmlformats.org/drawingml/2006/main" noChangeAspect="1"/>
@@ -1613,7 +1958,7 @@
                     </pic:cNvPicPr>
                   </pic:nvPicPr>
                   <pic:blipFill>
-                    <a:blip r:embed="rId5"/>
+                    <a:blip r:embed="rId6"/>
                     <a:stretch>
                       <a:fillRect/>
                     </a:stretch>
@@ -1645,7 +1990,7 @@
         <w:widowControl/>
         <w:numPr>
           <w:ilvl w:val="0"/>
-          <w:numId w:val="2"/>
+          <w:numId w:val="3"/>
         </w:numPr>
         <w:suppressLineNumbers w:val="0"/>
         <w:pBdr>
@@ -1666,7 +2011,7 @@
         <w:widowControl/>
         <w:numPr>
           <w:ilvl w:val="0"/>
-          <w:numId w:val="2"/>
+          <w:numId w:val="3"/>
         </w:numPr>
         <w:suppressLineNumbers w:val="0"/>
         <w:pBdr>
@@ -1718,7 +2063,6 @@
           <w:kern w:val="0"/>
           <w:sz w:val="24"/>
           <w:szCs w:val="24"/>
-          <w:bdr w:val="none" w:color="auto" w:sz="0" w:space="0"/>
           <w:shd w:val="clear" w:fill="FFFFFF"/>
           <w:lang w:val="en-US" w:eastAsia="zh-CN" w:bidi="ar"/>
         </w:rPr>
@@ -1732,7 +2076,7 @@
         <w:widowControl/>
         <w:numPr>
           <w:ilvl w:val="0"/>
-          <w:numId w:val="2"/>
+          <w:numId w:val="3"/>
         </w:numPr>
         <w:suppressLineNumbers w:val="0"/>
         <w:pBdr>
@@ -1748,7 +2092,7 @@
     </w:p>
     <w:p>
       <w:pPr>
-        <w:pStyle w:val="4"/>
+        <w:pStyle w:val="6"/>
         <w:keepNext w:val="0"/>
         <w:keepLines w:val="0"/>
         <w:widowControl/>
@@ -1773,7 +2117,6 @@
           <w:spacing w:val="0"/>
           <w:sz w:val="24"/>
           <w:szCs w:val="24"/>
-          <w:bdr w:val="none" w:color="auto" w:sz="0" w:space="0"/>
           <w:shd w:val="clear" w:fill="FFFFFF"/>
         </w:rPr>
         <w:t>windows 运行（快捷键：windows键+R键），输入【cmd】命令，进入DOC操作系统窗口。</w:t>
@@ -1786,7 +2129,7 @@
         <w:widowControl/>
         <w:numPr>
           <w:ilvl w:val="0"/>
-          <w:numId w:val="2"/>
+          <w:numId w:val="3"/>
         </w:numPr>
         <w:suppressLineNumbers w:val="0"/>
         <w:pBdr>
@@ -1802,7 +2145,7 @@
     </w:p>
     <w:p>
       <w:pPr>
-        <w:pStyle w:val="4"/>
+        <w:pStyle w:val="6"/>
         <w:keepNext w:val="0"/>
         <w:keepLines w:val="0"/>
         <w:widowControl/>
@@ -1827,7 +2170,6 @@
           <w:spacing w:val="0"/>
           <w:sz w:val="24"/>
           <w:szCs w:val="24"/>
-          <w:bdr w:val="none" w:color="auto" w:sz="0" w:space="0"/>
           <w:shd w:val="clear" w:fill="FFFFFF"/>
         </w:rPr>
         <w:t>使用命令【redis-server.exe  redis.windows.conf】，启动redis 服务【如果您没出现如下的错误，直接跳过】。如果您也像我一样出现如下的错误，不用急，总有解决办法滴！</w:t>
@@ -1840,7 +2182,7 @@
         <w:widowControl/>
         <w:numPr>
           <w:ilvl w:val="0"/>
-          <w:numId w:val="2"/>
+          <w:numId w:val="3"/>
         </w:numPr>
         <w:suppressLineNumbers w:val="0"/>
         <w:pBdr>
@@ -1856,7 +2198,7 @@
     </w:p>
     <w:p>
       <w:pPr>
-        <w:pStyle w:val="4"/>
+        <w:pStyle w:val="6"/>
         <w:keepNext w:val="0"/>
         <w:keepLines w:val="0"/>
         <w:widowControl/>
@@ -1881,7 +2223,6 @@
           <w:spacing w:val="0"/>
           <w:sz w:val="24"/>
           <w:szCs w:val="24"/>
-          <w:bdr w:val="none" w:color="auto" w:sz="0" w:space="0"/>
           <w:shd w:val="clear" w:fill="FFFFFF"/>
         </w:rPr>
         <w:t>解决办法：</w:t>
@@ -1894,7 +2235,7 @@
         <w:widowControl/>
         <w:numPr>
           <w:ilvl w:val="0"/>
-          <w:numId w:val="2"/>
+          <w:numId w:val="3"/>
         </w:numPr>
         <w:suppressLineNumbers w:val="0"/>
         <w:pBdr>
@@ -1910,7 +2251,7 @@
     </w:p>
     <w:p>
       <w:pPr>
-        <w:pStyle w:val="4"/>
+        <w:pStyle w:val="6"/>
         <w:keepNext w:val="0"/>
         <w:keepLines w:val="0"/>
         <w:widowControl/>
@@ -1935,7 +2276,6 @@
           <w:spacing w:val="0"/>
           <w:sz w:val="24"/>
           <w:szCs w:val="24"/>
-          <w:bdr w:val="none" w:color="auto" w:sz="0" w:space="0"/>
           <w:shd w:val="clear" w:fill="FFFFFF"/>
         </w:rPr>
         <w:t>根据提示，是 maxheap 标识有问题,打开配置文件 redis.windows.conf ,搜索 maxheap , 然后直接指定好内容即可.</w:t>
@@ -1948,7 +2288,7 @@
         <w:widowControl/>
         <w:numPr>
           <w:ilvl w:val="0"/>
-          <w:numId w:val="2"/>
+          <w:numId w:val="3"/>
         </w:numPr>
         <w:suppressLineNumbers w:val="0"/>
         <w:pBdr>
@@ -1964,7 +2304,7 @@
     </w:p>
     <w:p>
       <w:pPr>
-        <w:pStyle w:val="4"/>
+        <w:pStyle w:val="6"/>
         <w:keepNext w:val="0"/>
         <w:keepLines w:val="0"/>
         <w:widowControl/>
@@ -1989,7 +2329,6 @@
           <w:spacing w:val="0"/>
           <w:sz w:val="24"/>
           <w:szCs w:val="24"/>
-          <w:bdr w:val="none" w:color="auto" w:sz="0" w:space="0"/>
           <w:shd w:val="clear" w:fill="FFFFFF"/>
         </w:rPr>
         <w:t>......</w:t>
@@ -2002,7 +2341,7 @@
         <w:widowControl/>
         <w:numPr>
           <w:ilvl w:val="0"/>
-          <w:numId w:val="2"/>
+          <w:numId w:val="3"/>
         </w:numPr>
         <w:suppressLineNumbers w:val="0"/>
         <w:pBdr>
@@ -2018,7 +2357,7 @@
     </w:p>
     <w:p>
       <w:pPr>
-        <w:pStyle w:val="4"/>
+        <w:pStyle w:val="6"/>
         <w:keepNext w:val="0"/>
         <w:keepLines w:val="0"/>
         <w:widowControl/>
@@ -2043,7 +2382,6 @@
           <w:spacing w:val="0"/>
           <w:sz w:val="24"/>
           <w:szCs w:val="24"/>
-          <w:bdr w:val="none" w:color="auto" w:sz="0" w:space="0"/>
           <w:shd w:val="clear" w:fill="FFFFFF"/>
         </w:rPr>
         <w:t># </w:t>
@@ -2056,7 +2394,7 @@
         <w:widowControl/>
         <w:numPr>
           <w:ilvl w:val="0"/>
-          <w:numId w:val="2"/>
+          <w:numId w:val="3"/>
         </w:numPr>
         <w:suppressLineNumbers w:val="0"/>
         <w:pBdr>
@@ -2072,7 +2410,7 @@
     </w:p>
     <w:p>
       <w:pPr>
-        <w:pStyle w:val="4"/>
+        <w:pStyle w:val="6"/>
         <w:keepNext w:val="0"/>
         <w:keepLines w:val="0"/>
         <w:widowControl/>
@@ -2097,7 +2435,6 @@
           <w:spacing w:val="0"/>
           <w:sz w:val="24"/>
           <w:szCs w:val="24"/>
-          <w:bdr w:val="none" w:color="auto" w:sz="0" w:space="0"/>
           <w:shd w:val="clear" w:fill="FFFFFF"/>
         </w:rPr>
         <w:t># maxheap &lt;bytes&gt;</w:t>
@@ -2110,7 +2447,7 @@
         <w:widowControl/>
         <w:numPr>
           <w:ilvl w:val="0"/>
-          <w:numId w:val="2"/>
+          <w:numId w:val="3"/>
         </w:numPr>
         <w:suppressLineNumbers w:val="0"/>
         <w:pBdr>
@@ -2126,7 +2463,7 @@
     </w:p>
     <w:p>
       <w:pPr>
-        <w:pStyle w:val="4"/>
+        <w:pStyle w:val="6"/>
         <w:keepNext w:val="0"/>
         <w:keepLines w:val="0"/>
         <w:widowControl/>
@@ -2151,7 +2488,6 @@
           <w:spacing w:val="0"/>
           <w:sz w:val="24"/>
           <w:szCs w:val="24"/>
-          <w:bdr w:val="none" w:color="auto" w:sz="0" w:space="0"/>
           <w:shd w:val="clear" w:fill="FFFFFF"/>
         </w:rPr>
         <w:t>maxheap 1024000000</w:t>
@@ -2164,7 +2500,7 @@
         <w:widowControl/>
         <w:numPr>
           <w:ilvl w:val="0"/>
-          <w:numId w:val="2"/>
+          <w:numId w:val="3"/>
         </w:numPr>
         <w:suppressLineNumbers w:val="0"/>
         <w:pBdr>
@@ -2180,7 +2516,7 @@
     </w:p>
     <w:p>
       <w:pPr>
-        <w:pStyle w:val="4"/>
+        <w:pStyle w:val="6"/>
         <w:keepNext w:val="0"/>
         <w:keepLines w:val="0"/>
         <w:widowControl/>
@@ -2205,7 +2541,6 @@
           <w:spacing w:val="0"/>
           <w:sz w:val="24"/>
           <w:szCs w:val="24"/>
-          <w:bdr w:val="none" w:color="auto" w:sz="0" w:space="0"/>
           <w:shd w:val="clear" w:fill="FFFFFF"/>
         </w:rPr>
         <w:t>.......</w:t>
@@ -2218,7 +2553,7 @@
         <w:widowControl/>
         <w:numPr>
           <w:ilvl w:val="0"/>
-          <w:numId w:val="2"/>
+          <w:numId w:val="3"/>
         </w:numPr>
         <w:suppressLineNumbers w:val="0"/>
         <w:pBdr>
@@ -2234,7 +2569,7 @@
     </w:p>
     <w:p>
       <w:pPr>
-        <w:pStyle w:val="4"/>
+        <w:pStyle w:val="6"/>
         <w:keepNext w:val="0"/>
         <w:keepLines w:val="0"/>
         <w:widowControl/>
@@ -2259,7 +2594,6 @@
           <w:spacing w:val="0"/>
           <w:sz w:val="24"/>
           <w:szCs w:val="24"/>
-          <w:bdr w:val="none" w:color="auto" w:sz="0" w:space="0"/>
           <w:shd w:val="clear" w:fill="FFFFFF"/>
         </w:rPr>
         <w:t>然后再次启动,OK,成功.</w:t>
@@ -2272,7 +2606,7 @@
         <w:widowControl/>
         <w:numPr>
           <w:ilvl w:val="0"/>
-          <w:numId w:val="2"/>
+          <w:numId w:val="3"/>
         </w:numPr>
         <w:suppressLineNumbers w:val="0"/>
         <w:pBdr>
@@ -2324,7 +2658,6 @@
           <w:sz w:val="24"/>
           <w:szCs w:val="24"/>
           <w:u w:val="none"/>
-          <w:bdr w:val="none" w:color="auto" w:sz="0" w:space="0"/>
           <w:shd w:val="clear" w:fill="FFFFFF"/>
         </w:rPr>
         <w:drawing>
@@ -2332,7 +2665,7 @@
             <wp:extent cx="4762500" cy="3124200"/>
             <wp:effectExtent l="0" t="0" r="0" b="0"/>
             <wp:docPr id="5" name="图片 2" descr="IMG_257">
-              <a:hlinkClick xmlns:a="http://schemas.openxmlformats.org/drawingml/2006/main" r:id="rId6"/>
+              <a:hlinkClick xmlns:a="http://schemas.openxmlformats.org/drawingml/2006/main" r:id="rId7"/>
             </wp:docPr>
             <wp:cNvGraphicFramePr>
               <a:graphicFrameLocks xmlns:a="http://schemas.openxmlformats.org/drawingml/2006/main" noChangeAspect="1"/>
@@ -2347,7 +2680,7 @@
                     </pic:cNvPicPr>
                   </pic:nvPicPr>
                   <pic:blipFill>
-                    <a:blip r:embed="rId7"/>
+                    <a:blip r:embed="rId8"/>
                     <a:stretch>
                       <a:fillRect/>
                     </a:stretch>
@@ -2379,7 +2712,7 @@
         <w:widowControl/>
         <w:numPr>
           <w:ilvl w:val="0"/>
-          <w:numId w:val="2"/>
+          <w:numId w:val="3"/>
         </w:numPr>
         <w:suppressLineNumbers w:val="0"/>
         <w:pBdr>
@@ -2431,7 +2764,6 @@
           <w:sz w:val="24"/>
           <w:szCs w:val="24"/>
           <w:u w:val="none"/>
-          <w:bdr w:val="none" w:color="auto" w:sz="0" w:space="0"/>
           <w:shd w:val="clear" w:fill="FFFFFF"/>
         </w:rPr>
         <w:drawing>
@@ -2439,7 +2771,7 @@
             <wp:extent cx="3743325" cy="638175"/>
             <wp:effectExtent l="0" t="0" r="9525" b="9525"/>
             <wp:docPr id="4" name="图片 3" descr="IMG_258">
-              <a:hlinkClick xmlns:a="http://schemas.openxmlformats.org/drawingml/2006/main" r:id="rId8"/>
+              <a:hlinkClick xmlns:a="http://schemas.openxmlformats.org/drawingml/2006/main" r:id="rId9"/>
             </wp:docPr>
             <wp:cNvGraphicFramePr>
               <a:graphicFrameLocks xmlns:a="http://schemas.openxmlformats.org/drawingml/2006/main" noChangeAspect="1"/>
@@ -2454,7 +2786,7 @@
                     </pic:cNvPicPr>
                   </pic:nvPicPr>
                   <pic:blipFill>
-                    <a:blip r:embed="rId9"/>
+                    <a:blip r:embed="rId10"/>
                     <a:stretch>
                       <a:fillRect/>
                     </a:stretch>
@@ -2486,7 +2818,7 @@
         <w:widowControl/>
         <w:numPr>
           <w:ilvl w:val="0"/>
-          <w:numId w:val="2"/>
+          <w:numId w:val="3"/>
         </w:numPr>
         <w:suppressLineNumbers w:val="0"/>
         <w:pBdr>
@@ -2507,7 +2839,7 @@
         <w:widowControl/>
         <w:numPr>
           <w:ilvl w:val="0"/>
-          <w:numId w:val="2"/>
+          <w:numId w:val="3"/>
         </w:numPr>
         <w:suppressLineNumbers w:val="0"/>
         <w:pBdr>
@@ -2559,7 +2891,6 @@
           <w:kern w:val="0"/>
           <w:sz w:val="24"/>
           <w:szCs w:val="24"/>
-          <w:bdr w:val="none" w:color="auto" w:sz="0" w:space="0"/>
           <w:shd w:val="clear" w:fill="FFFFFF"/>
           <w:lang w:val="en-US" w:eastAsia="zh-CN" w:bidi="ar"/>
         </w:rPr>
@@ -2573,7 +2904,7 @@
         <w:widowControl/>
         <w:numPr>
           <w:ilvl w:val="0"/>
-          <w:numId w:val="2"/>
+          <w:numId w:val="3"/>
         </w:numPr>
         <w:suppressLineNumbers w:val="0"/>
         <w:pBdr>
@@ -2589,7 +2920,7 @@
     </w:p>
     <w:p>
       <w:pPr>
-        <w:pStyle w:val="4"/>
+        <w:pStyle w:val="6"/>
         <w:keepNext w:val="0"/>
         <w:keepLines w:val="0"/>
         <w:widowControl/>
@@ -2614,7 +2945,6 @@
           <w:spacing w:val="0"/>
           <w:sz w:val="24"/>
           <w:szCs w:val="24"/>
-          <w:bdr w:val="none" w:color="auto" w:sz="0" w:space="0"/>
           <w:shd w:val="clear" w:fill="FFFFFF"/>
         </w:rPr>
         <w:t>服务启动成功状态</w:t>
@@ -2627,7 +2957,7 @@
         <w:widowControl/>
         <w:numPr>
           <w:ilvl w:val="0"/>
-          <w:numId w:val="2"/>
+          <w:numId w:val="3"/>
         </w:numPr>
         <w:suppressLineNumbers w:val="0"/>
         <w:pBdr>
@@ -2679,7 +3009,6 @@
           <w:sz w:val="24"/>
           <w:szCs w:val="24"/>
           <w:u w:val="none"/>
-          <w:bdr w:val="none" w:color="auto" w:sz="0" w:space="0"/>
           <w:shd w:val="clear" w:fill="FFFFFF"/>
         </w:rPr>
         <w:drawing>
@@ -2687,7 +3016,7 @@
             <wp:extent cx="4762500" cy="4724400"/>
             <wp:effectExtent l="0" t="0" r="0" b="0"/>
             <wp:docPr id="3" name="图片 4" descr="IMG_259">
-              <a:hlinkClick xmlns:a="http://schemas.openxmlformats.org/drawingml/2006/main" r:id="rId10"/>
+              <a:hlinkClick xmlns:a="http://schemas.openxmlformats.org/drawingml/2006/main" r:id="rId11"/>
             </wp:docPr>
             <wp:cNvGraphicFramePr>
               <a:graphicFrameLocks xmlns:a="http://schemas.openxmlformats.org/drawingml/2006/main" noChangeAspect="1"/>
@@ -2702,7 +3031,7 @@
                     </pic:cNvPicPr>
                   </pic:nvPicPr>
                   <pic:blipFill>
-                    <a:blip r:embed="rId11"/>
+                    <a:blip r:embed="rId12"/>
                     <a:stretch>
                       <a:fillRect/>
                     </a:stretch>
@@ -2734,7 +3063,7 @@
         <w:widowControl/>
         <w:numPr>
           <w:ilvl w:val="0"/>
-          <w:numId w:val="2"/>
+          <w:numId w:val="3"/>
         </w:numPr>
         <w:suppressLineNumbers w:val="0"/>
         <w:pBdr>
@@ -2755,7 +3084,7 @@
         <w:widowControl/>
         <w:numPr>
           <w:ilvl w:val="0"/>
-          <w:numId w:val="2"/>
+          <w:numId w:val="3"/>
         </w:numPr>
         <w:suppressLineNumbers w:val="0"/>
         <w:pBdr>
@@ -2807,7 +3136,6 @@
           <w:kern w:val="0"/>
           <w:sz w:val="24"/>
           <w:szCs w:val="24"/>
-          <w:bdr w:val="none" w:color="auto" w:sz="0" w:space="0"/>
           <w:shd w:val="clear" w:fill="FFFFFF"/>
           <w:lang w:val="en-US" w:eastAsia="zh-CN" w:bidi="ar"/>
         </w:rPr>
@@ -2821,7 +3149,7 @@
         <w:widowControl/>
         <w:numPr>
           <w:ilvl w:val="0"/>
-          <w:numId w:val="2"/>
+          <w:numId w:val="3"/>
         </w:numPr>
         <w:suppressLineNumbers w:val="0"/>
         <w:pBdr>
@@ -2837,7 +3165,7 @@
     </w:p>
     <w:p>
       <w:pPr>
-        <w:pStyle w:val="4"/>
+        <w:pStyle w:val="6"/>
         <w:keepNext w:val="0"/>
         <w:keepLines w:val="0"/>
         <w:widowControl/>
@@ -2862,7 +3190,6 @@
           <w:spacing w:val="0"/>
           <w:sz w:val="24"/>
           <w:szCs w:val="24"/>
-          <w:bdr w:val="none" w:color="auto" w:sz="0" w:space="0"/>
           <w:shd w:val="clear" w:fill="FFFFFF"/>
         </w:rPr>
         <w:t>启动redis服务的doc窗口，不用关闭，因为服务需要一直执行，关闭服务，直接关闭窗口就行。</w:t>
@@ -2875,7 +3202,7 @@
         <w:widowControl/>
         <w:numPr>
           <w:ilvl w:val="0"/>
-          <w:numId w:val="2"/>
+          <w:numId w:val="3"/>
         </w:numPr>
         <w:suppressLineNumbers w:val="0"/>
         <w:pBdr>
@@ -2891,7 +3218,7 @@
     </w:p>
     <w:p>
       <w:pPr>
-        <w:pStyle w:val="4"/>
+        <w:pStyle w:val="6"/>
         <w:keepNext w:val="0"/>
         <w:keepLines w:val="0"/>
         <w:widowControl/>
@@ -2916,7 +3243,6 @@
           <w:spacing w:val="0"/>
           <w:sz w:val="24"/>
           <w:szCs w:val="24"/>
-          <w:bdr w:val="none" w:color="auto" w:sz="0" w:space="0"/>
           <w:shd w:val="clear" w:fill="FFFFFF"/>
         </w:rPr>
         <w:t>新打开一个doc窗口，用自带的客户端工具进行测试 命令【redis-cli.exe】,详细操作如下。。事例展示了一个基本的读写操作，设置set key-&gt;age，value-&gt;21，get age 得到key的值。^_^</w:t>
@@ -2929,7 +3255,7 @@
         <w:widowControl/>
         <w:numPr>
           <w:ilvl w:val="0"/>
-          <w:numId w:val="2"/>
+          <w:numId w:val="3"/>
         </w:numPr>
         <w:suppressLineNumbers w:val="0"/>
         <w:pBdr>
@@ -2981,7 +3307,6 @@
           <w:sz w:val="24"/>
           <w:szCs w:val="24"/>
           <w:u w:val="none"/>
-          <w:bdr w:val="none" w:color="auto" w:sz="0" w:space="0"/>
           <w:shd w:val="clear" w:fill="FFFFFF"/>
         </w:rPr>
         <w:drawing>
@@ -2989,7 +3314,7 @@
             <wp:extent cx="4762500" cy="3086100"/>
             <wp:effectExtent l="0" t="0" r="0" b="0"/>
             <wp:docPr id="1" name="图片 5" descr="IMG_260">
-              <a:hlinkClick xmlns:a="http://schemas.openxmlformats.org/drawingml/2006/main" r:id="rId12"/>
+              <a:hlinkClick xmlns:a="http://schemas.openxmlformats.org/drawingml/2006/main" r:id="rId13"/>
             </wp:docPr>
             <wp:cNvGraphicFramePr>
               <a:graphicFrameLocks xmlns:a="http://schemas.openxmlformats.org/drawingml/2006/main" noChangeAspect="1"/>
@@ -3004,7 +3329,7 @@
                     </pic:cNvPicPr>
                   </pic:nvPicPr>
                   <pic:blipFill>
-                    <a:blip r:embed="rId13"/>
+                    <a:blip r:embed="rId14"/>
                     <a:stretch>
                       <a:fillRect/>
                     </a:stretch>
@@ -3036,7 +3361,7 @@
         <w:widowControl/>
         <w:numPr>
           <w:ilvl w:val="0"/>
-          <w:numId w:val="2"/>
+          <w:numId w:val="3"/>
         </w:numPr>
         <w:suppressLineNumbers w:val="0"/>
         <w:pBdr>
@@ -3079,6 +3404,5288 @@
           <w:szCs w:val="30"/>
           <w:u w:val="none"/>
           <w:shd w:val="clear" w:fill="FFFFFF"/>
+        </w:rPr>
+      </w:pPr>
+      <w:r>
+        <w:rPr>
+          <w:rFonts w:hint="eastAsia" w:ascii="微软雅黑" w:hAnsi="微软雅黑" w:eastAsia="微软雅黑" w:cs="微软雅黑"/>
+          <w:b w:val="0"/>
+          <w:i w:val="0"/>
+          <w:caps w:val="0"/>
+          <w:color w:val="000000"/>
+          <w:spacing w:val="0"/>
+          <w:sz w:val="30"/>
+          <w:szCs w:val="30"/>
+          <w:u w:val="none"/>
+          <w:shd w:val="clear" w:fill="FFFFFF"/>
+        </w:rPr>
+        <w:br w:type="page"/>
+      </w:r>
+    </w:p>
+    <w:p>
+      <w:pPr>
+        <w:pStyle w:val="2"/>
+        <w:keepNext w:val="0"/>
+        <w:keepLines w:val="0"/>
+        <w:widowControl/>
+        <w:suppressLineNumbers w:val="0"/>
+        <w:pBdr>
+          <w:top w:val="none" w:color="auto" w:sz="0" w:space="0"/>
+          <w:left w:val="none" w:color="auto" w:sz="0" w:space="0"/>
+          <w:bottom w:val="none" w:color="auto" w:sz="0" w:space="0"/>
+          <w:right w:val="none" w:color="auto" w:sz="0" w:space="0"/>
+        </w:pBdr>
+        <w:spacing w:before="0" w:beforeAutospacing="0" w:after="316" w:afterAutospacing="0" w:line="240" w:lineRule="auto"/>
+        <w:ind w:left="0" w:right="0"/>
+        <w:textAlignment w:val="center"/>
+        <w:rPr>
+          <w:i w:val="0"/>
+          <w:caps w:val="0"/>
+          <w:color w:val="000000"/>
+          <w:spacing w:val="0"/>
+          <w:sz w:val="27"/>
+          <w:szCs w:val="27"/>
+          <w:u w:val="none"/>
+          <w:bdr w:val="none" w:color="auto" w:sz="0" w:space="0"/>
+        </w:rPr>
+      </w:pPr>
+      <w:r>
+        <w:rPr>
+          <w:i w:val="0"/>
+          <w:caps w:val="0"/>
+          <w:color w:val="000000"/>
+          <w:spacing w:val="0"/>
+          <w:sz w:val="27"/>
+          <w:szCs w:val="27"/>
+          <w:u w:val="none"/>
+          <w:bdr w:val="none" w:color="auto" w:sz="0" w:space="0"/>
+        </w:rPr>
+        <w:fldChar w:fldCharType="begin"/>
+      </w:r>
+      <w:r>
+        <w:rPr>
+          <w:i w:val="0"/>
+          <w:caps w:val="0"/>
+          <w:color w:val="000000"/>
+          <w:spacing w:val="0"/>
+          <w:sz w:val="27"/>
+          <w:szCs w:val="27"/>
+          <w:u w:val="none"/>
+          <w:bdr w:val="none" w:color="auto" w:sz="0" w:space="0"/>
+        </w:rPr>
+        <w:instrText xml:space="preserve"> HYPERLINK "http://blog.csdn.net/u010982856/article/details/51658184" </w:instrText>
+      </w:r>
+      <w:r>
+        <w:rPr>
+          <w:i w:val="0"/>
+          <w:caps w:val="0"/>
+          <w:color w:val="000000"/>
+          <w:spacing w:val="0"/>
+          <w:sz w:val="27"/>
+          <w:szCs w:val="27"/>
+          <w:u w:val="none"/>
+          <w:bdr w:val="none" w:color="auto" w:sz="0" w:space="0"/>
+        </w:rPr>
+        <w:fldChar w:fldCharType="separate"/>
+      </w:r>
+      <w:r>
+        <w:rPr>
+          <w:rStyle w:val="10"/>
+          <w:i w:val="0"/>
+          <w:caps w:val="0"/>
+          <w:color w:val="000000"/>
+          <w:spacing w:val="0"/>
+          <w:sz w:val="27"/>
+          <w:szCs w:val="27"/>
+          <w:u w:val="none"/>
+          <w:bdr w:val="none" w:color="auto" w:sz="0" w:space="0"/>
+        </w:rPr>
+        <w:t>Redis是可以安装成windows服务-开机自启</w:t>
+      </w:r>
+      <w:r>
+        <w:rPr>
+          <w:i w:val="0"/>
+          <w:caps w:val="0"/>
+          <w:color w:val="000000"/>
+          <w:spacing w:val="0"/>
+          <w:sz w:val="27"/>
+          <w:szCs w:val="27"/>
+          <w:u w:val="none"/>
+          <w:bdr w:val="none" w:color="auto" w:sz="0" w:space="0"/>
+        </w:rPr>
+        <w:fldChar w:fldCharType="end"/>
+      </w:r>
+    </w:p>
+    <w:p>
+      <w:pPr>
+        <w:rPr>
+          <w:rFonts w:hint="eastAsia"/>
+        </w:rPr>
+      </w:pPr>
+      <w:r>
+        <w:rPr>
+          <w:rFonts w:hint="eastAsia"/>
+        </w:rPr>
+        <w:fldChar w:fldCharType="begin"/>
+      </w:r>
+      <w:r>
+        <w:rPr>
+          <w:rFonts w:hint="eastAsia"/>
+        </w:rPr>
+        <w:instrText xml:space="preserve"> HYPERLINK "http://blog.csdn.net/u010982856/article/details/51658184" </w:instrText>
+      </w:r>
+      <w:r>
+        <w:rPr>
+          <w:rFonts w:hint="eastAsia"/>
+        </w:rPr>
+        <w:fldChar w:fldCharType="separate"/>
+      </w:r>
+      <w:r>
+        <w:rPr>
+          <w:rStyle w:val="10"/>
+          <w:rFonts w:hint="eastAsia"/>
+        </w:rPr>
+        <w:t>http://blog.csdn.net/u010982856/article/details/51658184</w:t>
+      </w:r>
+      <w:r>
+        <w:rPr>
+          <w:rFonts w:hint="eastAsia"/>
+        </w:rPr>
+        <w:fldChar w:fldCharType="end"/>
+      </w:r>
+    </w:p>
+    <w:p>
+      <w:pPr>
+        <w:rPr>
+          <w:rFonts w:hint="eastAsia"/>
+        </w:rPr>
+      </w:pPr>
+    </w:p>
+    <w:p>
+      <w:pPr>
+        <w:keepNext w:val="0"/>
+        <w:keepLines w:val="0"/>
+        <w:widowControl/>
+        <w:suppressLineNumbers w:val="0"/>
+        <w:pBdr>
+          <w:top w:val="none" w:color="auto" w:sz="0" w:space="0"/>
+          <w:left w:val="none" w:color="auto" w:sz="0" w:space="0"/>
+          <w:bottom w:val="single" w:color="EDEDED" w:sz="6" w:space="3"/>
+          <w:right w:val="none" w:color="auto" w:sz="0" w:space="0"/>
+        </w:pBdr>
+        <w:spacing w:before="0" w:beforeAutospacing="0" w:after="150" w:afterAutospacing="0" w:line="330" w:lineRule="atLeast"/>
+        <w:ind w:left="-300" w:right="-300" w:firstLine="0"/>
+        <w:jc w:val="right"/>
+        <w:rPr>
+          <w:rFonts w:ascii="Arial" w:hAnsi="Arial" w:cs="Arial"/>
+          <w:b w:val="0"/>
+          <w:i w:val="0"/>
+          <w:caps w:val="0"/>
+          <w:color w:val="999999"/>
+          <w:spacing w:val="0"/>
+          <w:sz w:val="18"/>
+          <w:szCs w:val="18"/>
+        </w:rPr>
+      </w:pPr>
+      <w:r>
+        <w:rPr>
+          <w:rFonts w:hint="default" w:ascii="Arial" w:hAnsi="Arial" w:eastAsia="宋体" w:cs="Arial"/>
+          <w:b w:val="0"/>
+          <w:i w:val="0"/>
+          <w:caps w:val="0"/>
+          <w:color w:val="999999"/>
+          <w:spacing w:val="0"/>
+          <w:kern w:val="0"/>
+          <w:sz w:val="18"/>
+          <w:szCs w:val="18"/>
+          <w:lang w:val="en-US" w:eastAsia="zh-CN" w:bidi="ar"/>
+        </w:rPr>
+        <w:t>标签： </w:t>
+      </w:r>
+      <w:r>
+        <w:rPr>
+          <w:rFonts w:hint="default" w:ascii="Arial" w:hAnsi="Arial" w:eastAsia="宋体" w:cs="Arial"/>
+          <w:b w:val="0"/>
+          <w:i w:val="0"/>
+          <w:caps w:val="0"/>
+          <w:color w:val="C88326"/>
+          <w:spacing w:val="0"/>
+          <w:kern w:val="0"/>
+          <w:sz w:val="18"/>
+          <w:szCs w:val="18"/>
+          <w:u w:val="none"/>
+          <w:lang w:val="en-US" w:eastAsia="zh-CN" w:bidi="ar"/>
+        </w:rPr>
+        <w:fldChar w:fldCharType="begin"/>
+      </w:r>
+      <w:r>
+        <w:rPr>
+          <w:rFonts w:hint="default" w:ascii="Arial" w:hAnsi="Arial" w:eastAsia="宋体" w:cs="Arial"/>
+          <w:b w:val="0"/>
+          <w:i w:val="0"/>
+          <w:caps w:val="0"/>
+          <w:color w:val="C88326"/>
+          <w:spacing w:val="0"/>
+          <w:kern w:val="0"/>
+          <w:sz w:val="18"/>
+          <w:szCs w:val="18"/>
+          <w:u w:val="none"/>
+          <w:lang w:val="en-US" w:eastAsia="zh-CN" w:bidi="ar"/>
+        </w:rPr>
+        <w:instrText xml:space="preserve"> HYPERLINK "http://www.csdn.net/tag/windows" \t "http://blog.csdn.net/u010982856/article/details/_blank" </w:instrText>
+      </w:r>
+      <w:r>
+        <w:rPr>
+          <w:rFonts w:hint="default" w:ascii="Arial" w:hAnsi="Arial" w:eastAsia="宋体" w:cs="Arial"/>
+          <w:b w:val="0"/>
+          <w:i w:val="0"/>
+          <w:caps w:val="0"/>
+          <w:color w:val="C88326"/>
+          <w:spacing w:val="0"/>
+          <w:kern w:val="0"/>
+          <w:sz w:val="18"/>
+          <w:szCs w:val="18"/>
+          <w:u w:val="none"/>
+          <w:lang w:val="en-US" w:eastAsia="zh-CN" w:bidi="ar"/>
+        </w:rPr>
+        <w:fldChar w:fldCharType="separate"/>
+      </w:r>
+      <w:r>
+        <w:rPr>
+          <w:rStyle w:val="10"/>
+          <w:rFonts w:hint="default" w:ascii="Arial" w:hAnsi="Arial" w:eastAsia="宋体" w:cs="Arial"/>
+          <w:b w:val="0"/>
+          <w:i w:val="0"/>
+          <w:caps w:val="0"/>
+          <w:color w:val="C88326"/>
+          <w:spacing w:val="0"/>
+          <w:sz w:val="18"/>
+          <w:szCs w:val="18"/>
+          <w:u w:val="none"/>
+        </w:rPr>
+        <w:t>windows</w:t>
+      </w:r>
+      <w:r>
+        <w:rPr>
+          <w:rFonts w:hint="default" w:ascii="Arial" w:hAnsi="Arial" w:eastAsia="宋体" w:cs="Arial"/>
+          <w:b w:val="0"/>
+          <w:i w:val="0"/>
+          <w:caps w:val="0"/>
+          <w:color w:val="C88326"/>
+          <w:spacing w:val="0"/>
+          <w:kern w:val="0"/>
+          <w:sz w:val="18"/>
+          <w:szCs w:val="18"/>
+          <w:u w:val="none"/>
+          <w:lang w:val="en-US" w:eastAsia="zh-CN" w:bidi="ar"/>
+        </w:rPr>
+        <w:fldChar w:fldCharType="end"/>
+      </w:r>
+      <w:r>
+        <w:rPr>
+          <w:rFonts w:hint="default" w:ascii="Arial" w:hAnsi="Arial" w:eastAsia="宋体" w:cs="Arial"/>
+          <w:b w:val="0"/>
+          <w:i w:val="0"/>
+          <w:caps w:val="0"/>
+          <w:color w:val="C88326"/>
+          <w:spacing w:val="0"/>
+          <w:kern w:val="0"/>
+          <w:sz w:val="18"/>
+          <w:szCs w:val="18"/>
+          <w:u w:val="none"/>
+          <w:lang w:val="en-US" w:eastAsia="zh-CN" w:bidi="ar"/>
+        </w:rPr>
+        <w:fldChar w:fldCharType="begin"/>
+      </w:r>
+      <w:r>
+        <w:rPr>
+          <w:rFonts w:hint="default" w:ascii="Arial" w:hAnsi="Arial" w:eastAsia="宋体" w:cs="Arial"/>
+          <w:b w:val="0"/>
+          <w:i w:val="0"/>
+          <w:caps w:val="0"/>
+          <w:color w:val="C88326"/>
+          <w:spacing w:val="0"/>
+          <w:kern w:val="0"/>
+          <w:sz w:val="18"/>
+          <w:szCs w:val="18"/>
+          <w:u w:val="none"/>
+          <w:lang w:val="en-US" w:eastAsia="zh-CN" w:bidi="ar"/>
+        </w:rPr>
+        <w:instrText xml:space="preserve"> HYPERLINK "http://www.csdn.net/tag/redis" \t "http://blog.csdn.net/u010982856/article/details/_blank" </w:instrText>
+      </w:r>
+      <w:r>
+        <w:rPr>
+          <w:rFonts w:hint="default" w:ascii="Arial" w:hAnsi="Arial" w:eastAsia="宋体" w:cs="Arial"/>
+          <w:b w:val="0"/>
+          <w:i w:val="0"/>
+          <w:caps w:val="0"/>
+          <w:color w:val="C88326"/>
+          <w:spacing w:val="0"/>
+          <w:kern w:val="0"/>
+          <w:sz w:val="18"/>
+          <w:szCs w:val="18"/>
+          <w:u w:val="none"/>
+          <w:lang w:val="en-US" w:eastAsia="zh-CN" w:bidi="ar"/>
+        </w:rPr>
+        <w:fldChar w:fldCharType="separate"/>
+      </w:r>
+      <w:r>
+        <w:rPr>
+          <w:rStyle w:val="10"/>
+          <w:rFonts w:hint="default" w:ascii="Arial" w:hAnsi="Arial" w:eastAsia="宋体" w:cs="Arial"/>
+          <w:b w:val="0"/>
+          <w:i w:val="0"/>
+          <w:caps w:val="0"/>
+          <w:color w:val="C88326"/>
+          <w:spacing w:val="0"/>
+          <w:sz w:val="18"/>
+          <w:szCs w:val="18"/>
+          <w:u w:val="none"/>
+        </w:rPr>
+        <w:t>redis</w:t>
+      </w:r>
+      <w:r>
+        <w:rPr>
+          <w:rFonts w:hint="default" w:ascii="Arial" w:hAnsi="Arial" w:eastAsia="宋体" w:cs="Arial"/>
+          <w:b w:val="0"/>
+          <w:i w:val="0"/>
+          <w:caps w:val="0"/>
+          <w:color w:val="C88326"/>
+          <w:spacing w:val="0"/>
+          <w:kern w:val="0"/>
+          <w:sz w:val="18"/>
+          <w:szCs w:val="18"/>
+          <w:u w:val="none"/>
+          <w:lang w:val="en-US" w:eastAsia="zh-CN" w:bidi="ar"/>
+        </w:rPr>
+        <w:fldChar w:fldCharType="end"/>
+      </w:r>
+    </w:p>
+    <w:p>
+      <w:pPr>
+        <w:keepNext w:val="0"/>
+        <w:keepLines w:val="0"/>
+        <w:widowControl/>
+        <w:suppressLineNumbers w:val="0"/>
+        <w:pBdr>
+          <w:top w:val="none" w:color="auto" w:sz="0" w:space="0"/>
+          <w:left w:val="none" w:color="auto" w:sz="0" w:space="0"/>
+          <w:bottom w:val="single" w:color="EDEDED" w:sz="6" w:space="3"/>
+          <w:right w:val="none" w:color="auto" w:sz="0" w:space="0"/>
+        </w:pBdr>
+        <w:spacing w:before="0" w:beforeAutospacing="0" w:after="150" w:afterAutospacing="0" w:line="330" w:lineRule="atLeast"/>
+        <w:ind w:left="-300" w:right="-300" w:firstLine="0"/>
+        <w:jc w:val="right"/>
+        <w:rPr>
+          <w:rFonts w:hint="default" w:ascii="Arial" w:hAnsi="Arial" w:cs="Arial"/>
+          <w:b w:val="0"/>
+          <w:i w:val="0"/>
+          <w:caps w:val="0"/>
+          <w:color w:val="999999"/>
+          <w:spacing w:val="0"/>
+          <w:sz w:val="18"/>
+          <w:szCs w:val="18"/>
+        </w:rPr>
+      </w:pPr>
+      <w:r>
+        <w:rPr>
+          <w:rFonts w:hint="default" w:ascii="Arial" w:hAnsi="Arial" w:eastAsia="宋体" w:cs="Arial"/>
+          <w:b w:val="0"/>
+          <w:i w:val="0"/>
+          <w:caps w:val="0"/>
+          <w:color w:val="999999"/>
+          <w:spacing w:val="0"/>
+          <w:kern w:val="0"/>
+          <w:sz w:val="18"/>
+          <w:szCs w:val="18"/>
+          <w:lang w:val="en-US" w:eastAsia="zh-CN" w:bidi="ar"/>
+        </w:rPr>
+        <w:t>2016-06-13 15:35</w:t>
+      </w:r>
+      <w:r>
+        <w:rPr>
+          <w:rFonts w:hint="default" w:ascii="Arial" w:hAnsi="Arial" w:eastAsia="宋体" w:cs="Arial"/>
+          <w:b w:val="0"/>
+          <w:i w:val="0"/>
+          <w:caps w:val="0"/>
+          <w:color w:val="999999"/>
+          <w:spacing w:val="0"/>
+          <w:kern w:val="0"/>
+          <w:sz w:val="18"/>
+          <w:szCs w:val="18"/>
+          <w:bdr w:val="none" w:color="auto" w:sz="0" w:space="0"/>
+          <w:lang w:val="en-US" w:eastAsia="zh-CN" w:bidi="ar"/>
+        </w:rPr>
+        <w:t> 17852人阅读 </w:t>
+      </w:r>
+      <w:r>
+        <w:rPr>
+          <w:rFonts w:hint="default" w:ascii="Arial" w:hAnsi="Arial" w:eastAsia="宋体" w:cs="Arial"/>
+          <w:b w:val="0"/>
+          <w:i w:val="0"/>
+          <w:caps w:val="0"/>
+          <w:color w:val="C88326"/>
+          <w:spacing w:val="0"/>
+          <w:kern w:val="0"/>
+          <w:sz w:val="18"/>
+          <w:szCs w:val="18"/>
+          <w:u w:val="none"/>
+          <w:bdr w:val="none" w:color="auto" w:sz="0" w:space="0"/>
+          <w:lang w:val="en-US" w:eastAsia="zh-CN" w:bidi="ar"/>
+        </w:rPr>
+        <w:fldChar w:fldCharType="begin"/>
+      </w:r>
+      <w:r>
+        <w:rPr>
+          <w:rFonts w:hint="default" w:ascii="Arial" w:hAnsi="Arial" w:eastAsia="宋体" w:cs="Arial"/>
+          <w:b w:val="0"/>
+          <w:i w:val="0"/>
+          <w:caps w:val="0"/>
+          <w:color w:val="C88326"/>
+          <w:spacing w:val="0"/>
+          <w:kern w:val="0"/>
+          <w:sz w:val="18"/>
+          <w:szCs w:val="18"/>
+          <w:u w:val="none"/>
+          <w:bdr w:val="none" w:color="auto" w:sz="0" w:space="0"/>
+          <w:lang w:val="en-US" w:eastAsia="zh-CN" w:bidi="ar"/>
+        </w:rPr>
+        <w:instrText xml:space="preserve"> HYPERLINK "http://blog.csdn.net/u010982856/article/details/51658184" \l "comments" </w:instrText>
+      </w:r>
+      <w:r>
+        <w:rPr>
+          <w:rFonts w:hint="default" w:ascii="Arial" w:hAnsi="Arial" w:eastAsia="宋体" w:cs="Arial"/>
+          <w:b w:val="0"/>
+          <w:i w:val="0"/>
+          <w:caps w:val="0"/>
+          <w:color w:val="C88326"/>
+          <w:spacing w:val="0"/>
+          <w:kern w:val="0"/>
+          <w:sz w:val="18"/>
+          <w:szCs w:val="18"/>
+          <w:u w:val="none"/>
+          <w:bdr w:val="none" w:color="auto" w:sz="0" w:space="0"/>
+          <w:lang w:val="en-US" w:eastAsia="zh-CN" w:bidi="ar"/>
+        </w:rPr>
+        <w:fldChar w:fldCharType="separate"/>
+      </w:r>
+      <w:r>
+        <w:rPr>
+          <w:rStyle w:val="10"/>
+          <w:rFonts w:hint="default" w:ascii="Arial" w:hAnsi="Arial" w:eastAsia="宋体" w:cs="Arial"/>
+          <w:b w:val="0"/>
+          <w:i w:val="0"/>
+          <w:caps w:val="0"/>
+          <w:color w:val="C88326"/>
+          <w:spacing w:val="0"/>
+          <w:sz w:val="18"/>
+          <w:szCs w:val="18"/>
+          <w:u w:val="none"/>
+          <w:bdr w:val="none" w:color="auto" w:sz="0" w:space="0"/>
+        </w:rPr>
+        <w:t>评论</w:t>
+      </w:r>
+      <w:r>
+        <w:rPr>
+          <w:rFonts w:hint="default" w:ascii="Arial" w:hAnsi="Arial" w:eastAsia="宋体" w:cs="Arial"/>
+          <w:b w:val="0"/>
+          <w:i w:val="0"/>
+          <w:caps w:val="0"/>
+          <w:color w:val="C88326"/>
+          <w:spacing w:val="0"/>
+          <w:kern w:val="0"/>
+          <w:sz w:val="18"/>
+          <w:szCs w:val="18"/>
+          <w:u w:val="none"/>
+          <w:bdr w:val="none" w:color="auto" w:sz="0" w:space="0"/>
+          <w:lang w:val="en-US" w:eastAsia="zh-CN" w:bidi="ar"/>
+        </w:rPr>
+        <w:fldChar w:fldCharType="end"/>
+      </w:r>
+      <w:r>
+        <w:rPr>
+          <w:rFonts w:hint="default" w:ascii="Arial" w:hAnsi="Arial" w:eastAsia="宋体" w:cs="Arial"/>
+          <w:b w:val="0"/>
+          <w:i w:val="0"/>
+          <w:caps w:val="0"/>
+          <w:color w:val="999999"/>
+          <w:spacing w:val="0"/>
+          <w:kern w:val="0"/>
+          <w:sz w:val="18"/>
+          <w:szCs w:val="18"/>
+          <w:bdr w:val="none" w:color="auto" w:sz="0" w:space="0"/>
+          <w:lang w:val="en-US" w:eastAsia="zh-CN" w:bidi="ar"/>
+        </w:rPr>
+        <w:t>(18) </w:t>
+      </w:r>
+      <w:r>
+        <w:rPr>
+          <w:rFonts w:hint="default" w:ascii="Arial" w:hAnsi="Arial" w:eastAsia="宋体" w:cs="Arial"/>
+          <w:b w:val="0"/>
+          <w:i w:val="0"/>
+          <w:caps w:val="0"/>
+          <w:color w:val="C88326"/>
+          <w:spacing w:val="0"/>
+          <w:kern w:val="0"/>
+          <w:sz w:val="18"/>
+          <w:szCs w:val="18"/>
+          <w:u w:val="none"/>
+          <w:bdr w:val="none" w:color="auto" w:sz="0" w:space="0"/>
+          <w:lang w:val="en-US" w:eastAsia="zh-CN" w:bidi="ar"/>
+        </w:rPr>
+        <w:fldChar w:fldCharType="begin"/>
+      </w:r>
+      <w:r>
+        <w:rPr>
+          <w:rFonts w:hint="default" w:ascii="Arial" w:hAnsi="Arial" w:eastAsia="宋体" w:cs="Arial"/>
+          <w:b w:val="0"/>
+          <w:i w:val="0"/>
+          <w:caps w:val="0"/>
+          <w:color w:val="C88326"/>
+          <w:spacing w:val="0"/>
+          <w:kern w:val="0"/>
+          <w:sz w:val="18"/>
+          <w:szCs w:val="18"/>
+          <w:u w:val="none"/>
+          <w:bdr w:val="none" w:color="auto" w:sz="0" w:space="0"/>
+          <w:lang w:val="en-US" w:eastAsia="zh-CN" w:bidi="ar"/>
+        </w:rPr>
+        <w:instrText xml:space="preserve"> HYPERLINK "http://blog.csdn.net/u010982856/article/details/javascript:void(0);" \o "收藏" \t "http://blog.csdn.net/u010982856/article/details/_blank" </w:instrText>
+      </w:r>
+      <w:r>
+        <w:rPr>
+          <w:rFonts w:hint="default" w:ascii="Arial" w:hAnsi="Arial" w:eastAsia="宋体" w:cs="Arial"/>
+          <w:b w:val="0"/>
+          <w:i w:val="0"/>
+          <w:caps w:val="0"/>
+          <w:color w:val="C88326"/>
+          <w:spacing w:val="0"/>
+          <w:kern w:val="0"/>
+          <w:sz w:val="18"/>
+          <w:szCs w:val="18"/>
+          <w:u w:val="none"/>
+          <w:bdr w:val="none" w:color="auto" w:sz="0" w:space="0"/>
+          <w:lang w:val="en-US" w:eastAsia="zh-CN" w:bidi="ar"/>
+        </w:rPr>
+        <w:fldChar w:fldCharType="separate"/>
+      </w:r>
+      <w:r>
+        <w:rPr>
+          <w:rStyle w:val="10"/>
+          <w:rFonts w:hint="default" w:ascii="Arial" w:hAnsi="Arial" w:eastAsia="宋体" w:cs="Arial"/>
+          <w:b w:val="0"/>
+          <w:i w:val="0"/>
+          <w:caps w:val="0"/>
+          <w:color w:val="C88326"/>
+          <w:spacing w:val="0"/>
+          <w:sz w:val="18"/>
+          <w:szCs w:val="18"/>
+          <w:u w:val="none"/>
+          <w:bdr w:val="none" w:color="auto" w:sz="0" w:space="0"/>
+        </w:rPr>
+        <w:t>收藏</w:t>
+      </w:r>
+      <w:r>
+        <w:rPr>
+          <w:rFonts w:hint="default" w:ascii="Arial" w:hAnsi="Arial" w:eastAsia="宋体" w:cs="Arial"/>
+          <w:b w:val="0"/>
+          <w:i w:val="0"/>
+          <w:caps w:val="0"/>
+          <w:color w:val="C88326"/>
+          <w:spacing w:val="0"/>
+          <w:kern w:val="0"/>
+          <w:sz w:val="18"/>
+          <w:szCs w:val="18"/>
+          <w:u w:val="none"/>
+          <w:bdr w:val="none" w:color="auto" w:sz="0" w:space="0"/>
+          <w:lang w:val="en-US" w:eastAsia="zh-CN" w:bidi="ar"/>
+        </w:rPr>
+        <w:fldChar w:fldCharType="end"/>
+      </w:r>
+      <w:r>
+        <w:rPr>
+          <w:rFonts w:hint="default" w:ascii="Arial" w:hAnsi="Arial" w:eastAsia="宋体" w:cs="Arial"/>
+          <w:b w:val="0"/>
+          <w:i w:val="0"/>
+          <w:caps w:val="0"/>
+          <w:color w:val="999999"/>
+          <w:spacing w:val="0"/>
+          <w:kern w:val="0"/>
+          <w:sz w:val="18"/>
+          <w:szCs w:val="18"/>
+          <w:bdr w:val="none" w:color="auto" w:sz="0" w:space="0"/>
+          <w:lang w:val="en-US" w:eastAsia="zh-CN" w:bidi="ar"/>
+        </w:rPr>
+        <w:t> </w:t>
+      </w:r>
+      <w:r>
+        <w:rPr>
+          <w:rFonts w:hint="default" w:ascii="Arial" w:hAnsi="Arial" w:eastAsia="宋体" w:cs="Arial"/>
+          <w:b w:val="0"/>
+          <w:i w:val="0"/>
+          <w:caps w:val="0"/>
+          <w:color w:val="C88326"/>
+          <w:spacing w:val="0"/>
+          <w:kern w:val="0"/>
+          <w:sz w:val="18"/>
+          <w:szCs w:val="18"/>
+          <w:u w:val="none"/>
+          <w:bdr w:val="none" w:color="auto" w:sz="0" w:space="0"/>
+          <w:lang w:val="en-US" w:eastAsia="zh-CN" w:bidi="ar"/>
+        </w:rPr>
+        <w:fldChar w:fldCharType="begin"/>
+      </w:r>
+      <w:r>
+        <w:rPr>
+          <w:rFonts w:hint="default" w:ascii="Arial" w:hAnsi="Arial" w:eastAsia="宋体" w:cs="Arial"/>
+          <w:b w:val="0"/>
+          <w:i w:val="0"/>
+          <w:caps w:val="0"/>
+          <w:color w:val="C88326"/>
+          <w:spacing w:val="0"/>
+          <w:kern w:val="0"/>
+          <w:sz w:val="18"/>
+          <w:szCs w:val="18"/>
+          <w:u w:val="none"/>
+          <w:bdr w:val="none" w:color="auto" w:sz="0" w:space="0"/>
+          <w:lang w:val="en-US" w:eastAsia="zh-CN" w:bidi="ar"/>
+        </w:rPr>
+        <w:instrText xml:space="preserve"> HYPERLINK "http://blog.csdn.net/u010982856/article/details/51658184" \l "report" \o "举报" </w:instrText>
+      </w:r>
+      <w:r>
+        <w:rPr>
+          <w:rFonts w:hint="default" w:ascii="Arial" w:hAnsi="Arial" w:eastAsia="宋体" w:cs="Arial"/>
+          <w:b w:val="0"/>
+          <w:i w:val="0"/>
+          <w:caps w:val="0"/>
+          <w:color w:val="C88326"/>
+          <w:spacing w:val="0"/>
+          <w:kern w:val="0"/>
+          <w:sz w:val="18"/>
+          <w:szCs w:val="18"/>
+          <w:u w:val="none"/>
+          <w:bdr w:val="none" w:color="auto" w:sz="0" w:space="0"/>
+          <w:lang w:val="en-US" w:eastAsia="zh-CN" w:bidi="ar"/>
+        </w:rPr>
+        <w:fldChar w:fldCharType="separate"/>
+      </w:r>
+      <w:r>
+        <w:rPr>
+          <w:rStyle w:val="10"/>
+          <w:rFonts w:hint="default" w:ascii="Arial" w:hAnsi="Arial" w:eastAsia="宋体" w:cs="Arial"/>
+          <w:b w:val="0"/>
+          <w:i w:val="0"/>
+          <w:caps w:val="0"/>
+          <w:color w:val="C88326"/>
+          <w:spacing w:val="0"/>
+          <w:sz w:val="18"/>
+          <w:szCs w:val="18"/>
+          <w:u w:val="none"/>
+          <w:bdr w:val="none" w:color="auto" w:sz="0" w:space="0"/>
+        </w:rPr>
+        <w:t>举报</w:t>
+      </w:r>
+      <w:r>
+        <w:rPr>
+          <w:rFonts w:hint="default" w:ascii="Arial" w:hAnsi="Arial" w:eastAsia="宋体" w:cs="Arial"/>
+          <w:b w:val="0"/>
+          <w:i w:val="0"/>
+          <w:caps w:val="0"/>
+          <w:color w:val="C88326"/>
+          <w:spacing w:val="0"/>
+          <w:kern w:val="0"/>
+          <w:sz w:val="18"/>
+          <w:szCs w:val="18"/>
+          <w:u w:val="none"/>
+          <w:bdr w:val="none" w:color="auto" w:sz="0" w:space="0"/>
+          <w:lang w:val="en-US" w:eastAsia="zh-CN" w:bidi="ar"/>
+        </w:rPr>
+        <w:fldChar w:fldCharType="end"/>
+      </w:r>
+    </w:p>
+    <w:p>
+      <w:pPr>
+        <w:keepNext w:val="0"/>
+        <w:keepLines w:val="0"/>
+        <w:widowControl/>
+        <w:suppressLineNumbers w:val="0"/>
+        <w:pBdr>
+          <w:top w:val="none" w:color="auto" w:sz="0" w:space="0"/>
+          <w:left w:val="none" w:color="auto" w:sz="0" w:space="0"/>
+          <w:bottom w:val="single" w:color="EDEDED" w:sz="6" w:space="3"/>
+          <w:right w:val="none" w:color="auto" w:sz="0" w:space="0"/>
+        </w:pBdr>
+        <w:spacing w:before="0" w:beforeAutospacing="0" w:after="0" w:afterAutospacing="0" w:line="420" w:lineRule="atLeast"/>
+        <w:ind w:left="-300" w:right="-300" w:firstLine="0"/>
+        <w:jc w:val="left"/>
+        <w:rPr>
+          <w:rFonts w:ascii="微软雅黑" w:hAnsi="微软雅黑" w:eastAsia="微软雅黑" w:cs="微软雅黑"/>
+          <w:b w:val="0"/>
+          <w:i w:val="0"/>
+          <w:caps w:val="0"/>
+          <w:color w:val="333333"/>
+          <w:spacing w:val="0"/>
+          <w:sz w:val="21"/>
+          <w:szCs w:val="21"/>
+        </w:rPr>
+      </w:pPr>
+      <w:r>
+        <w:rPr>
+          <w:rFonts w:hint="eastAsia" w:ascii="微软雅黑" w:hAnsi="微软雅黑" w:eastAsia="微软雅黑" w:cs="微软雅黑"/>
+          <w:b w:val="0"/>
+          <w:i w:val="0"/>
+          <w:caps w:val="0"/>
+          <w:color w:val="333333"/>
+          <w:spacing w:val="0"/>
+          <w:kern w:val="0"/>
+          <w:sz w:val="21"/>
+          <w:szCs w:val="21"/>
+          <w:bdr w:val="none" w:color="auto" w:sz="0" w:space="0"/>
+          <w:lang w:val="en-US" w:eastAsia="zh-CN" w:bidi="ar"/>
+        </w:rPr>
+        <w:drawing>
+          <wp:inline distT="0" distB="0" distL="114300" distR="114300">
+            <wp:extent cx="142875" cy="123825"/>
+            <wp:effectExtent l="0" t="0" r="9525" b="9525"/>
+            <wp:docPr id="9" name="图片 3" descr="IMG_256"/>
+            <wp:cNvGraphicFramePr>
+              <a:graphicFrameLocks xmlns:a="http://schemas.openxmlformats.org/drawingml/2006/main" noChangeAspect="1"/>
+            </wp:cNvGraphicFramePr>
+            <a:graphic xmlns:a="http://schemas.openxmlformats.org/drawingml/2006/main">
+              <a:graphicData uri="http://schemas.openxmlformats.org/drawingml/2006/picture">
+                <pic:pic xmlns:pic="http://schemas.openxmlformats.org/drawingml/2006/picture">
+                  <pic:nvPicPr>
+                    <pic:cNvPr id="9" name="图片 3" descr="IMG_256"/>
+                    <pic:cNvPicPr>
+                      <a:picLocks noChangeAspect="1"/>
+                    </pic:cNvPicPr>
+                  </pic:nvPicPr>
+                  <pic:blipFill>
+                    <a:blip r:embed="rId15"/>
+                    <a:stretch>
+                      <a:fillRect/>
+                    </a:stretch>
+                  </pic:blipFill>
+                  <pic:spPr>
+                    <a:xfrm>
+                      <a:off x="0" y="0"/>
+                      <a:ext cx="142875" cy="123825"/>
+                    </a:xfrm>
+                    <a:prstGeom prst="rect">
+                      <a:avLst/>
+                    </a:prstGeom>
+                    <a:noFill/>
+                    <a:ln w="9525">
+                      <a:noFill/>
+                    </a:ln>
+                  </pic:spPr>
+                </pic:pic>
+              </a:graphicData>
+            </a:graphic>
+          </wp:inline>
+        </w:drawing>
+      </w:r>
+      <w:r>
+        <w:rPr>
+          <w:rFonts w:hint="eastAsia" w:ascii="微软雅黑" w:hAnsi="微软雅黑" w:eastAsia="微软雅黑" w:cs="微软雅黑"/>
+          <w:b w:val="0"/>
+          <w:i w:val="0"/>
+          <w:caps w:val="0"/>
+          <w:color w:val="333333"/>
+          <w:spacing w:val="0"/>
+          <w:kern w:val="0"/>
+          <w:sz w:val="21"/>
+          <w:szCs w:val="21"/>
+          <w:bdr w:val="none" w:color="auto" w:sz="0" w:space="0"/>
+          <w:lang w:val="en-US" w:eastAsia="zh-CN" w:bidi="ar"/>
+        </w:rPr>
+        <w:t> 分类：</w:t>
+      </w:r>
+    </w:p>
+    <w:p>
+      <w:pPr>
+        <w:keepNext w:val="0"/>
+        <w:keepLines w:val="0"/>
+        <w:widowControl/>
+        <w:suppressLineNumbers w:val="0"/>
+        <w:pBdr>
+          <w:top w:val="none" w:color="auto" w:sz="0" w:space="0"/>
+          <w:left w:val="none" w:color="auto" w:sz="0" w:space="0"/>
+          <w:bottom w:val="single" w:color="EDEDED" w:sz="6" w:space="3"/>
+          <w:right w:val="none" w:color="auto" w:sz="0" w:space="0"/>
+        </w:pBdr>
+        <w:spacing w:before="0" w:beforeAutospacing="0" w:after="0" w:afterAutospacing="0" w:line="240" w:lineRule="auto"/>
+        <w:ind w:left="-300" w:right="-300" w:firstLine="0"/>
+        <w:jc w:val="left"/>
+        <w:rPr>
+          <w:rFonts w:hint="eastAsia" w:ascii="微软雅黑" w:hAnsi="微软雅黑" w:eastAsia="微软雅黑" w:cs="微软雅黑"/>
+          <w:b w:val="0"/>
+          <w:i w:val="0"/>
+          <w:caps w:val="0"/>
+          <w:color w:val="DF3434"/>
+          <w:spacing w:val="0"/>
+          <w:sz w:val="21"/>
+          <w:szCs w:val="21"/>
+        </w:rPr>
+      </w:pPr>
+      <w:r>
+        <w:rPr>
+          <w:rFonts w:hint="eastAsia" w:ascii="微软雅黑" w:hAnsi="微软雅黑" w:eastAsia="微软雅黑" w:cs="微软雅黑"/>
+          <w:b w:val="0"/>
+          <w:i w:val="0"/>
+          <w:caps w:val="0"/>
+          <w:color w:val="DF3434"/>
+          <w:spacing w:val="0"/>
+          <w:kern w:val="0"/>
+          <w:sz w:val="21"/>
+          <w:szCs w:val="21"/>
+          <w:bdr w:val="none" w:color="auto" w:sz="0" w:space="0"/>
+          <w:lang w:val="en-US" w:eastAsia="zh-CN" w:bidi="ar"/>
+        </w:rPr>
+        <w:t>nosql</w:t>
+      </w:r>
+      <w:r>
+        <w:rPr>
+          <w:rStyle w:val="9"/>
+          <w:rFonts w:hint="eastAsia" w:ascii="微软雅黑" w:hAnsi="微软雅黑" w:eastAsia="微软雅黑" w:cs="微软雅黑"/>
+          <w:b w:val="0"/>
+          <w:i w:val="0"/>
+          <w:caps w:val="0"/>
+          <w:color w:val="DF3434"/>
+          <w:spacing w:val="0"/>
+          <w:kern w:val="0"/>
+          <w:sz w:val="21"/>
+          <w:szCs w:val="21"/>
+          <w:bdr w:val="none" w:color="auto" w:sz="0" w:space="0"/>
+          <w:lang w:val="en-US" w:eastAsia="zh-CN" w:bidi="ar"/>
+        </w:rPr>
+        <w:t>（3）</w:t>
+      </w:r>
+      <w:r>
+        <w:rPr>
+          <w:rFonts w:hint="eastAsia" w:ascii="微软雅黑" w:hAnsi="微软雅黑" w:eastAsia="微软雅黑" w:cs="微软雅黑"/>
+          <w:b w:val="0"/>
+          <w:i w:val="0"/>
+          <w:caps w:val="0"/>
+          <w:color w:val="DF3434"/>
+          <w:spacing w:val="0"/>
+          <w:kern w:val="0"/>
+          <w:sz w:val="21"/>
+          <w:szCs w:val="21"/>
+          <w:bdr w:val="none" w:color="auto" w:sz="0" w:space="0"/>
+          <w:lang w:val="en-US" w:eastAsia="zh-CN" w:bidi="ar"/>
+        </w:rPr>
+        <w:t> </w:t>
+      </w:r>
+      <w:r>
+        <w:rPr>
+          <w:rFonts w:hint="eastAsia" w:ascii="微软雅黑" w:hAnsi="微软雅黑" w:eastAsia="微软雅黑" w:cs="微软雅黑"/>
+          <w:b w:val="0"/>
+          <w:i w:val="0"/>
+          <w:caps w:val="0"/>
+          <w:color w:val="DF3434"/>
+          <w:spacing w:val="0"/>
+          <w:kern w:val="0"/>
+          <w:sz w:val="21"/>
+          <w:szCs w:val="21"/>
+          <w:bdr w:val="none" w:color="auto" w:sz="0" w:space="0"/>
+          <w:lang w:val="en-US" w:eastAsia="zh-CN" w:bidi="ar"/>
+        </w:rPr>
+        <w:drawing>
+          <wp:inline distT="0" distB="0" distL="114300" distR="114300">
+            <wp:extent cx="95250" cy="47625"/>
+            <wp:effectExtent l="0" t="0" r="0" b="9525"/>
+            <wp:docPr id="11" name="图片 4" descr="IMG_257"/>
+            <wp:cNvGraphicFramePr>
+              <a:graphicFrameLocks xmlns:a="http://schemas.openxmlformats.org/drawingml/2006/main" noChangeAspect="1"/>
+            </wp:cNvGraphicFramePr>
+            <a:graphic xmlns:a="http://schemas.openxmlformats.org/drawingml/2006/main">
+              <a:graphicData uri="http://schemas.openxmlformats.org/drawingml/2006/picture">
+                <pic:pic xmlns:pic="http://schemas.openxmlformats.org/drawingml/2006/picture">
+                  <pic:nvPicPr>
+                    <pic:cNvPr id="11" name="图片 4" descr="IMG_257"/>
+                    <pic:cNvPicPr>
+                      <a:picLocks noChangeAspect="1"/>
+                    </pic:cNvPicPr>
+                  </pic:nvPicPr>
+                  <pic:blipFill>
+                    <a:blip r:embed="rId16"/>
+                    <a:stretch>
+                      <a:fillRect/>
+                    </a:stretch>
+                  </pic:blipFill>
+                  <pic:spPr>
+                    <a:xfrm>
+                      <a:off x="0" y="0"/>
+                      <a:ext cx="95250" cy="47625"/>
+                    </a:xfrm>
+                    <a:prstGeom prst="rect">
+                      <a:avLst/>
+                    </a:prstGeom>
+                    <a:noFill/>
+                    <a:ln w="9525">
+                      <a:noFill/>
+                    </a:ln>
+                  </pic:spPr>
+                </pic:pic>
+              </a:graphicData>
+            </a:graphic>
+          </wp:inline>
+        </w:drawing>
+      </w:r>
+    </w:p>
+    <w:p>
+      <w:pPr>
+        <w:pStyle w:val="6"/>
+        <w:keepNext w:val="0"/>
+        <w:keepLines w:val="0"/>
+        <w:widowControl/>
+        <w:suppressLineNumbers w:val="0"/>
+        <w:pBdr>
+          <w:top w:val="none" w:color="auto" w:sz="0" w:space="0"/>
+          <w:left w:val="none" w:color="auto" w:sz="0" w:space="0"/>
+          <w:bottom w:val="none" w:color="auto" w:sz="0" w:space="0"/>
+          <w:right w:val="none" w:color="auto" w:sz="0" w:space="0"/>
+        </w:pBdr>
+        <w:spacing w:before="526" w:beforeAutospacing="0" w:after="826" w:afterAutospacing="0" w:line="375" w:lineRule="atLeast"/>
+        <w:ind w:left="0" w:right="0"/>
+        <w:textAlignment w:val="baseline"/>
+        <w:rPr>
+          <w:rFonts w:ascii="Helvetica" w:hAnsi="Helvetica" w:eastAsia="Helvetica" w:cs="Helvetica"/>
+          <w:color w:val="555555"/>
+          <w:sz w:val="22"/>
+          <w:szCs w:val="22"/>
+        </w:rPr>
+      </w:pPr>
+      <w:r>
+        <w:rPr>
+          <w:rFonts w:hint="default" w:ascii="Helvetica" w:hAnsi="Helvetica" w:eastAsia="Helvetica" w:cs="Helvetica"/>
+          <w:b w:val="0"/>
+          <w:i w:val="0"/>
+          <w:caps w:val="0"/>
+          <w:color w:val="555555"/>
+          <w:spacing w:val="0"/>
+          <w:sz w:val="22"/>
+          <w:szCs w:val="22"/>
+          <w:bdr w:val="none" w:color="auto" w:sz="0" w:space="0"/>
+          <w:vertAlign w:val="baseline"/>
+        </w:rPr>
+        <w:t>其实Redis是可以安装成windows服务的，开机自启动，命令如下：</w:t>
+      </w:r>
+    </w:p>
+    <w:p>
+      <w:pPr>
+        <w:keepNext w:val="0"/>
+        <w:keepLines w:val="0"/>
+        <w:widowControl/>
+        <w:numPr>
+          <w:ilvl w:val="0"/>
+          <w:numId w:val="4"/>
+        </w:numPr>
+        <w:suppressLineNumbers w:val="0"/>
+        <w:pBdr>
+          <w:top w:val="none" w:color="auto" w:sz="0" w:space="0"/>
+          <w:left w:val="none" w:color="auto" w:sz="0" w:space="0"/>
+          <w:bottom w:val="none" w:color="auto" w:sz="0" w:space="0"/>
+          <w:right w:val="none" w:color="auto" w:sz="0" w:space="0"/>
+        </w:pBdr>
+        <w:spacing w:before="0" w:beforeAutospacing="0" w:after="0" w:afterAutospacing="0" w:line="273" w:lineRule="atLeast"/>
+        <w:ind w:left="400" w:right="0" w:hanging="360"/>
+        <w:textAlignment w:val="baseline"/>
+      </w:pPr>
+      <w:r>
+        <w:rPr>
+          <w:rFonts w:ascii="Monaco" w:hAnsi="Monaco" w:eastAsia="Monaco" w:cs="Monaco"/>
+          <w:b w:val="0"/>
+          <w:i w:val="0"/>
+          <w:caps w:val="0"/>
+          <w:color w:val="FFFFFF"/>
+          <w:spacing w:val="0"/>
+          <w:sz w:val="22"/>
+          <w:szCs w:val="22"/>
+          <w:bdr w:val="none" w:color="auto" w:sz="0" w:space="0"/>
+          <w:shd w:val="clear" w:fill="272822"/>
+          <w:vertAlign w:val="baseline"/>
+        </w:rPr>
+        <w:t>redis</w:t>
+      </w:r>
+      <w:r>
+        <w:rPr>
+          <w:rFonts w:hint="default" w:ascii="Monaco" w:hAnsi="Monaco" w:eastAsia="Monaco" w:cs="Monaco"/>
+          <w:b w:val="0"/>
+          <w:i w:val="0"/>
+          <w:caps w:val="0"/>
+          <w:color w:val="FFFFFF"/>
+          <w:spacing w:val="0"/>
+          <w:sz w:val="22"/>
+          <w:szCs w:val="22"/>
+          <w:bdr w:val="none" w:color="auto" w:sz="0" w:space="0"/>
+          <w:shd w:val="clear" w:fill="272822"/>
+          <w:vertAlign w:val="baseline"/>
+        </w:rPr>
+        <w:t>-server --service-install redis.windows.conf</w:t>
+      </w:r>
+    </w:p>
+    <w:p>
+      <w:pPr>
+        <w:pStyle w:val="6"/>
+        <w:keepNext w:val="0"/>
+        <w:keepLines w:val="0"/>
+        <w:widowControl/>
+        <w:suppressLineNumbers w:val="0"/>
+        <w:pBdr>
+          <w:top w:val="none" w:color="auto" w:sz="0" w:space="0"/>
+          <w:left w:val="none" w:color="auto" w:sz="0" w:space="0"/>
+          <w:bottom w:val="none" w:color="auto" w:sz="0" w:space="0"/>
+          <w:right w:val="none" w:color="auto" w:sz="0" w:space="0"/>
+        </w:pBdr>
+        <w:spacing w:before="526" w:beforeAutospacing="0" w:after="826" w:afterAutospacing="0" w:line="375" w:lineRule="atLeast"/>
+        <w:ind w:left="0" w:right="0"/>
+        <w:textAlignment w:val="baseline"/>
+        <w:rPr>
+          <w:rFonts w:hint="default" w:ascii="Helvetica" w:hAnsi="Helvetica" w:eastAsia="Helvetica" w:cs="Helvetica"/>
+          <w:color w:val="555555"/>
+          <w:sz w:val="22"/>
+          <w:szCs w:val="22"/>
+        </w:rPr>
+      </w:pPr>
+      <w:r>
+        <w:rPr>
+          <w:rFonts w:hint="default" w:ascii="Helvetica" w:hAnsi="Helvetica" w:eastAsia="Helvetica" w:cs="Helvetica"/>
+          <w:b w:val="0"/>
+          <w:i w:val="0"/>
+          <w:caps w:val="0"/>
+          <w:color w:val="555555"/>
+          <w:spacing w:val="0"/>
+          <w:sz w:val="22"/>
+          <w:szCs w:val="22"/>
+          <w:bdr w:val="none" w:color="auto" w:sz="0" w:space="0"/>
+          <w:vertAlign w:val="baseline"/>
+        </w:rPr>
+        <w:t>安装完之后，就可看到Redis已经作为windows服务了：</w:t>
+      </w:r>
+    </w:p>
+    <w:p>
+      <w:pPr>
+        <w:pStyle w:val="6"/>
+        <w:keepNext w:val="0"/>
+        <w:keepLines w:val="0"/>
+        <w:widowControl/>
+        <w:suppressLineNumbers w:val="0"/>
+        <w:pBdr>
+          <w:top w:val="none" w:color="auto" w:sz="0" w:space="0"/>
+          <w:left w:val="none" w:color="auto" w:sz="0" w:space="0"/>
+          <w:bottom w:val="none" w:color="auto" w:sz="0" w:space="0"/>
+          <w:right w:val="none" w:color="auto" w:sz="0" w:space="0"/>
+        </w:pBdr>
+        <w:spacing w:before="526" w:beforeAutospacing="0" w:after="826" w:afterAutospacing="0" w:line="375" w:lineRule="atLeast"/>
+        <w:ind w:left="0" w:right="0"/>
+        <w:textAlignment w:val="baseline"/>
+        <w:rPr>
+          <w:rFonts w:hint="default" w:ascii="Helvetica" w:hAnsi="Helvetica" w:eastAsia="Helvetica" w:cs="Helvetica"/>
+          <w:color w:val="555555"/>
+          <w:sz w:val="22"/>
+          <w:szCs w:val="22"/>
+        </w:rPr>
+      </w:pPr>
+      <w:r>
+        <w:rPr>
+          <w:rFonts w:hint="default" w:ascii="Helvetica" w:hAnsi="Helvetica" w:eastAsia="Helvetica" w:cs="Helvetica"/>
+          <w:b w:val="0"/>
+          <w:i w:val="0"/>
+          <w:caps w:val="0"/>
+          <w:color w:val="555555"/>
+          <w:spacing w:val="0"/>
+          <w:sz w:val="22"/>
+          <w:szCs w:val="22"/>
+          <w:bdr w:val="none" w:color="auto" w:sz="0" w:space="0"/>
+          <w:vertAlign w:val="baseline"/>
+        </w:rPr>
+        <w:drawing>
+          <wp:inline distT="0" distB="0" distL="114300" distR="114300">
+            <wp:extent cx="5581650" cy="552450"/>
+            <wp:effectExtent l="0" t="0" r="0" b="0"/>
+            <wp:docPr id="8" name="图片 5" descr="IMG_258"/>
+            <wp:cNvGraphicFramePr>
+              <a:graphicFrameLocks xmlns:a="http://schemas.openxmlformats.org/drawingml/2006/main" noChangeAspect="1"/>
+            </wp:cNvGraphicFramePr>
+            <a:graphic xmlns:a="http://schemas.openxmlformats.org/drawingml/2006/main">
+              <a:graphicData uri="http://schemas.openxmlformats.org/drawingml/2006/picture">
+                <pic:pic xmlns:pic="http://schemas.openxmlformats.org/drawingml/2006/picture">
+                  <pic:nvPicPr>
+                    <pic:cNvPr id="8" name="图片 5" descr="IMG_258"/>
+                    <pic:cNvPicPr>
+                      <a:picLocks noChangeAspect="1"/>
+                    </pic:cNvPicPr>
+                  </pic:nvPicPr>
+                  <pic:blipFill>
+                    <a:blip r:embed="rId17"/>
+                    <a:stretch>
+                      <a:fillRect/>
+                    </a:stretch>
+                  </pic:blipFill>
+                  <pic:spPr>
+                    <a:xfrm>
+                      <a:off x="0" y="0"/>
+                      <a:ext cx="5581650" cy="552450"/>
+                    </a:xfrm>
+                    <a:prstGeom prst="rect">
+                      <a:avLst/>
+                    </a:prstGeom>
+                    <a:noFill/>
+                    <a:ln w="9525">
+                      <a:noFill/>
+                    </a:ln>
+                  </pic:spPr>
+                </pic:pic>
+              </a:graphicData>
+            </a:graphic>
+          </wp:inline>
+        </w:drawing>
+      </w:r>
+    </w:p>
+    <w:p>
+      <w:pPr>
+        <w:pStyle w:val="6"/>
+        <w:keepNext w:val="0"/>
+        <w:keepLines w:val="0"/>
+        <w:widowControl/>
+        <w:suppressLineNumbers w:val="0"/>
+        <w:pBdr>
+          <w:top w:val="none" w:color="auto" w:sz="0" w:space="0"/>
+          <w:left w:val="none" w:color="auto" w:sz="0" w:space="0"/>
+          <w:bottom w:val="none" w:color="auto" w:sz="0" w:space="0"/>
+          <w:right w:val="none" w:color="auto" w:sz="0" w:space="0"/>
+        </w:pBdr>
+        <w:spacing w:before="526" w:beforeAutospacing="0" w:after="826" w:afterAutospacing="0" w:line="375" w:lineRule="atLeast"/>
+        <w:ind w:left="0" w:right="0"/>
+        <w:textAlignment w:val="baseline"/>
+        <w:rPr>
+          <w:rFonts w:hint="default" w:ascii="Helvetica" w:hAnsi="Helvetica" w:eastAsia="Helvetica" w:cs="Helvetica"/>
+          <w:color w:val="555555"/>
+          <w:sz w:val="22"/>
+          <w:szCs w:val="22"/>
+        </w:rPr>
+      </w:pPr>
+      <w:r>
+        <w:rPr>
+          <w:rFonts w:hint="default" w:ascii="Helvetica" w:hAnsi="Helvetica" w:eastAsia="Helvetica" w:cs="Helvetica"/>
+          <w:b w:val="0"/>
+          <w:i w:val="0"/>
+          <w:caps w:val="0"/>
+          <w:color w:val="555555"/>
+          <w:spacing w:val="0"/>
+          <w:sz w:val="22"/>
+          <w:szCs w:val="22"/>
+          <w:bdr w:val="single" w:color="CCCCCC" w:sz="6" w:space="0"/>
+          <w:vertAlign w:val="baseline"/>
+        </w:rPr>
+        <w:drawing>
+          <wp:inline distT="0" distB="0" distL="114300" distR="114300">
+            <wp:extent cx="4067175" cy="2000250"/>
+            <wp:effectExtent l="0" t="0" r="9525" b="0"/>
+            <wp:docPr id="10" name="图片 6" descr="IMG_259"/>
+            <wp:cNvGraphicFramePr>
+              <a:graphicFrameLocks xmlns:a="http://schemas.openxmlformats.org/drawingml/2006/main" noChangeAspect="1"/>
+            </wp:cNvGraphicFramePr>
+            <a:graphic xmlns:a="http://schemas.openxmlformats.org/drawingml/2006/main">
+              <a:graphicData uri="http://schemas.openxmlformats.org/drawingml/2006/picture">
+                <pic:pic xmlns:pic="http://schemas.openxmlformats.org/drawingml/2006/picture">
+                  <pic:nvPicPr>
+                    <pic:cNvPr id="10" name="图片 6" descr="IMG_259"/>
+                    <pic:cNvPicPr>
+                      <a:picLocks noChangeAspect="1"/>
+                    </pic:cNvPicPr>
+                  </pic:nvPicPr>
+                  <pic:blipFill>
+                    <a:blip r:embed="rId18"/>
+                    <a:stretch>
+                      <a:fillRect/>
+                    </a:stretch>
+                  </pic:blipFill>
+                  <pic:spPr>
+                    <a:xfrm>
+                      <a:off x="0" y="0"/>
+                      <a:ext cx="4067175" cy="2000250"/>
+                    </a:xfrm>
+                    <a:prstGeom prst="rect">
+                      <a:avLst/>
+                    </a:prstGeom>
+                    <a:noFill/>
+                    <a:ln w="9525">
+                      <a:noFill/>
+                    </a:ln>
+                  </pic:spPr>
+                </pic:pic>
+              </a:graphicData>
+            </a:graphic>
+          </wp:inline>
+        </w:drawing>
+      </w:r>
+    </w:p>
+    <w:p>
+      <w:pPr>
+        <w:pStyle w:val="6"/>
+        <w:keepNext w:val="0"/>
+        <w:keepLines w:val="0"/>
+        <w:widowControl/>
+        <w:suppressLineNumbers w:val="0"/>
+        <w:pBdr>
+          <w:top w:val="none" w:color="auto" w:sz="0" w:space="0"/>
+          <w:left w:val="none" w:color="auto" w:sz="0" w:space="0"/>
+          <w:bottom w:val="none" w:color="auto" w:sz="0" w:space="0"/>
+          <w:right w:val="none" w:color="auto" w:sz="0" w:space="0"/>
+        </w:pBdr>
+        <w:spacing w:before="526" w:beforeAutospacing="0" w:after="826" w:afterAutospacing="0" w:line="375" w:lineRule="atLeast"/>
+        <w:ind w:left="0" w:right="0"/>
+        <w:textAlignment w:val="baseline"/>
+        <w:rPr>
+          <w:rFonts w:hint="default" w:ascii="Helvetica" w:hAnsi="Helvetica" w:eastAsia="Helvetica" w:cs="Helvetica"/>
+          <w:color w:val="555555"/>
+          <w:sz w:val="22"/>
+          <w:szCs w:val="22"/>
+        </w:rPr>
+      </w:pPr>
+      <w:r>
+        <w:rPr>
+          <w:rFonts w:hint="default" w:ascii="Helvetica" w:hAnsi="Helvetica" w:eastAsia="Helvetica" w:cs="Helvetica"/>
+          <w:b w:val="0"/>
+          <w:i w:val="0"/>
+          <w:caps w:val="0"/>
+          <w:color w:val="555555"/>
+          <w:spacing w:val="0"/>
+          <w:sz w:val="22"/>
+          <w:szCs w:val="22"/>
+          <w:bdr w:val="none" w:color="auto" w:sz="0" w:space="0"/>
+          <w:vertAlign w:val="baseline"/>
+        </w:rPr>
+        <w:t>但是安装好之后，Redis并没有启动，启动命令如下：</w:t>
+      </w:r>
+    </w:p>
+    <w:p>
+      <w:pPr>
+        <w:keepNext w:val="0"/>
+        <w:keepLines w:val="0"/>
+        <w:widowControl/>
+        <w:numPr>
+          <w:ilvl w:val="0"/>
+          <w:numId w:val="5"/>
+        </w:numPr>
+        <w:suppressLineNumbers w:val="0"/>
+        <w:pBdr>
+          <w:top w:val="none" w:color="auto" w:sz="0" w:space="0"/>
+          <w:left w:val="none" w:color="auto" w:sz="0" w:space="0"/>
+          <w:bottom w:val="none" w:color="auto" w:sz="0" w:space="0"/>
+          <w:right w:val="none" w:color="auto" w:sz="0" w:space="0"/>
+        </w:pBdr>
+        <w:spacing w:before="0" w:beforeAutospacing="0" w:after="0" w:afterAutospacing="0" w:line="273" w:lineRule="atLeast"/>
+        <w:ind w:left="400" w:right="0" w:hanging="360"/>
+        <w:textAlignment w:val="baseline"/>
+      </w:pPr>
+      <w:r>
+        <w:rPr>
+          <w:rFonts w:hint="default" w:ascii="Monaco" w:hAnsi="Monaco" w:eastAsia="Monaco" w:cs="Monaco"/>
+          <w:b w:val="0"/>
+          <w:i w:val="0"/>
+          <w:caps w:val="0"/>
+          <w:color w:val="FFFFFF"/>
+          <w:spacing w:val="0"/>
+          <w:sz w:val="22"/>
+          <w:szCs w:val="22"/>
+          <w:bdr w:val="none" w:color="auto" w:sz="0" w:space="0"/>
+          <w:shd w:val="clear" w:fill="272822"/>
+          <w:vertAlign w:val="baseline"/>
+        </w:rPr>
+        <w:t>redis-server --service-start</w:t>
+      </w:r>
+    </w:p>
+    <w:p>
+      <w:pPr>
+        <w:pStyle w:val="6"/>
+        <w:keepNext w:val="0"/>
+        <w:keepLines w:val="0"/>
+        <w:widowControl/>
+        <w:suppressLineNumbers w:val="0"/>
+        <w:pBdr>
+          <w:top w:val="none" w:color="auto" w:sz="0" w:space="0"/>
+          <w:left w:val="none" w:color="auto" w:sz="0" w:space="0"/>
+          <w:bottom w:val="none" w:color="auto" w:sz="0" w:space="0"/>
+          <w:right w:val="none" w:color="auto" w:sz="0" w:space="0"/>
+        </w:pBdr>
+        <w:spacing w:before="526" w:beforeAutospacing="0" w:after="826" w:afterAutospacing="0" w:line="375" w:lineRule="atLeast"/>
+        <w:ind w:left="0" w:right="0"/>
+        <w:textAlignment w:val="baseline"/>
+        <w:rPr>
+          <w:rFonts w:hint="default" w:ascii="Helvetica" w:hAnsi="Helvetica" w:eastAsia="Helvetica" w:cs="Helvetica"/>
+          <w:color w:val="555555"/>
+          <w:sz w:val="22"/>
+          <w:szCs w:val="22"/>
+        </w:rPr>
+      </w:pPr>
+      <w:r>
+        <w:rPr>
+          <w:rFonts w:hint="default" w:ascii="Helvetica" w:hAnsi="Helvetica" w:eastAsia="Helvetica" w:cs="Helvetica"/>
+          <w:b w:val="0"/>
+          <w:i w:val="0"/>
+          <w:caps w:val="0"/>
+          <w:color w:val="555555"/>
+          <w:spacing w:val="0"/>
+          <w:sz w:val="22"/>
+          <w:szCs w:val="22"/>
+          <w:bdr w:val="none" w:color="auto" w:sz="0" w:space="0"/>
+          <w:vertAlign w:val="baseline"/>
+        </w:rPr>
+        <w:t>停止命令：</w:t>
+      </w:r>
+    </w:p>
+    <w:p>
+      <w:pPr>
+        <w:keepNext w:val="0"/>
+        <w:keepLines w:val="0"/>
+        <w:widowControl/>
+        <w:numPr>
+          <w:ilvl w:val="0"/>
+          <w:numId w:val="6"/>
+        </w:numPr>
+        <w:suppressLineNumbers w:val="0"/>
+        <w:pBdr>
+          <w:top w:val="none" w:color="auto" w:sz="0" w:space="0"/>
+          <w:left w:val="none" w:color="auto" w:sz="0" w:space="0"/>
+          <w:bottom w:val="none" w:color="auto" w:sz="0" w:space="0"/>
+          <w:right w:val="none" w:color="auto" w:sz="0" w:space="0"/>
+        </w:pBdr>
+        <w:spacing w:before="0" w:beforeAutospacing="0" w:after="0" w:afterAutospacing="0" w:line="273" w:lineRule="atLeast"/>
+        <w:ind w:left="400" w:right="0" w:hanging="360"/>
+        <w:textAlignment w:val="baseline"/>
+      </w:pPr>
+      <w:r>
+        <w:rPr>
+          <w:rFonts w:hint="default" w:ascii="Monaco" w:hAnsi="Monaco" w:eastAsia="Monaco" w:cs="Monaco"/>
+          <w:b w:val="0"/>
+          <w:i w:val="0"/>
+          <w:caps w:val="0"/>
+          <w:color w:val="FFFFFF"/>
+          <w:spacing w:val="0"/>
+          <w:sz w:val="22"/>
+          <w:szCs w:val="22"/>
+          <w:bdr w:val="none" w:color="auto" w:sz="0" w:space="0"/>
+          <w:shd w:val="clear" w:fill="272822"/>
+          <w:vertAlign w:val="baseline"/>
+        </w:rPr>
+        <w:t>redis-server --service-stop</w:t>
+      </w:r>
+    </w:p>
+    <w:p>
+      <w:pPr>
+        <w:pStyle w:val="6"/>
+        <w:keepNext w:val="0"/>
+        <w:keepLines w:val="0"/>
+        <w:widowControl/>
+        <w:suppressLineNumbers w:val="0"/>
+        <w:pBdr>
+          <w:top w:val="none" w:color="auto" w:sz="0" w:space="0"/>
+          <w:left w:val="none" w:color="auto" w:sz="0" w:space="0"/>
+          <w:bottom w:val="none" w:color="auto" w:sz="0" w:space="0"/>
+          <w:right w:val="none" w:color="auto" w:sz="0" w:space="0"/>
+        </w:pBdr>
+        <w:spacing w:before="526" w:beforeAutospacing="0" w:after="826" w:afterAutospacing="0" w:line="375" w:lineRule="atLeast"/>
+        <w:ind w:left="0" w:right="0"/>
+        <w:textAlignment w:val="baseline"/>
+        <w:rPr>
+          <w:rFonts w:hint="default" w:ascii="Helvetica" w:hAnsi="Helvetica" w:eastAsia="Helvetica" w:cs="Helvetica"/>
+          <w:color w:val="555555"/>
+          <w:sz w:val="22"/>
+          <w:szCs w:val="22"/>
+        </w:rPr>
+      </w:pPr>
+      <w:r>
+        <w:rPr>
+          <w:rFonts w:hint="default" w:ascii="Helvetica" w:hAnsi="Helvetica" w:eastAsia="Helvetica" w:cs="Helvetica"/>
+          <w:b w:val="0"/>
+          <w:i w:val="0"/>
+          <w:caps w:val="0"/>
+          <w:color w:val="555555"/>
+          <w:spacing w:val="0"/>
+          <w:sz w:val="22"/>
+          <w:szCs w:val="22"/>
+          <w:bdr w:val="none" w:color="auto" w:sz="0" w:space="0"/>
+          <w:vertAlign w:val="baseline"/>
+        </w:rPr>
+        <w:t>还可以安装多个实例</w:t>
+      </w:r>
+    </w:p>
+    <w:p>
+      <w:pPr>
+        <w:keepNext w:val="0"/>
+        <w:keepLines w:val="0"/>
+        <w:widowControl/>
+        <w:numPr>
+          <w:ilvl w:val="0"/>
+          <w:numId w:val="7"/>
+        </w:numPr>
+        <w:suppressLineNumbers w:val="0"/>
+        <w:pBdr>
+          <w:top w:val="none" w:color="auto" w:sz="0" w:space="0"/>
+          <w:left w:val="none" w:color="auto" w:sz="0" w:space="0"/>
+          <w:bottom w:val="none" w:color="auto" w:sz="0" w:space="0"/>
+          <w:right w:val="none" w:color="auto" w:sz="0" w:space="0"/>
+        </w:pBdr>
+        <w:spacing w:before="0" w:beforeAutospacing="0" w:after="0" w:afterAutospacing="0" w:line="273" w:lineRule="atLeast"/>
+        <w:ind w:left="400" w:right="0" w:hanging="360"/>
+        <w:textAlignment w:val="baseline"/>
+      </w:pPr>
+      <w:r>
+        <w:rPr>
+          <w:rFonts w:hint="default" w:ascii="Monaco" w:hAnsi="Monaco" w:eastAsia="Monaco" w:cs="Monaco"/>
+          <w:b w:val="0"/>
+          <w:i w:val="0"/>
+          <w:caps w:val="0"/>
+          <w:color w:val="FFFFFF"/>
+          <w:spacing w:val="0"/>
+          <w:sz w:val="22"/>
+          <w:szCs w:val="22"/>
+          <w:bdr w:val="none" w:color="auto" w:sz="0" w:space="0"/>
+          <w:shd w:val="clear" w:fill="272822"/>
+          <w:vertAlign w:val="baseline"/>
+        </w:rPr>
+        <w:t xml:space="preserve">redis-server --service-install –service-name redisService1 –port </w:t>
+      </w:r>
+      <w:r>
+        <w:rPr>
+          <w:rFonts w:hint="default" w:ascii="Monaco" w:hAnsi="Monaco" w:eastAsia="Monaco" w:cs="Monaco"/>
+          <w:b w:val="0"/>
+          <w:i w:val="0"/>
+          <w:caps w:val="0"/>
+          <w:color w:val="CD5C5C"/>
+          <w:spacing w:val="0"/>
+          <w:sz w:val="22"/>
+          <w:szCs w:val="22"/>
+          <w:bdr w:val="none" w:color="auto" w:sz="0" w:space="0"/>
+          <w:shd w:val="clear" w:fill="272822"/>
+          <w:vertAlign w:val="baseline"/>
+        </w:rPr>
+        <w:t>10001</w:t>
+      </w:r>
+    </w:p>
+    <w:p>
+      <w:pPr>
+        <w:keepNext w:val="0"/>
+        <w:keepLines w:val="0"/>
+        <w:widowControl/>
+        <w:numPr>
+          <w:ilvl w:val="0"/>
+          <w:numId w:val="7"/>
+        </w:numPr>
+        <w:suppressLineNumbers w:val="0"/>
+        <w:pBdr>
+          <w:top w:val="none" w:color="auto" w:sz="0" w:space="0"/>
+          <w:left w:val="none" w:color="auto" w:sz="0" w:space="0"/>
+          <w:bottom w:val="none" w:color="auto" w:sz="0" w:space="0"/>
+          <w:right w:val="none" w:color="auto" w:sz="0" w:space="0"/>
+        </w:pBdr>
+        <w:spacing w:before="0" w:beforeAutospacing="0" w:after="0" w:afterAutospacing="0" w:line="273" w:lineRule="atLeast"/>
+        <w:ind w:left="400" w:right="0" w:hanging="360"/>
+        <w:textAlignment w:val="baseline"/>
+      </w:pPr>
+      <w:r>
+        <w:rPr>
+          <w:rFonts w:hint="default" w:ascii="Monaco" w:hAnsi="Monaco" w:eastAsia="Monaco" w:cs="Monaco"/>
+          <w:b w:val="0"/>
+          <w:i w:val="0"/>
+          <w:caps w:val="0"/>
+          <w:color w:val="FFFFFF"/>
+          <w:spacing w:val="0"/>
+          <w:sz w:val="22"/>
+          <w:szCs w:val="22"/>
+          <w:bdr w:val="none" w:color="auto" w:sz="0" w:space="0"/>
+          <w:shd w:val="clear" w:fill="272822"/>
+          <w:vertAlign w:val="baseline"/>
+        </w:rPr>
+        <w:t>redis-server --service-start –service-name redisService1</w:t>
+      </w:r>
+    </w:p>
+    <w:p>
+      <w:pPr>
+        <w:keepNext w:val="0"/>
+        <w:keepLines w:val="0"/>
+        <w:widowControl/>
+        <w:numPr>
+          <w:ilvl w:val="0"/>
+          <w:numId w:val="7"/>
+        </w:numPr>
+        <w:suppressLineNumbers w:val="0"/>
+        <w:pBdr>
+          <w:top w:val="none" w:color="auto" w:sz="0" w:space="0"/>
+          <w:left w:val="none" w:color="auto" w:sz="0" w:space="0"/>
+          <w:bottom w:val="none" w:color="auto" w:sz="0" w:space="0"/>
+          <w:right w:val="none" w:color="auto" w:sz="0" w:space="0"/>
+        </w:pBdr>
+        <w:spacing w:before="0" w:beforeAutospacing="0" w:after="0" w:afterAutospacing="0" w:line="273" w:lineRule="atLeast"/>
+        <w:ind w:left="400" w:right="0" w:hanging="360"/>
+        <w:textAlignment w:val="baseline"/>
+      </w:pPr>
+      <w:r>
+        <w:rPr>
+          <w:rFonts w:hint="default" w:ascii="Monaco" w:hAnsi="Monaco" w:eastAsia="Monaco" w:cs="Monaco"/>
+          <w:b w:val="0"/>
+          <w:i w:val="0"/>
+          <w:caps w:val="0"/>
+          <w:color w:val="FFFFFF"/>
+          <w:spacing w:val="0"/>
+          <w:sz w:val="22"/>
+          <w:szCs w:val="22"/>
+          <w:bdr w:val="none" w:color="auto" w:sz="0" w:space="0"/>
+          <w:shd w:val="clear" w:fill="272822"/>
+          <w:vertAlign w:val="baseline"/>
+        </w:rPr>
+        <w:t xml:space="preserve">redis-server --service-install –service-name redisService2 –port </w:t>
+      </w:r>
+      <w:r>
+        <w:rPr>
+          <w:rFonts w:hint="default" w:ascii="Monaco" w:hAnsi="Monaco" w:eastAsia="Monaco" w:cs="Monaco"/>
+          <w:b w:val="0"/>
+          <w:i w:val="0"/>
+          <w:caps w:val="0"/>
+          <w:color w:val="CD5C5C"/>
+          <w:spacing w:val="0"/>
+          <w:sz w:val="22"/>
+          <w:szCs w:val="22"/>
+          <w:bdr w:val="none" w:color="auto" w:sz="0" w:space="0"/>
+          <w:shd w:val="clear" w:fill="272822"/>
+          <w:vertAlign w:val="baseline"/>
+        </w:rPr>
+        <w:t>10002</w:t>
+      </w:r>
+    </w:p>
+    <w:p>
+      <w:pPr>
+        <w:keepNext w:val="0"/>
+        <w:keepLines w:val="0"/>
+        <w:widowControl/>
+        <w:numPr>
+          <w:ilvl w:val="0"/>
+          <w:numId w:val="7"/>
+        </w:numPr>
+        <w:suppressLineNumbers w:val="0"/>
+        <w:pBdr>
+          <w:top w:val="none" w:color="auto" w:sz="0" w:space="0"/>
+          <w:left w:val="none" w:color="auto" w:sz="0" w:space="0"/>
+          <w:bottom w:val="none" w:color="auto" w:sz="0" w:space="0"/>
+          <w:right w:val="none" w:color="auto" w:sz="0" w:space="0"/>
+        </w:pBdr>
+        <w:spacing w:before="0" w:beforeAutospacing="0" w:after="0" w:afterAutospacing="0" w:line="273" w:lineRule="atLeast"/>
+        <w:ind w:left="400" w:right="0" w:hanging="360"/>
+        <w:textAlignment w:val="baseline"/>
+      </w:pPr>
+      <w:r>
+        <w:rPr>
+          <w:rFonts w:hint="default" w:ascii="Monaco" w:hAnsi="Monaco" w:eastAsia="Monaco" w:cs="Monaco"/>
+          <w:b w:val="0"/>
+          <w:i w:val="0"/>
+          <w:caps w:val="0"/>
+          <w:color w:val="FFFFFF"/>
+          <w:spacing w:val="0"/>
+          <w:sz w:val="22"/>
+          <w:szCs w:val="22"/>
+          <w:bdr w:val="none" w:color="auto" w:sz="0" w:space="0"/>
+          <w:shd w:val="clear" w:fill="272822"/>
+          <w:vertAlign w:val="baseline"/>
+        </w:rPr>
+        <w:t>redis-server --service-start –service-name redisService2</w:t>
+      </w:r>
+    </w:p>
+    <w:p>
+      <w:pPr>
+        <w:keepNext w:val="0"/>
+        <w:keepLines w:val="0"/>
+        <w:widowControl/>
+        <w:numPr>
+          <w:ilvl w:val="0"/>
+          <w:numId w:val="7"/>
+        </w:numPr>
+        <w:suppressLineNumbers w:val="0"/>
+        <w:pBdr>
+          <w:top w:val="none" w:color="auto" w:sz="0" w:space="0"/>
+          <w:left w:val="none" w:color="auto" w:sz="0" w:space="0"/>
+          <w:bottom w:val="none" w:color="auto" w:sz="0" w:space="0"/>
+          <w:right w:val="none" w:color="auto" w:sz="0" w:space="0"/>
+        </w:pBdr>
+        <w:spacing w:before="0" w:beforeAutospacing="0" w:after="0" w:afterAutospacing="0" w:line="273" w:lineRule="atLeast"/>
+        <w:ind w:left="400" w:right="0" w:hanging="360"/>
+        <w:textAlignment w:val="baseline"/>
+      </w:pPr>
+      <w:r>
+        <w:rPr>
+          <w:rFonts w:hint="default" w:ascii="Monaco" w:hAnsi="Monaco" w:eastAsia="Monaco" w:cs="Monaco"/>
+          <w:b w:val="0"/>
+          <w:i w:val="0"/>
+          <w:caps w:val="0"/>
+          <w:color w:val="FFFFFF"/>
+          <w:spacing w:val="0"/>
+          <w:sz w:val="22"/>
+          <w:szCs w:val="22"/>
+          <w:bdr w:val="none" w:color="auto" w:sz="0" w:space="0"/>
+          <w:shd w:val="clear" w:fill="272822"/>
+          <w:vertAlign w:val="baseline"/>
+        </w:rPr>
+        <w:t xml:space="preserve">redis-server --service-install –service-name redisService3 –port </w:t>
+      </w:r>
+      <w:r>
+        <w:rPr>
+          <w:rFonts w:hint="default" w:ascii="Monaco" w:hAnsi="Monaco" w:eastAsia="Monaco" w:cs="Monaco"/>
+          <w:b w:val="0"/>
+          <w:i w:val="0"/>
+          <w:caps w:val="0"/>
+          <w:color w:val="CD5C5C"/>
+          <w:spacing w:val="0"/>
+          <w:sz w:val="22"/>
+          <w:szCs w:val="22"/>
+          <w:bdr w:val="none" w:color="auto" w:sz="0" w:space="0"/>
+          <w:shd w:val="clear" w:fill="272822"/>
+          <w:vertAlign w:val="baseline"/>
+        </w:rPr>
+        <w:t>10003</w:t>
+      </w:r>
+    </w:p>
+    <w:p>
+      <w:pPr>
+        <w:keepNext w:val="0"/>
+        <w:keepLines w:val="0"/>
+        <w:widowControl/>
+        <w:numPr>
+          <w:ilvl w:val="0"/>
+          <w:numId w:val="7"/>
+        </w:numPr>
+        <w:suppressLineNumbers w:val="0"/>
+        <w:pBdr>
+          <w:top w:val="none" w:color="auto" w:sz="0" w:space="0"/>
+          <w:left w:val="none" w:color="auto" w:sz="0" w:space="0"/>
+          <w:bottom w:val="none" w:color="auto" w:sz="0" w:space="0"/>
+          <w:right w:val="none" w:color="auto" w:sz="0" w:space="0"/>
+        </w:pBdr>
+        <w:spacing w:before="0" w:beforeAutospacing="0" w:after="0" w:afterAutospacing="0" w:line="273" w:lineRule="atLeast"/>
+        <w:ind w:left="400" w:right="0" w:hanging="360"/>
+        <w:textAlignment w:val="baseline"/>
+      </w:pPr>
+      <w:r>
+        <w:rPr>
+          <w:rFonts w:hint="default" w:ascii="Monaco" w:hAnsi="Monaco" w:eastAsia="Monaco" w:cs="Monaco"/>
+          <w:b w:val="0"/>
+          <w:i w:val="0"/>
+          <w:caps w:val="0"/>
+          <w:color w:val="FFFFFF"/>
+          <w:spacing w:val="0"/>
+          <w:sz w:val="22"/>
+          <w:szCs w:val="22"/>
+          <w:bdr w:val="none" w:color="auto" w:sz="0" w:space="0"/>
+          <w:shd w:val="clear" w:fill="272822"/>
+          <w:vertAlign w:val="baseline"/>
+        </w:rPr>
+        <w:t>redis-server --service-start –service-name redisService3</w:t>
+      </w:r>
+    </w:p>
+    <w:p>
+      <w:pPr>
+        <w:pStyle w:val="6"/>
+        <w:keepNext w:val="0"/>
+        <w:keepLines w:val="0"/>
+        <w:widowControl/>
+        <w:suppressLineNumbers w:val="0"/>
+        <w:pBdr>
+          <w:top w:val="none" w:color="auto" w:sz="0" w:space="0"/>
+          <w:left w:val="none" w:color="auto" w:sz="0" w:space="0"/>
+          <w:bottom w:val="none" w:color="auto" w:sz="0" w:space="0"/>
+          <w:right w:val="none" w:color="auto" w:sz="0" w:space="0"/>
+        </w:pBdr>
+        <w:spacing w:before="526" w:beforeAutospacing="0" w:after="826" w:afterAutospacing="0" w:line="375" w:lineRule="atLeast"/>
+        <w:ind w:left="0" w:right="0"/>
+        <w:textAlignment w:val="baseline"/>
+        <w:rPr>
+          <w:rFonts w:hint="default" w:ascii="Helvetica" w:hAnsi="Helvetica" w:eastAsia="Helvetica" w:cs="Helvetica"/>
+          <w:color w:val="555555"/>
+          <w:sz w:val="22"/>
+          <w:szCs w:val="22"/>
+        </w:rPr>
+      </w:pPr>
+      <w:r>
+        <w:rPr>
+          <w:rFonts w:hint="default" w:ascii="Helvetica" w:hAnsi="Helvetica" w:eastAsia="Helvetica" w:cs="Helvetica"/>
+          <w:b w:val="0"/>
+          <w:i w:val="0"/>
+          <w:caps w:val="0"/>
+          <w:color w:val="555555"/>
+          <w:spacing w:val="0"/>
+          <w:sz w:val="22"/>
+          <w:szCs w:val="22"/>
+          <w:bdr w:val="none" w:color="auto" w:sz="0" w:space="0"/>
+          <w:vertAlign w:val="baseline"/>
+        </w:rPr>
+        <w:t>卸载命令：</w:t>
+      </w:r>
+    </w:p>
+    <w:p>
+      <w:pPr>
+        <w:keepNext w:val="0"/>
+        <w:keepLines w:val="0"/>
+        <w:widowControl/>
+        <w:numPr>
+          <w:ilvl w:val="0"/>
+          <w:numId w:val="8"/>
+        </w:numPr>
+        <w:suppressLineNumbers w:val="0"/>
+        <w:pBdr>
+          <w:top w:val="none" w:color="auto" w:sz="0" w:space="0"/>
+          <w:left w:val="none" w:color="auto" w:sz="0" w:space="0"/>
+          <w:bottom w:val="none" w:color="auto" w:sz="0" w:space="0"/>
+          <w:right w:val="none" w:color="auto" w:sz="0" w:space="0"/>
+        </w:pBdr>
+        <w:spacing w:before="0" w:beforeAutospacing="0" w:after="0" w:afterAutospacing="0" w:line="273" w:lineRule="atLeast"/>
+        <w:ind w:left="400" w:right="0" w:hanging="360"/>
+        <w:textAlignment w:val="baseline"/>
+      </w:pPr>
+      <w:r>
+        <w:rPr>
+          <w:rFonts w:hint="default" w:ascii="Monaco" w:hAnsi="Monaco" w:eastAsia="Monaco" w:cs="Monaco"/>
+          <w:b w:val="0"/>
+          <w:i w:val="0"/>
+          <w:caps w:val="0"/>
+          <w:color w:val="FFFFFF"/>
+          <w:spacing w:val="0"/>
+          <w:sz w:val="22"/>
+          <w:szCs w:val="22"/>
+          <w:bdr w:val="none" w:color="auto" w:sz="0" w:space="0"/>
+          <w:shd w:val="clear" w:fill="272822"/>
+          <w:vertAlign w:val="baseline"/>
+        </w:rPr>
+        <w:t>redis-server --service-uninstall</w:t>
+      </w:r>
+    </w:p>
+    <w:p>
+      <w:pPr>
+        <w:pStyle w:val="6"/>
+        <w:keepNext w:val="0"/>
+        <w:keepLines w:val="0"/>
+        <w:widowControl/>
+        <w:suppressLineNumbers w:val="0"/>
+        <w:pBdr>
+          <w:top w:val="none" w:color="auto" w:sz="0" w:space="0"/>
+          <w:left w:val="none" w:color="auto" w:sz="0" w:space="0"/>
+          <w:bottom w:val="none" w:color="auto" w:sz="0" w:space="0"/>
+          <w:right w:val="none" w:color="auto" w:sz="0" w:space="0"/>
+        </w:pBdr>
+        <w:spacing w:before="526" w:beforeAutospacing="0" w:after="826" w:afterAutospacing="0" w:line="375" w:lineRule="atLeast"/>
+        <w:ind w:left="0" w:right="0"/>
+        <w:textAlignment w:val="baseline"/>
+        <w:rPr>
+          <w:rFonts w:hint="default" w:ascii="Helvetica" w:hAnsi="Helvetica" w:eastAsia="Helvetica" w:cs="Helvetica"/>
+          <w:color w:val="555555"/>
+          <w:sz w:val="22"/>
+          <w:szCs w:val="22"/>
+        </w:rPr>
+      </w:pPr>
+      <w:r>
+        <w:rPr>
+          <w:rFonts w:hint="default" w:ascii="Helvetica" w:hAnsi="Helvetica" w:eastAsia="Helvetica" w:cs="Helvetica"/>
+          <w:b w:val="0"/>
+          <w:i w:val="0"/>
+          <w:caps w:val="0"/>
+          <w:color w:val="555555"/>
+          <w:spacing w:val="0"/>
+          <w:sz w:val="22"/>
+          <w:szCs w:val="22"/>
+          <w:bdr w:val="none" w:color="auto" w:sz="0" w:space="0"/>
+          <w:vertAlign w:val="baseline"/>
+        </w:rPr>
+        <w:t>最后提示一下：2.8版本的不支持32位系统，32位系统要去下载</w:t>
+      </w:r>
+      <w:r>
+        <w:rPr>
+          <w:rFonts w:hint="default" w:ascii="Helvetica" w:hAnsi="Helvetica" w:eastAsia="Helvetica" w:cs="Helvetica"/>
+          <w:b w:val="0"/>
+          <w:i w:val="0"/>
+          <w:caps w:val="0"/>
+          <w:color w:val="0C89CF"/>
+          <w:spacing w:val="0"/>
+          <w:sz w:val="22"/>
+          <w:szCs w:val="22"/>
+          <w:u w:val="none"/>
+          <w:bdr w:val="none" w:color="auto" w:sz="0" w:space="0"/>
+          <w:vertAlign w:val="baseline"/>
+        </w:rPr>
+        <w:fldChar w:fldCharType="begin"/>
+      </w:r>
+      <w:r>
+        <w:rPr>
+          <w:rFonts w:hint="default" w:ascii="Helvetica" w:hAnsi="Helvetica" w:eastAsia="Helvetica" w:cs="Helvetica"/>
+          <w:b w:val="0"/>
+          <w:i w:val="0"/>
+          <w:caps w:val="0"/>
+          <w:color w:val="0C89CF"/>
+          <w:spacing w:val="0"/>
+          <w:sz w:val="22"/>
+          <w:szCs w:val="22"/>
+          <w:u w:val="none"/>
+          <w:bdr w:val="none" w:color="auto" w:sz="0" w:space="0"/>
+          <w:vertAlign w:val="baseline"/>
+        </w:rPr>
+        <w:instrText xml:space="preserve"> HYPERLINK "https://github.com/MSOpenTech/redis/tree/2.6/bin/release" \t "http://blog.csdn.net/u010982856/article/details/_blank" </w:instrText>
+      </w:r>
+      <w:r>
+        <w:rPr>
+          <w:rFonts w:hint="default" w:ascii="Helvetica" w:hAnsi="Helvetica" w:eastAsia="Helvetica" w:cs="Helvetica"/>
+          <w:b w:val="0"/>
+          <w:i w:val="0"/>
+          <w:caps w:val="0"/>
+          <w:color w:val="0C89CF"/>
+          <w:spacing w:val="0"/>
+          <w:sz w:val="22"/>
+          <w:szCs w:val="22"/>
+          <w:u w:val="none"/>
+          <w:bdr w:val="none" w:color="auto" w:sz="0" w:space="0"/>
+          <w:vertAlign w:val="baseline"/>
+        </w:rPr>
+        <w:fldChar w:fldCharType="separate"/>
+      </w:r>
+      <w:r>
+        <w:rPr>
+          <w:rStyle w:val="10"/>
+          <w:rFonts w:hint="default" w:ascii="Helvetica" w:hAnsi="Helvetica" w:eastAsia="Helvetica" w:cs="Helvetica"/>
+          <w:b w:val="0"/>
+          <w:i w:val="0"/>
+          <w:caps w:val="0"/>
+          <w:color w:val="0C89CF"/>
+          <w:spacing w:val="0"/>
+          <w:sz w:val="22"/>
+          <w:szCs w:val="22"/>
+          <w:u w:val="none"/>
+          <w:bdr w:val="none" w:color="auto" w:sz="0" w:space="0"/>
+          <w:vertAlign w:val="baseline"/>
+        </w:rPr>
+        <w:t>2.6版本</w:t>
+      </w:r>
+      <w:r>
+        <w:rPr>
+          <w:rFonts w:hint="default" w:ascii="Helvetica" w:hAnsi="Helvetica" w:eastAsia="Helvetica" w:cs="Helvetica"/>
+          <w:b w:val="0"/>
+          <w:i w:val="0"/>
+          <w:caps w:val="0"/>
+          <w:color w:val="0C89CF"/>
+          <w:spacing w:val="0"/>
+          <w:sz w:val="22"/>
+          <w:szCs w:val="22"/>
+          <w:u w:val="none"/>
+          <w:bdr w:val="none" w:color="auto" w:sz="0" w:space="0"/>
+          <w:vertAlign w:val="baseline"/>
+        </w:rPr>
+        <w:fldChar w:fldCharType="end"/>
+      </w:r>
+      <w:r>
+        <w:rPr>
+          <w:rFonts w:hint="default" w:ascii="Helvetica" w:hAnsi="Helvetica" w:eastAsia="Helvetica" w:cs="Helvetica"/>
+          <w:b w:val="0"/>
+          <w:i w:val="0"/>
+          <w:caps w:val="0"/>
+          <w:color w:val="555555"/>
+          <w:spacing w:val="0"/>
+          <w:sz w:val="22"/>
+          <w:szCs w:val="22"/>
+          <w:bdr w:val="none" w:color="auto" w:sz="0" w:space="0"/>
+          <w:vertAlign w:val="baseline"/>
+        </w:rPr>
+        <w:t>的。2.6版本的无法像</w:t>
+      </w:r>
+      <w:r>
+        <w:rPr>
+          <w:rFonts w:hint="default" w:ascii="Helvetica" w:hAnsi="Helvetica" w:eastAsia="Helvetica" w:cs="Helvetica"/>
+          <w:b w:val="0"/>
+          <w:i w:val="0"/>
+          <w:caps w:val="0"/>
+          <w:color w:val="0C89CF"/>
+          <w:spacing w:val="0"/>
+          <w:sz w:val="22"/>
+          <w:szCs w:val="22"/>
+          <w:u w:val="none"/>
+          <w:bdr w:val="none" w:color="auto" w:sz="0" w:space="0"/>
+          <w:vertAlign w:val="baseline"/>
+        </w:rPr>
+        <w:fldChar w:fldCharType="begin"/>
+      </w:r>
+      <w:r>
+        <w:rPr>
+          <w:rFonts w:hint="default" w:ascii="Helvetica" w:hAnsi="Helvetica" w:eastAsia="Helvetica" w:cs="Helvetica"/>
+          <w:b w:val="0"/>
+          <w:i w:val="0"/>
+          <w:caps w:val="0"/>
+          <w:color w:val="0C89CF"/>
+          <w:spacing w:val="0"/>
+          <w:sz w:val="22"/>
+          <w:szCs w:val="22"/>
+          <w:u w:val="none"/>
+          <w:bdr w:val="none" w:color="auto" w:sz="0" w:space="0"/>
+          <w:vertAlign w:val="baseline"/>
+        </w:rPr>
+        <w:instrText xml:space="preserve"> HYPERLINK "http://keenwon.com/1275.html" \t "http://blog.csdn.net/u010982856/article/details/_blank" </w:instrText>
+      </w:r>
+      <w:r>
+        <w:rPr>
+          <w:rFonts w:hint="default" w:ascii="Helvetica" w:hAnsi="Helvetica" w:eastAsia="Helvetica" w:cs="Helvetica"/>
+          <w:b w:val="0"/>
+          <w:i w:val="0"/>
+          <w:caps w:val="0"/>
+          <w:color w:val="0C89CF"/>
+          <w:spacing w:val="0"/>
+          <w:sz w:val="22"/>
+          <w:szCs w:val="22"/>
+          <w:u w:val="none"/>
+          <w:bdr w:val="none" w:color="auto" w:sz="0" w:space="0"/>
+          <w:vertAlign w:val="baseline"/>
+        </w:rPr>
+        <w:fldChar w:fldCharType="separate"/>
+      </w:r>
+      <w:r>
+        <w:rPr>
+          <w:rStyle w:val="10"/>
+          <w:rFonts w:hint="default" w:ascii="Helvetica" w:hAnsi="Helvetica" w:eastAsia="Helvetica" w:cs="Helvetica"/>
+          <w:b w:val="0"/>
+          <w:i w:val="0"/>
+          <w:caps w:val="0"/>
+          <w:color w:val="0C89CF"/>
+          <w:spacing w:val="0"/>
+          <w:sz w:val="22"/>
+          <w:szCs w:val="22"/>
+          <w:u w:val="none"/>
+          <w:bdr w:val="none" w:color="auto" w:sz="0" w:space="0"/>
+          <w:vertAlign w:val="baseline"/>
+        </w:rPr>
+        <w:t>上面</w:t>
+      </w:r>
+      <w:r>
+        <w:rPr>
+          <w:rFonts w:hint="default" w:ascii="Helvetica" w:hAnsi="Helvetica" w:eastAsia="Helvetica" w:cs="Helvetica"/>
+          <w:b w:val="0"/>
+          <w:i w:val="0"/>
+          <w:caps w:val="0"/>
+          <w:color w:val="0C89CF"/>
+          <w:spacing w:val="0"/>
+          <w:sz w:val="22"/>
+          <w:szCs w:val="22"/>
+          <w:u w:val="none"/>
+          <w:bdr w:val="none" w:color="auto" w:sz="0" w:space="0"/>
+          <w:vertAlign w:val="baseline"/>
+        </w:rPr>
+        <w:fldChar w:fldCharType="end"/>
+      </w:r>
+      <w:r>
+        <w:rPr>
+          <w:rFonts w:hint="default" w:ascii="Helvetica" w:hAnsi="Helvetica" w:eastAsia="Helvetica" w:cs="Helvetica"/>
+          <w:b w:val="0"/>
+          <w:i w:val="0"/>
+          <w:caps w:val="0"/>
+          <w:color w:val="555555"/>
+          <w:spacing w:val="0"/>
+          <w:sz w:val="22"/>
+          <w:szCs w:val="22"/>
+          <w:bdr w:val="none" w:color="auto" w:sz="0" w:space="0"/>
+          <w:vertAlign w:val="baseline"/>
+        </w:rPr>
+        <w:t>一样方便的部署</w:t>
+      </w:r>
+    </w:p>
+    <w:p>
+      <w:pPr>
+        <w:pStyle w:val="6"/>
+        <w:keepNext w:val="0"/>
+        <w:keepLines w:val="0"/>
+        <w:widowControl/>
+        <w:suppressLineNumbers w:val="0"/>
+        <w:pBdr>
+          <w:top w:val="none" w:color="auto" w:sz="0" w:space="0"/>
+          <w:left w:val="none" w:color="auto" w:sz="0" w:space="0"/>
+          <w:bottom w:val="none" w:color="auto" w:sz="0" w:space="0"/>
+          <w:right w:val="none" w:color="auto" w:sz="0" w:space="0"/>
+        </w:pBdr>
+        <w:spacing w:before="526" w:beforeAutospacing="0" w:after="826" w:afterAutospacing="0" w:line="375" w:lineRule="atLeast"/>
+        <w:ind w:left="0" w:right="0"/>
+        <w:textAlignment w:val="baseline"/>
+        <w:rPr>
+          <w:rFonts w:hint="default" w:ascii="Helvetica" w:hAnsi="Helvetica" w:eastAsia="Helvetica" w:cs="Helvetica"/>
+          <w:color w:val="555555"/>
+          <w:sz w:val="22"/>
+          <w:szCs w:val="22"/>
+        </w:rPr>
+      </w:pPr>
+      <w:r>
+        <w:rPr>
+          <w:rFonts w:hint="default" w:ascii="Helvetica" w:hAnsi="Helvetica" w:eastAsia="Helvetica" w:cs="Helvetica"/>
+          <w:b w:val="0"/>
+          <w:i w:val="0"/>
+          <w:caps w:val="0"/>
+          <w:color w:val="555555"/>
+          <w:spacing w:val="0"/>
+          <w:sz w:val="22"/>
+          <w:szCs w:val="22"/>
+          <w:bdr w:val="none" w:color="auto" w:sz="0" w:space="0"/>
+          <w:vertAlign w:val="baseline"/>
+        </w:rPr>
+        <w:t>原文地址：http://keenwon.com/1275.html</w:t>
+      </w:r>
+      <w:bookmarkStart w:id="2" w:name="_GoBack"/>
+      <w:bookmarkEnd w:id="2"/>
+    </w:p>
+    <w:p>
+      <w:pPr>
+        <w:keepNext w:val="0"/>
+        <w:keepLines w:val="0"/>
+        <w:widowControl/>
+        <w:suppressLineNumbers w:val="0"/>
+        <w:spacing w:line="240" w:lineRule="auto"/>
+        <w:ind w:left="0" w:firstLine="0"/>
+        <w:jc w:val="left"/>
+        <w:rPr>
+          <w:rFonts w:hint="eastAsia" w:ascii="微软雅黑" w:hAnsi="微软雅黑" w:eastAsia="微软雅黑" w:cs="微软雅黑"/>
+          <w:b w:val="0"/>
+          <w:i w:val="0"/>
+          <w:caps w:val="0"/>
+          <w:color w:val="000000"/>
+          <w:spacing w:val="0"/>
+          <w:sz w:val="18"/>
+          <w:szCs w:val="18"/>
+        </w:rPr>
+      </w:pPr>
+      <w:r>
+        <w:rPr>
+          <w:rFonts w:hint="eastAsia" w:ascii="微软雅黑" w:hAnsi="微软雅黑" w:eastAsia="微软雅黑" w:cs="微软雅黑"/>
+          <w:b w:val="0"/>
+          <w:i w:val="0"/>
+          <w:caps w:val="0"/>
+          <w:color w:val="333333"/>
+          <w:spacing w:val="0"/>
+          <w:kern w:val="0"/>
+          <w:sz w:val="18"/>
+          <w:szCs w:val="18"/>
+          <w:u w:val="none"/>
+          <w:bdr w:val="none" w:color="auto" w:sz="0" w:space="0"/>
+          <w:lang w:val="en-US" w:eastAsia="zh-CN" w:bidi="ar"/>
+        </w:rPr>
+        <w:fldChar w:fldCharType="begin"/>
+      </w:r>
+      <w:r>
+        <w:rPr>
+          <w:rFonts w:hint="eastAsia" w:ascii="微软雅黑" w:hAnsi="微软雅黑" w:eastAsia="微软雅黑" w:cs="微软雅黑"/>
+          <w:b w:val="0"/>
+          <w:i w:val="0"/>
+          <w:caps w:val="0"/>
+          <w:color w:val="333333"/>
+          <w:spacing w:val="0"/>
+          <w:kern w:val="0"/>
+          <w:sz w:val="18"/>
+          <w:szCs w:val="18"/>
+          <w:u w:val="none"/>
+          <w:bdr w:val="none" w:color="auto" w:sz="0" w:space="0"/>
+          <w:lang w:val="en-US" w:eastAsia="zh-CN" w:bidi="ar"/>
+        </w:rPr>
+        <w:instrText xml:space="preserve"> HYPERLINK "http://blog.csdn.net/u010982856/article/details/51658184" \t "http://blog.csdn.net/u010982856/article/details/_blank" </w:instrText>
+      </w:r>
+      <w:r>
+        <w:rPr>
+          <w:rFonts w:hint="eastAsia" w:ascii="微软雅黑" w:hAnsi="微软雅黑" w:eastAsia="微软雅黑" w:cs="微软雅黑"/>
+          <w:b w:val="0"/>
+          <w:i w:val="0"/>
+          <w:caps w:val="0"/>
+          <w:color w:val="333333"/>
+          <w:spacing w:val="0"/>
+          <w:kern w:val="0"/>
+          <w:sz w:val="18"/>
+          <w:szCs w:val="18"/>
+          <w:u w:val="none"/>
+          <w:bdr w:val="none" w:color="auto" w:sz="0" w:space="0"/>
+          <w:lang w:val="en-US" w:eastAsia="zh-CN" w:bidi="ar"/>
+        </w:rPr>
+        <w:fldChar w:fldCharType="separate"/>
+      </w:r>
+      <w:r>
+        <w:rPr>
+          <w:rFonts w:hint="eastAsia" w:ascii="微软雅黑" w:hAnsi="微软雅黑" w:eastAsia="微软雅黑" w:cs="微软雅黑"/>
+          <w:b w:val="0"/>
+          <w:i w:val="0"/>
+          <w:caps w:val="0"/>
+          <w:color w:val="333333"/>
+          <w:spacing w:val="0"/>
+          <w:kern w:val="0"/>
+          <w:sz w:val="18"/>
+          <w:szCs w:val="18"/>
+          <w:u w:val="none"/>
+          <w:bdr w:val="none" w:color="auto" w:sz="0" w:space="0"/>
+          <w:lang w:val="en-US" w:eastAsia="zh-CN" w:bidi="ar"/>
+        </w:rPr>
+        <w:fldChar w:fldCharType="end"/>
+      </w:r>
+      <w:r>
+        <w:rPr>
+          <w:rFonts w:hint="eastAsia" w:ascii="微软雅黑" w:hAnsi="微软雅黑" w:eastAsia="微软雅黑" w:cs="微软雅黑"/>
+          <w:b w:val="0"/>
+          <w:i w:val="0"/>
+          <w:caps w:val="0"/>
+          <w:spacing w:val="0"/>
+          <w:kern w:val="0"/>
+          <w:sz w:val="18"/>
+          <w:szCs w:val="18"/>
+          <w:u w:val="none"/>
+          <w:bdr w:val="none" w:color="auto" w:sz="0" w:space="0"/>
+          <w:lang w:val="en-US" w:eastAsia="zh-CN" w:bidi="ar"/>
+        </w:rPr>
+        <w:fldChar w:fldCharType="begin"/>
+      </w:r>
+      <w:r>
+        <w:rPr>
+          <w:rFonts w:hint="eastAsia" w:ascii="微软雅黑" w:hAnsi="微软雅黑" w:eastAsia="微软雅黑" w:cs="微软雅黑"/>
+          <w:b w:val="0"/>
+          <w:i w:val="0"/>
+          <w:caps w:val="0"/>
+          <w:spacing w:val="0"/>
+          <w:kern w:val="0"/>
+          <w:sz w:val="18"/>
+          <w:szCs w:val="18"/>
+          <w:u w:val="none"/>
+          <w:bdr w:val="none" w:color="auto" w:sz="0" w:space="0"/>
+          <w:lang w:val="en-US" w:eastAsia="zh-CN" w:bidi="ar"/>
+        </w:rPr>
+        <w:instrText xml:space="preserve"> HYPERLINK "http://blog.csdn.net/u010982856/article/details/51658184" \o "分享到QQ空间" \t "http://blog.csdn.net/u010982856/article/details/_blank" </w:instrText>
+      </w:r>
+      <w:r>
+        <w:rPr>
+          <w:rFonts w:hint="eastAsia" w:ascii="微软雅黑" w:hAnsi="微软雅黑" w:eastAsia="微软雅黑" w:cs="微软雅黑"/>
+          <w:b w:val="0"/>
+          <w:i w:val="0"/>
+          <w:caps w:val="0"/>
+          <w:spacing w:val="0"/>
+          <w:kern w:val="0"/>
+          <w:sz w:val="18"/>
+          <w:szCs w:val="18"/>
+          <w:u w:val="none"/>
+          <w:bdr w:val="none" w:color="auto" w:sz="0" w:space="0"/>
+          <w:lang w:val="en-US" w:eastAsia="zh-CN" w:bidi="ar"/>
+        </w:rPr>
+        <w:fldChar w:fldCharType="separate"/>
+      </w:r>
+      <w:r>
+        <w:rPr>
+          <w:rFonts w:hint="eastAsia" w:ascii="微软雅黑" w:hAnsi="微软雅黑" w:eastAsia="微软雅黑" w:cs="微软雅黑"/>
+          <w:b w:val="0"/>
+          <w:i w:val="0"/>
+          <w:caps w:val="0"/>
+          <w:spacing w:val="0"/>
+          <w:kern w:val="0"/>
+          <w:sz w:val="18"/>
+          <w:szCs w:val="18"/>
+          <w:u w:val="none"/>
+          <w:bdr w:val="none" w:color="auto" w:sz="0" w:space="0"/>
+          <w:lang w:val="en-US" w:eastAsia="zh-CN" w:bidi="ar"/>
+        </w:rPr>
+        <w:fldChar w:fldCharType="end"/>
+      </w:r>
+      <w:r>
+        <w:rPr>
+          <w:rFonts w:hint="eastAsia" w:ascii="微软雅黑" w:hAnsi="微软雅黑" w:eastAsia="微软雅黑" w:cs="微软雅黑"/>
+          <w:b w:val="0"/>
+          <w:i w:val="0"/>
+          <w:caps w:val="0"/>
+          <w:spacing w:val="0"/>
+          <w:kern w:val="0"/>
+          <w:sz w:val="18"/>
+          <w:szCs w:val="18"/>
+          <w:u w:val="none"/>
+          <w:bdr w:val="none" w:color="auto" w:sz="0" w:space="0"/>
+          <w:lang w:val="en-US" w:eastAsia="zh-CN" w:bidi="ar"/>
+        </w:rPr>
+        <w:fldChar w:fldCharType="begin"/>
+      </w:r>
+      <w:r>
+        <w:rPr>
+          <w:rFonts w:hint="eastAsia" w:ascii="微软雅黑" w:hAnsi="微软雅黑" w:eastAsia="微软雅黑" w:cs="微软雅黑"/>
+          <w:b w:val="0"/>
+          <w:i w:val="0"/>
+          <w:caps w:val="0"/>
+          <w:spacing w:val="0"/>
+          <w:kern w:val="0"/>
+          <w:sz w:val="18"/>
+          <w:szCs w:val="18"/>
+          <w:u w:val="none"/>
+          <w:bdr w:val="none" w:color="auto" w:sz="0" w:space="0"/>
+          <w:lang w:val="en-US" w:eastAsia="zh-CN" w:bidi="ar"/>
+        </w:rPr>
+        <w:instrText xml:space="preserve"> HYPERLINK "http://blog.csdn.net/u010982856/article/details/51658184" \o "分享到新浪微博" \t "http://blog.csdn.net/u010982856/article/details/_blank" </w:instrText>
+      </w:r>
+      <w:r>
+        <w:rPr>
+          <w:rFonts w:hint="eastAsia" w:ascii="微软雅黑" w:hAnsi="微软雅黑" w:eastAsia="微软雅黑" w:cs="微软雅黑"/>
+          <w:b w:val="0"/>
+          <w:i w:val="0"/>
+          <w:caps w:val="0"/>
+          <w:spacing w:val="0"/>
+          <w:kern w:val="0"/>
+          <w:sz w:val="18"/>
+          <w:szCs w:val="18"/>
+          <w:u w:val="none"/>
+          <w:bdr w:val="none" w:color="auto" w:sz="0" w:space="0"/>
+          <w:lang w:val="en-US" w:eastAsia="zh-CN" w:bidi="ar"/>
+        </w:rPr>
+        <w:fldChar w:fldCharType="separate"/>
+      </w:r>
+      <w:r>
+        <w:rPr>
+          <w:rFonts w:hint="eastAsia" w:ascii="微软雅黑" w:hAnsi="微软雅黑" w:eastAsia="微软雅黑" w:cs="微软雅黑"/>
+          <w:b w:val="0"/>
+          <w:i w:val="0"/>
+          <w:caps w:val="0"/>
+          <w:spacing w:val="0"/>
+          <w:kern w:val="0"/>
+          <w:sz w:val="18"/>
+          <w:szCs w:val="18"/>
+          <w:u w:val="none"/>
+          <w:bdr w:val="none" w:color="auto" w:sz="0" w:space="0"/>
+          <w:lang w:val="en-US" w:eastAsia="zh-CN" w:bidi="ar"/>
+        </w:rPr>
+        <w:fldChar w:fldCharType="end"/>
+      </w:r>
+      <w:r>
+        <w:rPr>
+          <w:rFonts w:hint="eastAsia" w:ascii="微软雅黑" w:hAnsi="微软雅黑" w:eastAsia="微软雅黑" w:cs="微软雅黑"/>
+          <w:b w:val="0"/>
+          <w:i w:val="0"/>
+          <w:caps w:val="0"/>
+          <w:spacing w:val="0"/>
+          <w:kern w:val="0"/>
+          <w:sz w:val="18"/>
+          <w:szCs w:val="18"/>
+          <w:u w:val="none"/>
+          <w:bdr w:val="none" w:color="auto" w:sz="0" w:space="0"/>
+          <w:lang w:val="en-US" w:eastAsia="zh-CN" w:bidi="ar"/>
+        </w:rPr>
+        <w:fldChar w:fldCharType="begin"/>
+      </w:r>
+      <w:r>
+        <w:rPr>
+          <w:rFonts w:hint="eastAsia" w:ascii="微软雅黑" w:hAnsi="微软雅黑" w:eastAsia="微软雅黑" w:cs="微软雅黑"/>
+          <w:b w:val="0"/>
+          <w:i w:val="0"/>
+          <w:caps w:val="0"/>
+          <w:spacing w:val="0"/>
+          <w:kern w:val="0"/>
+          <w:sz w:val="18"/>
+          <w:szCs w:val="18"/>
+          <w:u w:val="none"/>
+          <w:bdr w:val="none" w:color="auto" w:sz="0" w:space="0"/>
+          <w:lang w:val="en-US" w:eastAsia="zh-CN" w:bidi="ar"/>
+        </w:rPr>
+        <w:instrText xml:space="preserve"> HYPERLINK "http://blog.csdn.net/u010982856/article/details/51658184" \o "分享到腾讯微博" \t "http://blog.csdn.net/u010982856/article/details/_blank" </w:instrText>
+      </w:r>
+      <w:r>
+        <w:rPr>
+          <w:rFonts w:hint="eastAsia" w:ascii="微软雅黑" w:hAnsi="微软雅黑" w:eastAsia="微软雅黑" w:cs="微软雅黑"/>
+          <w:b w:val="0"/>
+          <w:i w:val="0"/>
+          <w:caps w:val="0"/>
+          <w:spacing w:val="0"/>
+          <w:kern w:val="0"/>
+          <w:sz w:val="18"/>
+          <w:szCs w:val="18"/>
+          <w:u w:val="none"/>
+          <w:bdr w:val="none" w:color="auto" w:sz="0" w:space="0"/>
+          <w:lang w:val="en-US" w:eastAsia="zh-CN" w:bidi="ar"/>
+        </w:rPr>
+        <w:fldChar w:fldCharType="separate"/>
+      </w:r>
+      <w:r>
+        <w:rPr>
+          <w:rFonts w:hint="eastAsia" w:ascii="微软雅黑" w:hAnsi="微软雅黑" w:eastAsia="微软雅黑" w:cs="微软雅黑"/>
+          <w:b w:val="0"/>
+          <w:i w:val="0"/>
+          <w:caps w:val="0"/>
+          <w:spacing w:val="0"/>
+          <w:kern w:val="0"/>
+          <w:sz w:val="18"/>
+          <w:szCs w:val="18"/>
+          <w:u w:val="none"/>
+          <w:bdr w:val="none" w:color="auto" w:sz="0" w:space="0"/>
+          <w:lang w:val="en-US" w:eastAsia="zh-CN" w:bidi="ar"/>
+        </w:rPr>
+        <w:fldChar w:fldCharType="end"/>
+      </w:r>
+      <w:r>
+        <w:rPr>
+          <w:rFonts w:hint="eastAsia" w:ascii="微软雅黑" w:hAnsi="微软雅黑" w:eastAsia="微软雅黑" w:cs="微软雅黑"/>
+          <w:b w:val="0"/>
+          <w:i w:val="0"/>
+          <w:caps w:val="0"/>
+          <w:spacing w:val="0"/>
+          <w:kern w:val="0"/>
+          <w:sz w:val="18"/>
+          <w:szCs w:val="18"/>
+          <w:u w:val="none"/>
+          <w:bdr w:val="none" w:color="auto" w:sz="0" w:space="0"/>
+          <w:lang w:val="en-US" w:eastAsia="zh-CN" w:bidi="ar"/>
+        </w:rPr>
+        <w:fldChar w:fldCharType="begin"/>
+      </w:r>
+      <w:r>
+        <w:rPr>
+          <w:rFonts w:hint="eastAsia" w:ascii="微软雅黑" w:hAnsi="微软雅黑" w:eastAsia="微软雅黑" w:cs="微软雅黑"/>
+          <w:b w:val="0"/>
+          <w:i w:val="0"/>
+          <w:caps w:val="0"/>
+          <w:spacing w:val="0"/>
+          <w:kern w:val="0"/>
+          <w:sz w:val="18"/>
+          <w:szCs w:val="18"/>
+          <w:u w:val="none"/>
+          <w:bdr w:val="none" w:color="auto" w:sz="0" w:space="0"/>
+          <w:lang w:val="en-US" w:eastAsia="zh-CN" w:bidi="ar"/>
+        </w:rPr>
+        <w:instrText xml:space="preserve"> HYPERLINK "http://blog.csdn.net/u010982856/article/details/51658184" \o "分享到人人网" \t "http://blog.csdn.net/u010982856/article/details/_blank" </w:instrText>
+      </w:r>
+      <w:r>
+        <w:rPr>
+          <w:rFonts w:hint="eastAsia" w:ascii="微软雅黑" w:hAnsi="微软雅黑" w:eastAsia="微软雅黑" w:cs="微软雅黑"/>
+          <w:b w:val="0"/>
+          <w:i w:val="0"/>
+          <w:caps w:val="0"/>
+          <w:spacing w:val="0"/>
+          <w:kern w:val="0"/>
+          <w:sz w:val="18"/>
+          <w:szCs w:val="18"/>
+          <w:u w:val="none"/>
+          <w:bdr w:val="none" w:color="auto" w:sz="0" w:space="0"/>
+          <w:lang w:val="en-US" w:eastAsia="zh-CN" w:bidi="ar"/>
+        </w:rPr>
+        <w:fldChar w:fldCharType="separate"/>
+      </w:r>
+      <w:r>
+        <w:rPr>
+          <w:rFonts w:hint="eastAsia" w:ascii="微软雅黑" w:hAnsi="微软雅黑" w:eastAsia="微软雅黑" w:cs="微软雅黑"/>
+          <w:b w:val="0"/>
+          <w:i w:val="0"/>
+          <w:caps w:val="0"/>
+          <w:spacing w:val="0"/>
+          <w:kern w:val="0"/>
+          <w:sz w:val="18"/>
+          <w:szCs w:val="18"/>
+          <w:u w:val="none"/>
+          <w:bdr w:val="none" w:color="auto" w:sz="0" w:space="0"/>
+          <w:lang w:val="en-US" w:eastAsia="zh-CN" w:bidi="ar"/>
+        </w:rPr>
+        <w:fldChar w:fldCharType="end"/>
+      </w:r>
+      <w:r>
+        <w:rPr>
+          <w:rFonts w:hint="eastAsia" w:ascii="微软雅黑" w:hAnsi="微软雅黑" w:eastAsia="微软雅黑" w:cs="微软雅黑"/>
+          <w:b w:val="0"/>
+          <w:i w:val="0"/>
+          <w:caps w:val="0"/>
+          <w:spacing w:val="0"/>
+          <w:kern w:val="0"/>
+          <w:sz w:val="18"/>
+          <w:szCs w:val="18"/>
+          <w:u w:val="none"/>
+          <w:bdr w:val="none" w:color="auto" w:sz="0" w:space="0"/>
+          <w:lang w:val="en-US" w:eastAsia="zh-CN" w:bidi="ar"/>
+        </w:rPr>
+        <w:fldChar w:fldCharType="begin"/>
+      </w:r>
+      <w:r>
+        <w:rPr>
+          <w:rFonts w:hint="eastAsia" w:ascii="微软雅黑" w:hAnsi="微软雅黑" w:eastAsia="微软雅黑" w:cs="微软雅黑"/>
+          <w:b w:val="0"/>
+          <w:i w:val="0"/>
+          <w:caps w:val="0"/>
+          <w:spacing w:val="0"/>
+          <w:kern w:val="0"/>
+          <w:sz w:val="18"/>
+          <w:szCs w:val="18"/>
+          <w:u w:val="none"/>
+          <w:bdr w:val="none" w:color="auto" w:sz="0" w:space="0"/>
+          <w:lang w:val="en-US" w:eastAsia="zh-CN" w:bidi="ar"/>
+        </w:rPr>
+        <w:instrText xml:space="preserve"> HYPERLINK "http://blog.csdn.net/u010982856/article/details/51658184" \o "分享到微信" \t "http://blog.csdn.net/u010982856/article/details/_blank" </w:instrText>
+      </w:r>
+      <w:r>
+        <w:rPr>
+          <w:rFonts w:hint="eastAsia" w:ascii="微软雅黑" w:hAnsi="微软雅黑" w:eastAsia="微软雅黑" w:cs="微软雅黑"/>
+          <w:b w:val="0"/>
+          <w:i w:val="0"/>
+          <w:caps w:val="0"/>
+          <w:spacing w:val="0"/>
+          <w:kern w:val="0"/>
+          <w:sz w:val="18"/>
+          <w:szCs w:val="18"/>
+          <w:u w:val="none"/>
+          <w:bdr w:val="none" w:color="auto" w:sz="0" w:space="0"/>
+          <w:lang w:val="en-US" w:eastAsia="zh-CN" w:bidi="ar"/>
+        </w:rPr>
+        <w:fldChar w:fldCharType="separate"/>
+      </w:r>
+      <w:r>
+        <w:rPr>
+          <w:rFonts w:hint="eastAsia" w:ascii="微软雅黑" w:hAnsi="微软雅黑" w:eastAsia="微软雅黑" w:cs="微软雅黑"/>
+          <w:b w:val="0"/>
+          <w:i w:val="0"/>
+          <w:caps w:val="0"/>
+          <w:spacing w:val="0"/>
+          <w:kern w:val="0"/>
+          <w:sz w:val="18"/>
+          <w:szCs w:val="18"/>
+          <w:u w:val="none"/>
+          <w:bdr w:val="none" w:color="auto" w:sz="0" w:space="0"/>
+          <w:lang w:val="en-US" w:eastAsia="zh-CN" w:bidi="ar"/>
+        </w:rPr>
+        <w:fldChar w:fldCharType="end"/>
+      </w:r>
+    </w:p>
+    <w:p>
+      <w:pPr>
+        <w:keepNext w:val="0"/>
+        <w:keepLines w:val="0"/>
+        <w:widowControl/>
+        <w:suppressLineNumbers w:val="0"/>
+        <w:spacing w:before="660" w:beforeAutospacing="0" w:line="240" w:lineRule="auto"/>
+        <w:ind w:left="0" w:firstLine="0"/>
+        <w:jc w:val="center"/>
+        <w:rPr>
+          <w:rFonts w:hint="eastAsia" w:ascii="微软雅黑" w:hAnsi="微软雅黑" w:eastAsia="微软雅黑" w:cs="微软雅黑"/>
+          <w:b w:val="0"/>
+          <w:i w:val="0"/>
+          <w:caps w:val="0"/>
+          <w:color w:val="000000"/>
+          <w:spacing w:val="0"/>
+          <w:sz w:val="18"/>
+          <w:szCs w:val="18"/>
+        </w:rPr>
+      </w:pPr>
+    </w:p>
+    <w:p>
+      <w:pPr>
+        <w:pStyle w:val="2"/>
+        <w:keepNext w:val="0"/>
+        <w:keepLines w:val="0"/>
+        <w:widowControl/>
+        <w:suppressLineNumbers w:val="0"/>
+        <w:pBdr>
+          <w:top w:val="none" w:color="auto" w:sz="0" w:space="0"/>
+          <w:left w:val="none" w:color="auto" w:sz="0" w:space="0"/>
+          <w:bottom w:val="none" w:color="auto" w:sz="0" w:space="0"/>
+          <w:right w:val="none" w:color="auto" w:sz="0" w:space="0"/>
+        </w:pBdr>
+        <w:shd w:val="clear" w:fill="FFFFFF"/>
+        <w:spacing w:before="0" w:beforeAutospacing="0" w:after="150" w:afterAutospacing="0" w:line="270" w:lineRule="atLeast"/>
+        <w:ind w:left="0" w:right="0" w:firstLine="0"/>
+        <w:rPr>
+          <w:rFonts w:hint="eastAsia" w:ascii="微软雅黑" w:hAnsi="微软雅黑" w:eastAsia="微软雅黑" w:cs="微软雅黑"/>
+          <w:b w:val="0"/>
+          <w:i w:val="0"/>
+          <w:caps w:val="0"/>
+          <w:color w:val="000000"/>
+          <w:spacing w:val="0"/>
+          <w:sz w:val="30"/>
+          <w:szCs w:val="30"/>
+          <w:u w:val="none"/>
+          <w:shd w:val="clear" w:fill="FFFFFF"/>
+        </w:rPr>
+      </w:pPr>
+      <w:r>
+        <w:rPr>
+          <w:rFonts w:hint="default" w:ascii="Verdana" w:hAnsi="Verdana" w:cs="Verdana"/>
+          <w:b w:val="0"/>
+          <w:i w:val="0"/>
+          <w:caps w:val="0"/>
+          <w:color w:val="000000"/>
+          <w:spacing w:val="0"/>
+          <w:sz w:val="36"/>
+          <w:szCs w:val="36"/>
+          <w:u w:val="none"/>
+          <w:bdr w:val="none" w:color="auto" w:sz="0" w:space="0"/>
+          <w:shd w:val="clear" w:fill="FFFFFF"/>
+        </w:rPr>
+        <w:fldChar w:fldCharType="begin"/>
+      </w:r>
+      <w:r>
+        <w:rPr>
+          <w:rFonts w:hint="default" w:ascii="Verdana" w:hAnsi="Verdana" w:cs="Verdana"/>
+          <w:b w:val="0"/>
+          <w:i w:val="0"/>
+          <w:caps w:val="0"/>
+          <w:color w:val="000000"/>
+          <w:spacing w:val="0"/>
+          <w:sz w:val="36"/>
+          <w:szCs w:val="36"/>
+          <w:u w:val="none"/>
+          <w:bdr w:val="none" w:color="auto" w:sz="0" w:space="0"/>
+          <w:shd w:val="clear" w:fill="FFFFFF"/>
+        </w:rPr>
+        <w:instrText xml:space="preserve"> HYPERLINK "http://www.cnblogs.com/zhxilin/p/5892678.html" </w:instrText>
+      </w:r>
+      <w:r>
+        <w:rPr>
+          <w:rFonts w:hint="default" w:ascii="Verdana" w:hAnsi="Verdana" w:cs="Verdana"/>
+          <w:b w:val="0"/>
+          <w:i w:val="0"/>
+          <w:caps w:val="0"/>
+          <w:color w:val="000000"/>
+          <w:spacing w:val="0"/>
+          <w:sz w:val="36"/>
+          <w:szCs w:val="36"/>
+          <w:u w:val="none"/>
+          <w:bdr w:val="none" w:color="auto" w:sz="0" w:space="0"/>
+          <w:shd w:val="clear" w:fill="FFFFFF"/>
+        </w:rPr>
+        <w:fldChar w:fldCharType="separate"/>
+      </w:r>
+      <w:r>
+        <w:rPr>
+          <w:rStyle w:val="10"/>
+          <w:rFonts w:hint="default" w:ascii="Verdana" w:hAnsi="Verdana" w:cs="Verdana"/>
+          <w:b w:val="0"/>
+          <w:i w:val="0"/>
+          <w:caps w:val="0"/>
+          <w:color w:val="000000"/>
+          <w:spacing w:val="0"/>
+          <w:sz w:val="36"/>
+          <w:szCs w:val="36"/>
+          <w:u w:val="none"/>
+          <w:bdr w:val="none" w:color="auto" w:sz="0" w:space="0"/>
+          <w:shd w:val="clear" w:fill="FFFFFF"/>
+        </w:rPr>
+        <w:t>【菜鸟玩Linux开发】Redis安装和自启动配置</w:t>
+      </w:r>
+      <w:r>
+        <w:rPr>
+          <w:rFonts w:hint="default" w:ascii="Verdana" w:hAnsi="Verdana" w:cs="Verdana"/>
+          <w:b w:val="0"/>
+          <w:i w:val="0"/>
+          <w:caps w:val="0"/>
+          <w:color w:val="000000"/>
+          <w:spacing w:val="0"/>
+          <w:sz w:val="36"/>
+          <w:szCs w:val="36"/>
+          <w:u w:val="none"/>
+          <w:bdr w:val="none" w:color="auto" w:sz="0" w:space="0"/>
+          <w:shd w:val="clear" w:fill="FFFFFF"/>
+        </w:rPr>
+        <w:fldChar w:fldCharType="end"/>
+      </w:r>
+    </w:p>
+    <w:p>
+      <w:pPr>
+        <w:rPr>
+          <w:rFonts w:hint="eastAsia" w:ascii="微软雅黑" w:hAnsi="微软雅黑" w:eastAsia="微软雅黑" w:cs="微软雅黑"/>
+          <w:b w:val="0"/>
+          <w:i w:val="0"/>
+          <w:caps w:val="0"/>
+          <w:color w:val="000000"/>
+          <w:spacing w:val="0"/>
+          <w:sz w:val="30"/>
+          <w:szCs w:val="30"/>
+          <w:u w:val="none"/>
+          <w:shd w:val="clear" w:fill="FFFFFF"/>
+        </w:rPr>
+      </w:pPr>
+      <w:r>
+        <w:rPr>
+          <w:rFonts w:hint="eastAsia" w:ascii="微软雅黑" w:hAnsi="微软雅黑" w:eastAsia="微软雅黑" w:cs="微软雅黑"/>
+          <w:b w:val="0"/>
+          <w:i w:val="0"/>
+          <w:caps w:val="0"/>
+          <w:color w:val="000000"/>
+          <w:spacing w:val="0"/>
+          <w:sz w:val="30"/>
+          <w:szCs w:val="30"/>
+          <w:u w:val="none"/>
+          <w:shd w:val="clear" w:fill="FFFFFF"/>
+        </w:rPr>
+        <w:fldChar w:fldCharType="begin"/>
+      </w:r>
+      <w:r>
+        <w:rPr>
+          <w:rFonts w:hint="eastAsia" w:ascii="微软雅黑" w:hAnsi="微软雅黑" w:eastAsia="微软雅黑" w:cs="微软雅黑"/>
+          <w:b w:val="0"/>
+          <w:i w:val="0"/>
+          <w:caps w:val="0"/>
+          <w:color w:val="000000"/>
+          <w:spacing w:val="0"/>
+          <w:sz w:val="30"/>
+          <w:szCs w:val="30"/>
+          <w:u w:val="none"/>
+          <w:shd w:val="clear" w:fill="FFFFFF"/>
+        </w:rPr>
+        <w:instrText xml:space="preserve"> HYPERLINK "https://www.cnblogs.com/zhxilin/p/5892678.html" </w:instrText>
+      </w:r>
+      <w:r>
+        <w:rPr>
+          <w:rFonts w:hint="eastAsia" w:ascii="微软雅黑" w:hAnsi="微软雅黑" w:eastAsia="微软雅黑" w:cs="微软雅黑"/>
+          <w:b w:val="0"/>
+          <w:i w:val="0"/>
+          <w:caps w:val="0"/>
+          <w:color w:val="000000"/>
+          <w:spacing w:val="0"/>
+          <w:sz w:val="30"/>
+          <w:szCs w:val="30"/>
+          <w:u w:val="none"/>
+          <w:shd w:val="clear" w:fill="FFFFFF"/>
+        </w:rPr>
+        <w:fldChar w:fldCharType="separate"/>
+      </w:r>
+      <w:r>
+        <w:rPr>
+          <w:rStyle w:val="10"/>
+          <w:rFonts w:hint="eastAsia" w:ascii="微软雅黑" w:hAnsi="微软雅黑" w:eastAsia="微软雅黑" w:cs="微软雅黑"/>
+          <w:b w:val="0"/>
+          <w:i w:val="0"/>
+          <w:caps w:val="0"/>
+          <w:color w:val="000000"/>
+          <w:spacing w:val="0"/>
+          <w:sz w:val="30"/>
+          <w:szCs w:val="30"/>
+          <w:shd w:val="clear" w:fill="FFFFFF"/>
+        </w:rPr>
+        <w:t>https://www.cnblogs.com/zhxilin/p/5892678.html</w:t>
+      </w:r>
+      <w:r>
+        <w:rPr>
+          <w:rFonts w:hint="eastAsia" w:ascii="微软雅黑" w:hAnsi="微软雅黑" w:eastAsia="微软雅黑" w:cs="微软雅黑"/>
+          <w:b w:val="0"/>
+          <w:i w:val="0"/>
+          <w:caps w:val="0"/>
+          <w:color w:val="000000"/>
+          <w:spacing w:val="0"/>
+          <w:sz w:val="30"/>
+          <w:szCs w:val="30"/>
+          <w:u w:val="none"/>
+          <w:shd w:val="clear" w:fill="FFFFFF"/>
+        </w:rPr>
+        <w:fldChar w:fldCharType="end"/>
+      </w:r>
+    </w:p>
+    <w:p>
+      <w:pPr>
+        <w:widowControl w:val="0"/>
+        <w:numPr>
+          <w:ilvl w:val="0"/>
+          <w:numId w:val="0"/>
+        </w:numPr>
+        <w:pBdr>
+          <w:top w:val="single" w:color="auto" w:sz="4" w:space="1"/>
+          <w:left w:val="single" w:color="auto" w:sz="4" w:space="4"/>
+          <w:bottom w:val="single" w:color="auto" w:sz="4" w:space="1"/>
+          <w:right w:val="single" w:color="auto" w:sz="4" w:space="4"/>
+          <w:between w:val="none" w:color="auto" w:sz="0" w:space="0"/>
+        </w:pBdr>
+        <w:shd w:val="clear" w:color="auto" w:fill="C0C0C0"/>
+        <w:adjustRightInd w:val="0"/>
+        <w:spacing w:line="360" w:lineRule="atLeast"/>
+        <w:jc w:val="left"/>
+        <w:textAlignment w:val="baseline"/>
+        <w:rPr>
+          <w:rFonts w:hint="eastAsia"/>
+          <w:lang w:val="en-US" w:eastAsia="zh-CN"/>
+        </w:rPr>
+      </w:pPr>
+      <w:r>
+        <w:rPr>
+          <w:rFonts w:hint="eastAsia"/>
+          <w:lang w:val="en-US" w:eastAsia="zh-CN"/>
+        </w:rPr>
+        <w:t>56.56.69.152</w:t>
+      </w:r>
+    </w:p>
+    <w:p>
+      <w:pPr>
+        <w:widowControl w:val="0"/>
+        <w:numPr>
+          <w:ilvl w:val="0"/>
+          <w:numId w:val="0"/>
+        </w:numPr>
+        <w:pBdr>
+          <w:top w:val="single" w:color="auto" w:sz="4" w:space="1"/>
+          <w:left w:val="single" w:color="auto" w:sz="4" w:space="4"/>
+          <w:bottom w:val="single" w:color="auto" w:sz="4" w:space="1"/>
+          <w:right w:val="single" w:color="auto" w:sz="4" w:space="4"/>
+          <w:between w:val="none" w:color="auto" w:sz="0" w:space="0"/>
+        </w:pBdr>
+        <w:shd w:val="clear" w:color="auto" w:fill="C0C0C0"/>
+        <w:adjustRightInd w:val="0"/>
+        <w:spacing w:line="360" w:lineRule="atLeast"/>
+        <w:jc w:val="left"/>
+        <w:textAlignment w:val="baseline"/>
+        <w:rPr>
+          <w:rFonts w:hint="eastAsia"/>
+          <w:lang w:val="en-US" w:eastAsia="zh-CN"/>
+        </w:rPr>
+      </w:pPr>
+    </w:p>
+    <w:p>
+      <w:pPr>
+        <w:widowControl w:val="0"/>
+        <w:numPr>
+          <w:ilvl w:val="0"/>
+          <w:numId w:val="0"/>
+        </w:numPr>
+        <w:pBdr>
+          <w:top w:val="single" w:color="auto" w:sz="4" w:space="1"/>
+          <w:left w:val="single" w:color="auto" w:sz="4" w:space="4"/>
+          <w:bottom w:val="single" w:color="auto" w:sz="4" w:space="1"/>
+          <w:right w:val="single" w:color="auto" w:sz="4" w:space="4"/>
+          <w:between w:val="none" w:color="auto" w:sz="0" w:space="0"/>
+        </w:pBdr>
+        <w:shd w:val="clear" w:color="auto" w:fill="C0C0C0"/>
+        <w:adjustRightInd w:val="0"/>
+        <w:spacing w:line="360" w:lineRule="atLeast"/>
+        <w:jc w:val="left"/>
+        <w:textAlignment w:val="baseline"/>
+        <w:rPr>
+          <w:rFonts w:hint="eastAsia"/>
+          <w:lang w:val="en-US" w:eastAsia="zh-CN"/>
+        </w:rPr>
+      </w:pPr>
+      <w:r>
+        <w:rPr>
+          <w:rFonts w:hint="eastAsia"/>
+          <w:lang w:val="en-US" w:eastAsia="zh-CN"/>
+        </w:rPr>
+        <w:t>[root@iZ300nn3dazZ etc]# ps -ef | grep redis</w:t>
+      </w:r>
+    </w:p>
+    <w:p>
+      <w:pPr>
+        <w:widowControl w:val="0"/>
+        <w:numPr>
+          <w:ilvl w:val="0"/>
+          <w:numId w:val="0"/>
+        </w:numPr>
+        <w:pBdr>
+          <w:top w:val="single" w:color="auto" w:sz="4" w:space="1"/>
+          <w:left w:val="single" w:color="auto" w:sz="4" w:space="4"/>
+          <w:bottom w:val="single" w:color="auto" w:sz="4" w:space="1"/>
+          <w:right w:val="single" w:color="auto" w:sz="4" w:space="4"/>
+          <w:between w:val="none" w:color="auto" w:sz="0" w:space="0"/>
+        </w:pBdr>
+        <w:shd w:val="clear" w:color="auto" w:fill="C0C0C0"/>
+        <w:adjustRightInd w:val="0"/>
+        <w:spacing w:line="360" w:lineRule="atLeast"/>
+        <w:jc w:val="left"/>
+        <w:textAlignment w:val="baseline"/>
+        <w:rPr>
+          <w:rFonts w:hint="eastAsia"/>
+          <w:lang w:val="en-US" w:eastAsia="zh-CN"/>
+        </w:rPr>
+      </w:pPr>
+      <w:r>
+        <w:rPr>
+          <w:rFonts w:hint="eastAsia"/>
+          <w:lang w:val="en-US" w:eastAsia="zh-CN"/>
+        </w:rPr>
+        <w:t>root     11978     1  0 Sep20 ?        00:00:09 src/redis-server *:6379</w:t>
+      </w:r>
+    </w:p>
+    <w:p>
+      <w:pPr>
+        <w:widowControl w:val="0"/>
+        <w:numPr>
+          <w:ilvl w:val="0"/>
+          <w:numId w:val="0"/>
+        </w:numPr>
+        <w:pBdr>
+          <w:top w:val="single" w:color="auto" w:sz="4" w:space="1"/>
+          <w:left w:val="single" w:color="auto" w:sz="4" w:space="4"/>
+          <w:bottom w:val="single" w:color="auto" w:sz="4" w:space="1"/>
+          <w:right w:val="single" w:color="auto" w:sz="4" w:space="4"/>
+          <w:between w:val="none" w:color="auto" w:sz="0" w:space="0"/>
+        </w:pBdr>
+        <w:shd w:val="clear" w:color="auto" w:fill="C0C0C0"/>
+        <w:adjustRightInd w:val="0"/>
+        <w:spacing w:line="360" w:lineRule="atLeast"/>
+        <w:jc w:val="left"/>
+        <w:textAlignment w:val="baseline"/>
+        <w:rPr>
+          <w:rFonts w:hint="eastAsia"/>
+          <w:lang w:val="en-US" w:eastAsia="zh-CN"/>
+        </w:rPr>
+      </w:pPr>
+      <w:r>
+        <w:rPr>
+          <w:rFonts w:hint="eastAsia"/>
+          <w:lang w:val="en-US" w:eastAsia="zh-CN"/>
+        </w:rPr>
+        <w:t>root     31830 31690  0 16:41 pts/2    00:00:00 grep redis</w:t>
+      </w:r>
+    </w:p>
+    <w:p>
+      <w:pPr>
+        <w:widowControl w:val="0"/>
+        <w:numPr>
+          <w:ilvl w:val="0"/>
+          <w:numId w:val="0"/>
+        </w:numPr>
+        <w:pBdr>
+          <w:top w:val="single" w:color="auto" w:sz="4" w:space="1"/>
+          <w:left w:val="single" w:color="auto" w:sz="4" w:space="4"/>
+          <w:bottom w:val="single" w:color="auto" w:sz="4" w:space="1"/>
+          <w:right w:val="single" w:color="auto" w:sz="4" w:space="4"/>
+          <w:between w:val="none" w:color="auto" w:sz="0" w:space="0"/>
+        </w:pBdr>
+        <w:shd w:val="clear" w:color="auto" w:fill="C0C0C0"/>
+        <w:adjustRightInd w:val="0"/>
+        <w:spacing w:line="360" w:lineRule="atLeast"/>
+        <w:jc w:val="left"/>
+        <w:textAlignment w:val="baseline"/>
+        <w:rPr>
+          <w:rFonts w:hint="eastAsia"/>
+          <w:lang w:val="en-US" w:eastAsia="zh-CN"/>
+        </w:rPr>
+      </w:pPr>
+    </w:p>
+    <w:p>
+      <w:pPr>
+        <w:widowControl w:val="0"/>
+        <w:numPr>
+          <w:ilvl w:val="0"/>
+          <w:numId w:val="0"/>
+        </w:numPr>
+        <w:pBdr>
+          <w:top w:val="single" w:color="auto" w:sz="4" w:space="1"/>
+          <w:left w:val="single" w:color="auto" w:sz="4" w:space="4"/>
+          <w:bottom w:val="single" w:color="auto" w:sz="4" w:space="1"/>
+          <w:right w:val="single" w:color="auto" w:sz="4" w:space="4"/>
+          <w:between w:val="none" w:color="auto" w:sz="0" w:space="0"/>
+        </w:pBdr>
+        <w:shd w:val="clear" w:color="auto" w:fill="C0C0C0"/>
+        <w:adjustRightInd w:val="0"/>
+        <w:spacing w:line="360" w:lineRule="atLeast"/>
+        <w:jc w:val="left"/>
+        <w:textAlignment w:val="baseline"/>
+        <w:rPr>
+          <w:rFonts w:hint="eastAsia"/>
+          <w:lang w:val="en-US" w:eastAsia="zh-CN"/>
+        </w:rPr>
+      </w:pPr>
+    </w:p>
+    <w:p>
+      <w:pPr>
+        <w:pStyle w:val="5"/>
+        <w:keepNext w:val="0"/>
+        <w:keepLines w:val="0"/>
+        <w:widowControl/>
+        <w:suppressLineNumbers w:val="0"/>
+        <w:pBdr>
+          <w:top w:val="none" w:color="auto" w:sz="0" w:space="0"/>
+          <w:left w:val="none" w:color="auto" w:sz="0" w:space="0"/>
+          <w:bottom w:val="none" w:color="auto" w:sz="0" w:space="0"/>
+          <w:right w:val="none" w:color="auto" w:sz="0" w:space="0"/>
+        </w:pBdr>
+        <w:spacing w:before="0" w:beforeAutospacing="0" w:after="0" w:afterAutospacing="0" w:line="270" w:lineRule="atLeast"/>
+        <w:ind w:left="0" w:right="0" w:firstLine="0"/>
+        <w:rPr>
+          <w:rFonts w:hint="default" w:ascii="Courier New" w:hAnsi="Courier New" w:cs="Courier New"/>
+          <w:b w:val="0"/>
+          <w:i w:val="0"/>
+          <w:caps w:val="0"/>
+          <w:color w:val="000000"/>
+          <w:spacing w:val="0"/>
+          <w:sz w:val="18"/>
+          <w:szCs w:val="18"/>
+        </w:rPr>
+      </w:pPr>
+      <w:r>
+        <w:rPr>
+          <w:rFonts w:hint="default" w:ascii="Courier New" w:hAnsi="Courier New" w:cs="Courier New"/>
+          <w:b w:val="0"/>
+          <w:i w:val="0"/>
+          <w:caps w:val="0"/>
+          <w:color w:val="000000"/>
+          <w:spacing w:val="0"/>
+          <w:sz w:val="18"/>
+          <w:szCs w:val="18"/>
+          <w:bdr w:val="none" w:color="auto" w:sz="0" w:space="0"/>
+        </w:rPr>
+        <w:t xml:space="preserve">[root@localhost etc]# </w:t>
+      </w:r>
+      <w:r>
+        <w:rPr>
+          <w:rFonts w:hint="default" w:ascii="Courier New" w:hAnsi="Courier New" w:cs="Courier New"/>
+          <w:b w:val="0"/>
+          <w:i w:val="0"/>
+          <w:caps w:val="0"/>
+          <w:color w:val="0000FF"/>
+          <w:spacing w:val="0"/>
+          <w:sz w:val="18"/>
+          <w:szCs w:val="18"/>
+          <w:bdr w:val="none" w:color="auto" w:sz="0" w:space="0"/>
+        </w:rPr>
+        <w:t>cp</w:t>
+      </w:r>
+      <w:r>
+        <w:rPr>
+          <w:rFonts w:hint="default" w:ascii="Courier New" w:hAnsi="Courier New" w:cs="Courier New"/>
+          <w:b w:val="0"/>
+          <w:i w:val="0"/>
+          <w:caps w:val="0"/>
+          <w:color w:val="000000"/>
+          <w:spacing w:val="0"/>
+          <w:sz w:val="18"/>
+          <w:szCs w:val="18"/>
+          <w:bdr w:val="none" w:color="auto" w:sz="0" w:space="0"/>
+        </w:rPr>
+        <w:t xml:space="preserve"> /usr/redis/redis.conf /etc/redis/</w:t>
+      </w:r>
+      <w:r>
+        <w:rPr>
+          <w:rFonts w:hint="default" w:ascii="Courier New" w:hAnsi="Courier New" w:cs="Courier New"/>
+          <w:b w:val="0"/>
+          <w:i w:val="0"/>
+          <w:caps w:val="0"/>
+          <w:color w:val="800080"/>
+          <w:spacing w:val="0"/>
+          <w:sz w:val="18"/>
+          <w:szCs w:val="18"/>
+          <w:bdr w:val="none" w:color="auto" w:sz="0" w:space="0"/>
+        </w:rPr>
+        <w:t>6379</w:t>
+      </w:r>
+      <w:r>
+        <w:rPr>
+          <w:rFonts w:hint="default" w:ascii="Courier New" w:hAnsi="Courier New" w:cs="Courier New"/>
+          <w:b w:val="0"/>
+          <w:i w:val="0"/>
+          <w:caps w:val="0"/>
+          <w:color w:val="000000"/>
+          <w:spacing w:val="0"/>
+          <w:sz w:val="18"/>
+          <w:szCs w:val="18"/>
+          <w:bdr w:val="none" w:color="auto" w:sz="0" w:space="0"/>
+        </w:rPr>
+        <w:t xml:space="preserve">.conf </w:t>
+      </w:r>
+    </w:p>
+    <w:p>
+      <w:pPr>
+        <w:widowControl w:val="0"/>
+        <w:numPr>
+          <w:ilvl w:val="0"/>
+          <w:numId w:val="0"/>
+        </w:numPr>
+        <w:pBdr>
+          <w:top w:val="single" w:color="auto" w:sz="4" w:space="1"/>
+          <w:left w:val="single" w:color="auto" w:sz="4" w:space="4"/>
+          <w:bottom w:val="single" w:color="auto" w:sz="4" w:space="1"/>
+          <w:right w:val="single" w:color="auto" w:sz="4" w:space="4"/>
+          <w:between w:val="none" w:color="auto" w:sz="0" w:space="0"/>
+        </w:pBdr>
+        <w:shd w:val="clear" w:color="auto" w:fill="C0C0C0"/>
+        <w:adjustRightInd w:val="0"/>
+        <w:spacing w:line="360" w:lineRule="atLeast"/>
+        <w:jc w:val="left"/>
+        <w:textAlignment w:val="baseline"/>
+        <w:rPr>
+          <w:rFonts w:hint="eastAsia"/>
+          <w:lang w:val="en-US" w:eastAsia="zh-CN"/>
+        </w:rPr>
+      </w:pPr>
+    </w:p>
+    <w:p>
+      <w:pPr>
+        <w:pStyle w:val="2"/>
+        <w:keepNext w:val="0"/>
+        <w:keepLines w:val="0"/>
+        <w:widowControl/>
+        <w:suppressLineNumbers w:val="0"/>
+        <w:pBdr>
+          <w:top w:val="none" w:color="auto" w:sz="0" w:space="0"/>
+          <w:left w:val="none" w:color="auto" w:sz="0" w:space="0"/>
+          <w:bottom w:val="none" w:color="auto" w:sz="0" w:space="0"/>
+          <w:right w:val="none" w:color="auto" w:sz="0" w:space="0"/>
+        </w:pBdr>
+        <w:spacing w:before="0" w:beforeAutospacing="0" w:after="0" w:afterAutospacing="0" w:line="570" w:lineRule="atLeast"/>
+        <w:ind w:left="0" w:right="0" w:firstLine="0"/>
+        <w:rPr>
+          <w:rFonts w:ascii="PingFang SC" w:hAnsi="PingFang SC" w:eastAsia="PingFang SC" w:cs="PingFang SC"/>
+          <w:b/>
+          <w:i w:val="0"/>
+          <w:caps w:val="0"/>
+          <w:color w:val="2C3033"/>
+          <w:spacing w:val="0"/>
+          <w:sz w:val="36"/>
+          <w:szCs w:val="36"/>
+        </w:rPr>
+      </w:pPr>
+      <w:r>
+        <w:rPr>
+          <w:rFonts w:hint="default" w:ascii="PingFang SC" w:hAnsi="PingFang SC" w:eastAsia="PingFang SC" w:cs="PingFang SC"/>
+          <w:b/>
+          <w:i w:val="0"/>
+          <w:caps w:val="0"/>
+          <w:color w:val="2C3033"/>
+          <w:spacing w:val="0"/>
+          <w:sz w:val="36"/>
+          <w:szCs w:val="36"/>
+          <w:bdr w:val="none" w:color="auto" w:sz="0" w:space="0"/>
+        </w:rPr>
+        <w:t>redis远程连接与密码验证</w:t>
+      </w:r>
+    </w:p>
+    <w:p>
+      <w:pPr>
+        <w:widowControl w:val="0"/>
+        <w:numPr>
+          <w:ilvl w:val="0"/>
+          <w:numId w:val="0"/>
+        </w:numPr>
+        <w:pBdr>
+          <w:top w:val="single" w:color="auto" w:sz="4" w:space="1"/>
+          <w:left w:val="single" w:color="auto" w:sz="4" w:space="4"/>
+          <w:bottom w:val="single" w:color="auto" w:sz="4" w:space="1"/>
+          <w:right w:val="single" w:color="auto" w:sz="4" w:space="4"/>
+          <w:between w:val="none" w:color="auto" w:sz="0" w:space="0"/>
+        </w:pBdr>
+        <w:shd w:val="clear" w:color="auto" w:fill="C0C0C0"/>
+        <w:adjustRightInd w:val="0"/>
+        <w:spacing w:line="360" w:lineRule="atLeast"/>
+        <w:jc w:val="left"/>
+        <w:textAlignment w:val="baseline"/>
+        <w:rPr>
+          <w:rFonts w:hint="eastAsia"/>
+          <w:lang w:val="en-US" w:eastAsia="zh-CN"/>
+        </w:rPr>
+      </w:pPr>
+    </w:p>
+    <w:p>
+      <w:pPr>
+        <w:widowControl w:val="0"/>
+        <w:numPr>
+          <w:ilvl w:val="0"/>
+          <w:numId w:val="0"/>
+        </w:numPr>
+        <w:pBdr>
+          <w:top w:val="single" w:color="auto" w:sz="4" w:space="1"/>
+          <w:left w:val="single" w:color="auto" w:sz="4" w:space="4"/>
+          <w:bottom w:val="single" w:color="auto" w:sz="4" w:space="1"/>
+          <w:right w:val="single" w:color="auto" w:sz="4" w:space="4"/>
+          <w:between w:val="none" w:color="auto" w:sz="0" w:space="0"/>
+        </w:pBdr>
+        <w:shd w:val="clear" w:color="auto" w:fill="C0C0C0"/>
+        <w:adjustRightInd w:val="0"/>
+        <w:spacing w:line="360" w:lineRule="atLeast"/>
+        <w:jc w:val="left"/>
+        <w:textAlignment w:val="baseline"/>
+        <w:rPr>
+          <w:rFonts w:hint="eastAsia"/>
+          <w:lang w:val="en-US" w:eastAsia="zh-CN"/>
+        </w:rPr>
+      </w:pPr>
+      <w:r>
+        <w:rPr>
+          <w:rFonts w:hint="eastAsia"/>
+          <w:lang w:val="en-US" w:eastAsia="zh-CN"/>
+        </w:rPr>
+        <w:fldChar w:fldCharType="begin"/>
+      </w:r>
+      <w:r>
+        <w:rPr>
+          <w:rFonts w:hint="eastAsia"/>
+          <w:lang w:val="en-US" w:eastAsia="zh-CN"/>
+        </w:rPr>
+        <w:instrText xml:space="preserve"> HYPERLINK "http://blog.csdn.net/baidu_36030459/article/details/55253092" </w:instrText>
+      </w:r>
+      <w:r>
+        <w:rPr>
+          <w:rFonts w:hint="eastAsia"/>
+          <w:lang w:val="en-US" w:eastAsia="zh-CN"/>
+        </w:rPr>
+        <w:fldChar w:fldCharType="separate"/>
+      </w:r>
+      <w:r>
+        <w:rPr>
+          <w:rStyle w:val="10"/>
+          <w:rFonts w:hint="eastAsia"/>
+          <w:lang w:val="en-US" w:eastAsia="zh-CN"/>
+        </w:rPr>
+        <w:t>http://blog.csdn.net/baidu_36030459/article/details/55253092</w:t>
+      </w:r>
+      <w:r>
+        <w:rPr>
+          <w:rFonts w:hint="eastAsia"/>
+          <w:lang w:val="en-US" w:eastAsia="zh-CN"/>
+        </w:rPr>
+        <w:fldChar w:fldCharType="end"/>
+      </w:r>
+    </w:p>
+    <w:p>
+      <w:pPr>
+        <w:widowControl w:val="0"/>
+        <w:numPr>
+          <w:ilvl w:val="0"/>
+          <w:numId w:val="0"/>
+        </w:numPr>
+        <w:pBdr>
+          <w:top w:val="single" w:color="auto" w:sz="4" w:space="1"/>
+          <w:left w:val="single" w:color="auto" w:sz="4" w:space="4"/>
+          <w:bottom w:val="single" w:color="auto" w:sz="4" w:space="1"/>
+          <w:right w:val="single" w:color="auto" w:sz="4" w:space="4"/>
+          <w:between w:val="none" w:color="auto" w:sz="0" w:space="0"/>
+        </w:pBdr>
+        <w:shd w:val="clear" w:color="auto" w:fill="C0C0C0"/>
+        <w:adjustRightInd w:val="0"/>
+        <w:spacing w:line="360" w:lineRule="atLeast"/>
+        <w:jc w:val="left"/>
+        <w:textAlignment w:val="baseline"/>
+        <w:rPr>
+          <w:rStyle w:val="8"/>
+          <w:rFonts w:ascii="PingFang SC" w:hAnsi="PingFang SC" w:eastAsia="PingFang SC" w:cs="PingFang SC"/>
+          <w:i w:val="0"/>
+          <w:caps w:val="0"/>
+          <w:color w:val="FF0000"/>
+          <w:spacing w:val="0"/>
+          <w:sz w:val="24"/>
+          <w:szCs w:val="24"/>
+          <w:bdr w:val="none" w:color="auto" w:sz="0" w:space="0"/>
+          <w:shd w:val="clear" w:fill="FFFFFF"/>
+        </w:rPr>
+      </w:pPr>
+      <w:r>
+        <w:rPr>
+          <w:rStyle w:val="8"/>
+          <w:rFonts w:ascii="PingFang SC" w:hAnsi="PingFang SC" w:eastAsia="PingFang SC" w:cs="PingFang SC"/>
+          <w:i w:val="0"/>
+          <w:caps w:val="0"/>
+          <w:color w:val="FF0000"/>
+          <w:spacing w:val="0"/>
+          <w:sz w:val="24"/>
+          <w:szCs w:val="24"/>
+          <w:bdr w:val="none" w:color="auto" w:sz="0" w:space="0"/>
+          <w:shd w:val="clear" w:fill="FFFFFF"/>
+        </w:rPr>
+        <w:t>修改办法：protected-mode no</w:t>
+      </w:r>
+    </w:p>
+    <w:p>
+      <w:pPr>
+        <w:widowControl w:val="0"/>
+        <w:numPr>
+          <w:ilvl w:val="0"/>
+          <w:numId w:val="0"/>
+        </w:numPr>
+        <w:pBdr>
+          <w:top w:val="single" w:color="auto" w:sz="4" w:space="1"/>
+          <w:left w:val="single" w:color="auto" w:sz="4" w:space="4"/>
+          <w:bottom w:val="single" w:color="auto" w:sz="4" w:space="1"/>
+          <w:right w:val="single" w:color="auto" w:sz="4" w:space="4"/>
+          <w:between w:val="none" w:color="auto" w:sz="0" w:space="0"/>
+        </w:pBdr>
+        <w:shd w:val="clear" w:color="auto" w:fill="C0C0C0"/>
+        <w:adjustRightInd w:val="0"/>
+        <w:spacing w:line="360" w:lineRule="atLeast"/>
+        <w:jc w:val="left"/>
+        <w:textAlignment w:val="baseline"/>
+        <w:rPr>
+          <w:rStyle w:val="8"/>
+          <w:rFonts w:ascii="PingFang SC" w:hAnsi="PingFang SC" w:eastAsia="PingFang SC" w:cs="PingFang SC"/>
+          <w:i w:val="0"/>
+          <w:caps w:val="0"/>
+          <w:color w:val="FF0000"/>
+          <w:spacing w:val="0"/>
+          <w:sz w:val="24"/>
+          <w:szCs w:val="24"/>
+          <w:bdr w:val="none" w:color="auto" w:sz="0" w:space="0"/>
+          <w:shd w:val="clear" w:fill="FFFFFF"/>
+        </w:rPr>
+      </w:pPr>
+    </w:p>
+    <w:p>
+      <w:pPr>
+        <w:widowControl w:val="0"/>
+        <w:numPr>
+          <w:ilvl w:val="0"/>
+          <w:numId w:val="0"/>
+        </w:numPr>
+        <w:pBdr>
+          <w:top w:val="single" w:color="auto" w:sz="4" w:space="1"/>
+          <w:left w:val="single" w:color="auto" w:sz="4" w:space="4"/>
+          <w:bottom w:val="single" w:color="auto" w:sz="4" w:space="1"/>
+          <w:right w:val="single" w:color="auto" w:sz="4" w:space="4"/>
+          <w:between w:val="none" w:color="auto" w:sz="0" w:space="0"/>
+        </w:pBdr>
+        <w:shd w:val="clear" w:color="auto" w:fill="C0C0C0"/>
+        <w:adjustRightInd w:val="0"/>
+        <w:spacing w:line="360" w:lineRule="atLeast"/>
+        <w:jc w:val="left"/>
+        <w:textAlignment w:val="baseline"/>
+        <w:rPr>
+          <w:rFonts w:hint="default" w:ascii="Courier New" w:hAnsi="Courier New" w:cs="Courier New"/>
+          <w:b w:val="0"/>
+          <w:i w:val="0"/>
+          <w:caps w:val="0"/>
+          <w:color w:val="000000"/>
+          <w:spacing w:val="0"/>
+          <w:sz w:val="18"/>
+          <w:szCs w:val="18"/>
+        </w:rPr>
+      </w:pPr>
+      <w:r>
+        <w:rPr>
+          <w:rFonts w:hint="default" w:ascii="Courier New" w:hAnsi="Courier New" w:cs="Courier New"/>
+          <w:b w:val="0"/>
+          <w:i w:val="0"/>
+          <w:caps w:val="0"/>
+          <w:color w:val="000000"/>
+          <w:spacing w:val="0"/>
+          <w:sz w:val="18"/>
+          <w:szCs w:val="18"/>
+        </w:rPr>
+        <w:t>/etc/redis/</w:t>
+      </w:r>
+      <w:r>
+        <w:rPr>
+          <w:rFonts w:hint="default" w:ascii="Courier New" w:hAnsi="Courier New" w:cs="Courier New"/>
+          <w:b w:val="0"/>
+          <w:i w:val="0"/>
+          <w:caps w:val="0"/>
+          <w:color w:val="800080"/>
+          <w:spacing w:val="0"/>
+          <w:sz w:val="18"/>
+          <w:szCs w:val="18"/>
+        </w:rPr>
+        <w:t>6379</w:t>
+      </w:r>
+      <w:r>
+        <w:rPr>
+          <w:rFonts w:hint="default" w:ascii="Courier New" w:hAnsi="Courier New" w:cs="Courier New"/>
+          <w:b w:val="0"/>
+          <w:i w:val="0"/>
+          <w:caps w:val="0"/>
+          <w:color w:val="000000"/>
+          <w:spacing w:val="0"/>
+          <w:sz w:val="18"/>
+          <w:szCs w:val="18"/>
+        </w:rPr>
+        <w:t xml:space="preserve">.conf </w:t>
+      </w:r>
+    </w:p>
+    <w:p>
+      <w:pPr>
+        <w:widowControl w:val="0"/>
+        <w:numPr>
+          <w:ilvl w:val="0"/>
+          <w:numId w:val="0"/>
+        </w:numPr>
+        <w:pBdr>
+          <w:top w:val="single" w:color="auto" w:sz="4" w:space="1"/>
+          <w:left w:val="single" w:color="auto" w:sz="4" w:space="4"/>
+          <w:bottom w:val="single" w:color="auto" w:sz="4" w:space="1"/>
+          <w:right w:val="single" w:color="auto" w:sz="4" w:space="4"/>
+          <w:between w:val="none" w:color="auto" w:sz="0" w:space="0"/>
+        </w:pBdr>
+        <w:shd w:val="clear" w:color="auto" w:fill="C0C0C0"/>
+        <w:adjustRightInd w:val="0"/>
+        <w:spacing w:line="360" w:lineRule="atLeast"/>
+        <w:jc w:val="left"/>
+        <w:textAlignment w:val="baseline"/>
+        <w:rPr>
+          <w:rFonts w:hint="eastAsia" w:ascii="Courier New" w:hAnsi="Courier New" w:cs="Courier New"/>
+          <w:b w:val="0"/>
+          <w:i w:val="0"/>
+          <w:caps w:val="0"/>
+          <w:color w:val="000000"/>
+          <w:spacing w:val="0"/>
+          <w:sz w:val="18"/>
+          <w:szCs w:val="18"/>
+          <w:lang w:val="en-US" w:eastAsia="zh-CN"/>
+        </w:rPr>
+      </w:pPr>
+    </w:p>
+    <w:p>
+      <w:pPr>
+        <w:rPr>
+          <w:rFonts w:hint="eastAsia" w:ascii="微软雅黑" w:hAnsi="微软雅黑" w:eastAsia="微软雅黑" w:cs="微软雅黑"/>
+          <w:b w:val="0"/>
+          <w:i w:val="0"/>
+          <w:caps w:val="0"/>
+          <w:color w:val="000000"/>
+          <w:spacing w:val="0"/>
+          <w:sz w:val="30"/>
+          <w:szCs w:val="30"/>
+          <w:u w:val="none"/>
+          <w:shd w:val="clear" w:fill="FFFFFF"/>
+        </w:rPr>
+      </w:pPr>
+    </w:p>
+    <w:p>
+      <w:pPr>
+        <w:pStyle w:val="2"/>
+        <w:keepNext w:val="0"/>
+        <w:keepLines w:val="0"/>
+        <w:widowControl/>
+        <w:suppressLineNumbers w:val="0"/>
+        <w:pBdr>
+          <w:top w:val="none" w:color="auto" w:sz="0" w:space="0"/>
+          <w:left w:val="none" w:color="auto" w:sz="0" w:space="0"/>
+          <w:bottom w:val="none" w:color="auto" w:sz="0" w:space="0"/>
+          <w:right w:val="none" w:color="auto" w:sz="0" w:space="0"/>
+        </w:pBdr>
+        <w:spacing w:before="0" w:beforeAutospacing="0" w:after="0" w:afterAutospacing="0" w:line="570" w:lineRule="atLeast"/>
+        <w:ind w:left="0" w:right="0" w:firstLine="0"/>
+        <w:rPr>
+          <w:rFonts w:hint="eastAsia" w:ascii="微软雅黑" w:hAnsi="微软雅黑" w:eastAsia="微软雅黑" w:cs="微软雅黑"/>
+          <w:b w:val="0"/>
+          <w:i w:val="0"/>
+          <w:caps w:val="0"/>
+          <w:color w:val="000000"/>
+          <w:spacing w:val="0"/>
+          <w:sz w:val="30"/>
+          <w:szCs w:val="30"/>
+          <w:u w:val="none"/>
+          <w:shd w:val="clear" w:fill="FFFFFF"/>
+        </w:rPr>
+      </w:pPr>
+      <w:r>
+        <w:rPr>
+          <w:rFonts w:hint="eastAsia" w:ascii="PingFang SC" w:hAnsi="PingFang SC" w:cs="PingFang SC"/>
+          <w:b/>
+          <w:i w:val="0"/>
+          <w:caps w:val="0"/>
+          <w:color w:val="2C3033"/>
+          <w:spacing w:val="0"/>
+          <w:sz w:val="36"/>
+          <w:szCs w:val="36"/>
+          <w:bdr w:val="none" w:color="auto" w:sz="0" w:space="0"/>
+          <w:lang w:val="en-US" w:eastAsia="zh-CN"/>
+        </w:rPr>
+        <w:t xml:space="preserve">Linux </w:t>
+      </w:r>
+      <w:r>
+        <w:rPr>
+          <w:rFonts w:hint="default" w:ascii="PingFang SC" w:hAnsi="PingFang SC" w:eastAsia="PingFang SC" w:cs="PingFang SC"/>
+          <w:b/>
+          <w:i w:val="0"/>
+          <w:caps w:val="0"/>
+          <w:color w:val="2C3033"/>
+          <w:spacing w:val="0"/>
+          <w:sz w:val="36"/>
+          <w:szCs w:val="36"/>
+          <w:bdr w:val="none" w:color="auto" w:sz="0" w:space="0"/>
+        </w:rPr>
+        <w:t>Redis 三种启动设置 开机自启动</w:t>
+      </w:r>
+    </w:p>
+    <w:p>
+      <w:pPr>
+        <w:rPr>
+          <w:rFonts w:hint="eastAsia" w:ascii="微软雅黑" w:hAnsi="微软雅黑" w:eastAsia="微软雅黑" w:cs="微软雅黑"/>
+          <w:b w:val="0"/>
+          <w:i w:val="0"/>
+          <w:caps w:val="0"/>
+          <w:color w:val="000000"/>
+          <w:spacing w:val="0"/>
+          <w:sz w:val="30"/>
+          <w:szCs w:val="30"/>
+          <w:u w:val="none"/>
+          <w:shd w:val="clear" w:fill="FFFFFF"/>
+        </w:rPr>
+      </w:pPr>
+      <w:r>
+        <w:rPr>
+          <w:rFonts w:hint="eastAsia" w:ascii="微软雅黑" w:hAnsi="微软雅黑" w:eastAsia="微软雅黑" w:cs="微软雅黑"/>
+          <w:b w:val="0"/>
+          <w:i w:val="0"/>
+          <w:caps w:val="0"/>
+          <w:color w:val="000000"/>
+          <w:spacing w:val="0"/>
+          <w:sz w:val="30"/>
+          <w:szCs w:val="30"/>
+          <w:u w:val="none"/>
+          <w:shd w:val="clear" w:fill="FFFFFF"/>
+        </w:rPr>
+        <w:fldChar w:fldCharType="begin"/>
+      </w:r>
+      <w:r>
+        <w:rPr>
+          <w:rFonts w:hint="eastAsia" w:ascii="微软雅黑" w:hAnsi="微软雅黑" w:eastAsia="微软雅黑" w:cs="微软雅黑"/>
+          <w:b w:val="0"/>
+          <w:i w:val="0"/>
+          <w:caps w:val="0"/>
+          <w:color w:val="000000"/>
+          <w:spacing w:val="0"/>
+          <w:sz w:val="30"/>
+          <w:szCs w:val="30"/>
+          <w:u w:val="none"/>
+          <w:shd w:val="clear" w:fill="FFFFFF"/>
+        </w:rPr>
+        <w:instrText xml:space="preserve"> HYPERLINK "http://blog.csdn.net/duerbin3/article/details/45313461" </w:instrText>
+      </w:r>
+      <w:r>
+        <w:rPr>
+          <w:rFonts w:hint="eastAsia" w:ascii="微软雅黑" w:hAnsi="微软雅黑" w:eastAsia="微软雅黑" w:cs="微软雅黑"/>
+          <w:b w:val="0"/>
+          <w:i w:val="0"/>
+          <w:caps w:val="0"/>
+          <w:color w:val="000000"/>
+          <w:spacing w:val="0"/>
+          <w:sz w:val="30"/>
+          <w:szCs w:val="30"/>
+          <w:u w:val="none"/>
+          <w:shd w:val="clear" w:fill="FFFFFF"/>
+        </w:rPr>
+        <w:fldChar w:fldCharType="separate"/>
+      </w:r>
+      <w:r>
+        <w:rPr>
+          <w:rStyle w:val="10"/>
+          <w:rFonts w:hint="eastAsia" w:ascii="微软雅黑" w:hAnsi="微软雅黑" w:eastAsia="微软雅黑" w:cs="微软雅黑"/>
+          <w:b w:val="0"/>
+          <w:i w:val="0"/>
+          <w:caps w:val="0"/>
+          <w:color w:val="000000"/>
+          <w:spacing w:val="0"/>
+          <w:sz w:val="30"/>
+          <w:szCs w:val="30"/>
+          <w:shd w:val="clear" w:fill="FFFFFF"/>
+        </w:rPr>
+        <w:t>http://blog.csdn.net/duerbin3/article/details/45313461</w:t>
+      </w:r>
+      <w:r>
+        <w:rPr>
+          <w:rFonts w:hint="eastAsia" w:ascii="微软雅黑" w:hAnsi="微软雅黑" w:eastAsia="微软雅黑" w:cs="微软雅黑"/>
+          <w:b w:val="0"/>
+          <w:i w:val="0"/>
+          <w:caps w:val="0"/>
+          <w:color w:val="000000"/>
+          <w:spacing w:val="0"/>
+          <w:sz w:val="30"/>
+          <w:szCs w:val="30"/>
+          <w:u w:val="none"/>
+          <w:shd w:val="clear" w:fill="FFFFFF"/>
+        </w:rPr>
+        <w:fldChar w:fldCharType="end"/>
+      </w:r>
+    </w:p>
+    <w:p>
+      <w:pPr>
+        <w:widowControl w:val="0"/>
+        <w:numPr>
+          <w:ilvl w:val="0"/>
+          <w:numId w:val="0"/>
+        </w:numPr>
+        <w:pBdr>
+          <w:top w:val="single" w:color="auto" w:sz="4" w:space="1"/>
+          <w:left w:val="single" w:color="auto" w:sz="4" w:space="4"/>
+          <w:bottom w:val="single" w:color="auto" w:sz="4" w:space="1"/>
+          <w:right w:val="single" w:color="auto" w:sz="4" w:space="4"/>
+          <w:between w:val="none" w:color="auto" w:sz="0" w:space="0"/>
+        </w:pBdr>
+        <w:shd w:val="clear" w:color="auto" w:fill="C0C0C0"/>
+        <w:adjustRightInd w:val="0"/>
+        <w:spacing w:line="360" w:lineRule="atLeast"/>
+        <w:jc w:val="left"/>
+        <w:textAlignment w:val="baseline"/>
+        <w:rPr>
+          <w:rFonts w:hint="eastAsia"/>
+          <w:lang w:val="en-US" w:eastAsia="zh-CN"/>
+        </w:rPr>
+      </w:pPr>
+      <w:r>
+        <w:rPr>
+          <w:rFonts w:hint="eastAsia"/>
+          <w:lang w:val="en-US" w:eastAsia="zh-CN"/>
+        </w:rPr>
+        <w:t>make[1]: Leaving directory `/home/software/redis-4.0.6/src'</w:t>
+      </w:r>
+    </w:p>
+    <w:p>
+      <w:pPr>
+        <w:widowControl w:val="0"/>
+        <w:numPr>
+          <w:ilvl w:val="0"/>
+          <w:numId w:val="0"/>
+        </w:numPr>
+        <w:pBdr>
+          <w:top w:val="single" w:color="auto" w:sz="4" w:space="1"/>
+          <w:left w:val="single" w:color="auto" w:sz="4" w:space="4"/>
+          <w:bottom w:val="single" w:color="auto" w:sz="4" w:space="1"/>
+          <w:right w:val="single" w:color="auto" w:sz="4" w:space="4"/>
+          <w:between w:val="none" w:color="auto" w:sz="0" w:space="0"/>
+        </w:pBdr>
+        <w:shd w:val="clear" w:color="auto" w:fill="C0C0C0"/>
+        <w:adjustRightInd w:val="0"/>
+        <w:spacing w:line="360" w:lineRule="atLeast"/>
+        <w:jc w:val="left"/>
+        <w:textAlignment w:val="baseline"/>
+        <w:rPr>
+          <w:rFonts w:hint="eastAsia"/>
+          <w:lang w:val="en-US" w:eastAsia="zh-CN"/>
+        </w:rPr>
+      </w:pPr>
+    </w:p>
+    <w:p>
+      <w:pPr>
+        <w:widowControl w:val="0"/>
+        <w:numPr>
+          <w:ilvl w:val="0"/>
+          <w:numId w:val="0"/>
+        </w:numPr>
+        <w:pBdr>
+          <w:top w:val="single" w:color="auto" w:sz="4" w:space="1"/>
+          <w:left w:val="single" w:color="auto" w:sz="4" w:space="4"/>
+          <w:bottom w:val="single" w:color="auto" w:sz="4" w:space="1"/>
+          <w:right w:val="single" w:color="auto" w:sz="4" w:space="4"/>
+          <w:between w:val="none" w:color="auto" w:sz="0" w:space="0"/>
+        </w:pBdr>
+        <w:shd w:val="clear" w:color="auto" w:fill="C0C0C0"/>
+        <w:adjustRightInd w:val="0"/>
+        <w:spacing w:line="360" w:lineRule="atLeast"/>
+        <w:jc w:val="left"/>
+        <w:textAlignment w:val="baseline"/>
+        <w:rPr>
+          <w:rFonts w:hint="eastAsia"/>
+          <w:lang w:val="en-US" w:eastAsia="zh-CN"/>
+        </w:rPr>
+      </w:pPr>
+    </w:p>
+    <w:p>
+      <w:pPr>
+        <w:pStyle w:val="4"/>
+        <w:keepNext w:val="0"/>
+        <w:keepLines w:val="0"/>
+        <w:widowControl/>
+        <w:suppressLineNumbers w:val="0"/>
+        <w:pBdr>
+          <w:top w:val="none" w:color="auto" w:sz="0" w:space="0"/>
+          <w:left w:val="none" w:color="auto" w:sz="0" w:space="0"/>
+          <w:bottom w:val="none" w:color="auto" w:sz="0" w:space="0"/>
+          <w:right w:val="none" w:color="auto" w:sz="0" w:space="0"/>
+        </w:pBdr>
+        <w:shd w:val="clear" w:fill="FEFEFE"/>
+        <w:spacing w:before="0" w:beforeAutospacing="0" w:after="105" w:afterAutospacing="0" w:line="300" w:lineRule="atLeast"/>
+        <w:ind w:left="0" w:right="0" w:firstLine="210"/>
+        <w:rPr>
+          <w:rFonts w:ascii="Helvetica Neue" w:hAnsi="Helvetica Neue" w:eastAsia="Helvetica Neue" w:cs="Helvetica Neue"/>
+          <w:b w:val="0"/>
+          <w:i w:val="0"/>
+          <w:caps w:val="0"/>
+          <w:color w:val="333333"/>
+          <w:spacing w:val="0"/>
+          <w:sz w:val="27"/>
+          <w:szCs w:val="27"/>
+        </w:rPr>
+      </w:pPr>
+      <w:r>
+        <w:rPr>
+          <w:rFonts w:hint="default" w:ascii="Helvetica Neue" w:hAnsi="Helvetica Neue" w:eastAsia="Helvetica Neue" w:cs="Helvetica Neue"/>
+          <w:b w:val="0"/>
+          <w:i w:val="0"/>
+          <w:caps w:val="0"/>
+          <w:color w:val="333333"/>
+          <w:spacing w:val="0"/>
+          <w:sz w:val="27"/>
+          <w:szCs w:val="27"/>
+          <w:bdr w:val="none" w:color="auto" w:sz="0" w:space="0"/>
+          <w:shd w:val="clear" w:fill="FEFEFE"/>
+        </w:rPr>
+        <w:t>检测</w:t>
+      </w:r>
+    </w:p>
+    <w:p>
+      <w:pPr>
+        <w:pStyle w:val="5"/>
+        <w:keepNext w:val="0"/>
+        <w:keepLines w:val="0"/>
+        <w:widowControl/>
+        <w:suppressLineNumbers w:val="0"/>
+        <w:pBdr>
+          <w:top w:val="single" w:color="888888" w:sz="2" w:space="3"/>
+          <w:left w:val="single" w:color="888888" w:sz="2" w:space="3"/>
+          <w:bottom w:val="single" w:color="888888" w:sz="2" w:space="3"/>
+          <w:right w:val="single" w:color="888888" w:sz="2" w:space="3"/>
+        </w:pBdr>
+        <w:shd w:val="clear" w:fill="F6F6F6"/>
+        <w:wordWrap w:val="0"/>
+        <w:spacing w:before="0" w:beforeAutospacing="0" w:after="315" w:afterAutospacing="0" w:line="315" w:lineRule="atLeast"/>
+        <w:ind w:left="0" w:right="0" w:firstLine="0"/>
+        <w:rPr>
+          <w:rFonts w:hint="default" w:ascii="Monaco" w:hAnsi="Monaco" w:eastAsia="Monaco" w:cs="Monaco"/>
+          <w:b w:val="0"/>
+          <w:i w:val="0"/>
+          <w:caps w:val="0"/>
+          <w:color w:val="333333"/>
+          <w:spacing w:val="0"/>
+          <w:sz w:val="19"/>
+          <w:szCs w:val="19"/>
+          <w:bdr w:val="single" w:color="888888" w:sz="2" w:space="0"/>
+          <w:shd w:val="clear" w:fill="F6F6F6"/>
+        </w:rPr>
+      </w:pPr>
+      <w:r>
+        <w:rPr>
+          <w:rFonts w:hint="default" w:ascii="Monaco" w:hAnsi="Monaco" w:eastAsia="Monaco" w:cs="Monaco"/>
+          <w:b/>
+          <w:i w:val="0"/>
+          <w:caps w:val="0"/>
+          <w:color w:val="999999"/>
+          <w:spacing w:val="0"/>
+          <w:sz w:val="19"/>
+          <w:szCs w:val="19"/>
+          <w:bdr w:val="none" w:color="auto" w:sz="0" w:space="0"/>
+          <w:shd w:val="clear" w:fill="F6F6F6"/>
+        </w:rPr>
+        <w:t>#检测后台进程是否存在</w:t>
+      </w:r>
+    </w:p>
+    <w:p>
+      <w:pPr>
+        <w:pStyle w:val="5"/>
+        <w:keepNext w:val="0"/>
+        <w:keepLines w:val="0"/>
+        <w:widowControl/>
+        <w:suppressLineNumbers w:val="0"/>
+        <w:pBdr>
+          <w:top w:val="single" w:color="888888" w:sz="2" w:space="3"/>
+          <w:left w:val="single" w:color="888888" w:sz="2" w:space="3"/>
+          <w:bottom w:val="single" w:color="888888" w:sz="2" w:space="3"/>
+          <w:right w:val="single" w:color="888888" w:sz="2" w:space="3"/>
+        </w:pBdr>
+        <w:shd w:val="clear" w:fill="F6F6F6"/>
+        <w:wordWrap w:val="0"/>
+        <w:spacing w:before="0" w:beforeAutospacing="0" w:after="315" w:afterAutospacing="0" w:line="315" w:lineRule="atLeast"/>
+        <w:ind w:left="0" w:right="0" w:firstLine="0"/>
+        <w:rPr>
+          <w:rFonts w:ascii="Monaco" w:hAnsi="Monaco" w:eastAsia="Monaco" w:cs="Monaco"/>
+          <w:b w:val="0"/>
+          <w:i w:val="0"/>
+          <w:caps w:val="0"/>
+          <w:color w:val="333333"/>
+          <w:spacing w:val="0"/>
+          <w:sz w:val="19"/>
+          <w:szCs w:val="19"/>
+        </w:rPr>
+      </w:pPr>
+      <w:r>
+        <w:rPr>
+          <w:rFonts w:hint="default" w:ascii="Monaco" w:hAnsi="Monaco" w:eastAsia="Monaco" w:cs="Monaco"/>
+          <w:b w:val="0"/>
+          <w:i w:val="0"/>
+          <w:caps w:val="0"/>
+          <w:color w:val="333333"/>
+          <w:spacing w:val="0"/>
+          <w:sz w:val="19"/>
+          <w:szCs w:val="19"/>
+          <w:bdr w:val="single" w:color="888888" w:sz="2" w:space="0"/>
+          <w:shd w:val="clear" w:fill="F6F6F6"/>
+        </w:rPr>
+        <w:t>ps -ef |grep redis</w:t>
+      </w:r>
+    </w:p>
+    <w:p>
+      <w:pPr>
+        <w:widowControl w:val="0"/>
+        <w:numPr>
+          <w:ilvl w:val="0"/>
+          <w:numId w:val="0"/>
+        </w:numPr>
+        <w:pBdr>
+          <w:top w:val="single" w:color="auto" w:sz="4" w:space="1"/>
+          <w:left w:val="single" w:color="auto" w:sz="4" w:space="4"/>
+          <w:bottom w:val="single" w:color="auto" w:sz="4" w:space="1"/>
+          <w:right w:val="single" w:color="auto" w:sz="4" w:space="4"/>
+          <w:between w:val="none" w:color="auto" w:sz="0" w:space="0"/>
+        </w:pBdr>
+        <w:shd w:val="clear" w:color="auto" w:fill="C0C0C0"/>
+        <w:adjustRightInd w:val="0"/>
+        <w:spacing w:line="360" w:lineRule="atLeast"/>
+        <w:jc w:val="left"/>
+        <w:textAlignment w:val="baseline"/>
+        <w:rPr>
+          <w:rFonts w:hint="eastAsia"/>
+          <w:lang w:val="en-US" w:eastAsia="zh-CN"/>
+        </w:rPr>
+      </w:pPr>
+    </w:p>
+    <w:p>
+      <w:pPr>
+        <w:widowControl w:val="0"/>
+        <w:numPr>
+          <w:ilvl w:val="0"/>
+          <w:numId w:val="0"/>
+        </w:numPr>
+        <w:pBdr>
+          <w:top w:val="single" w:color="auto" w:sz="4" w:space="1"/>
+          <w:left w:val="single" w:color="auto" w:sz="4" w:space="4"/>
+          <w:bottom w:val="single" w:color="auto" w:sz="4" w:space="1"/>
+          <w:right w:val="single" w:color="auto" w:sz="4" w:space="4"/>
+          <w:between w:val="none" w:color="auto" w:sz="0" w:space="0"/>
+        </w:pBdr>
+        <w:shd w:val="clear" w:color="auto" w:fill="C0C0C0"/>
+        <w:adjustRightInd w:val="0"/>
+        <w:spacing w:line="360" w:lineRule="atLeast"/>
+        <w:jc w:val="left"/>
+        <w:textAlignment w:val="baseline"/>
+        <w:rPr>
+          <w:rFonts w:hint="eastAsia"/>
+          <w:lang w:val="en-US" w:eastAsia="zh-CN"/>
+        </w:rPr>
+      </w:pPr>
+      <w:r>
+        <w:rPr>
+          <w:rFonts w:hint="eastAsia"/>
+          <w:lang w:val="en-US" w:eastAsia="zh-CN"/>
+        </w:rPr>
+        <w:t>[root@iZ300nn3dazZ redis-4.0.6]# pwd</w:t>
+      </w:r>
+    </w:p>
+    <w:p>
+      <w:pPr>
+        <w:widowControl w:val="0"/>
+        <w:numPr>
+          <w:ilvl w:val="0"/>
+          <w:numId w:val="0"/>
+        </w:numPr>
+        <w:pBdr>
+          <w:top w:val="single" w:color="auto" w:sz="4" w:space="1"/>
+          <w:left w:val="single" w:color="auto" w:sz="4" w:space="4"/>
+          <w:bottom w:val="single" w:color="auto" w:sz="4" w:space="1"/>
+          <w:right w:val="single" w:color="auto" w:sz="4" w:space="4"/>
+          <w:between w:val="none" w:color="auto" w:sz="0" w:space="0"/>
+        </w:pBdr>
+        <w:shd w:val="clear" w:color="auto" w:fill="C0C0C0"/>
+        <w:adjustRightInd w:val="0"/>
+        <w:spacing w:line="360" w:lineRule="atLeast"/>
+        <w:jc w:val="left"/>
+        <w:textAlignment w:val="baseline"/>
+        <w:rPr>
+          <w:rFonts w:hint="eastAsia"/>
+          <w:lang w:val="en-US" w:eastAsia="zh-CN"/>
+        </w:rPr>
+      </w:pPr>
+      <w:r>
+        <w:rPr>
+          <w:rFonts w:hint="eastAsia"/>
+          <w:lang w:val="en-US" w:eastAsia="zh-CN"/>
+        </w:rPr>
+        <w:t>/home/software/redis-4.0.6</w:t>
+      </w:r>
+    </w:p>
+    <w:p>
+      <w:pPr>
+        <w:widowControl w:val="0"/>
+        <w:numPr>
+          <w:ilvl w:val="0"/>
+          <w:numId w:val="0"/>
+        </w:numPr>
+        <w:pBdr>
+          <w:top w:val="single" w:color="auto" w:sz="4" w:space="1"/>
+          <w:left w:val="single" w:color="auto" w:sz="4" w:space="4"/>
+          <w:bottom w:val="single" w:color="auto" w:sz="4" w:space="1"/>
+          <w:right w:val="single" w:color="auto" w:sz="4" w:space="4"/>
+          <w:between w:val="none" w:color="auto" w:sz="0" w:space="0"/>
+        </w:pBdr>
+        <w:shd w:val="clear" w:color="auto" w:fill="C0C0C0"/>
+        <w:adjustRightInd w:val="0"/>
+        <w:spacing w:line="360" w:lineRule="atLeast"/>
+        <w:jc w:val="left"/>
+        <w:textAlignment w:val="baseline"/>
+        <w:rPr>
+          <w:rFonts w:hint="eastAsia"/>
+          <w:lang w:val="en-US" w:eastAsia="zh-CN"/>
+        </w:rPr>
+      </w:pPr>
+    </w:p>
+    <w:p>
+      <w:pPr>
+        <w:pStyle w:val="5"/>
+        <w:keepNext w:val="0"/>
+        <w:keepLines w:val="0"/>
+        <w:widowControl/>
+        <w:suppressLineNumbers w:val="0"/>
+        <w:pBdr>
+          <w:top w:val="single" w:color="888888" w:sz="2" w:space="3"/>
+          <w:left w:val="single" w:color="888888" w:sz="2" w:space="3"/>
+          <w:bottom w:val="single" w:color="888888" w:sz="2" w:space="3"/>
+          <w:right w:val="single" w:color="888888" w:sz="2" w:space="3"/>
+        </w:pBdr>
+        <w:shd w:val="clear" w:fill="F6F6F6"/>
+        <w:wordWrap w:val="0"/>
+        <w:spacing w:before="0" w:beforeAutospacing="0" w:after="315" w:afterAutospacing="0" w:line="315" w:lineRule="atLeast"/>
+        <w:ind w:left="0" w:right="0" w:firstLine="0"/>
+        <w:rPr>
+          <w:rFonts w:hint="eastAsia"/>
+          <w:lang w:val="en-US" w:eastAsia="zh-CN"/>
+        </w:rPr>
+      </w:pPr>
+      <w:r>
+        <w:rPr>
+          <w:rFonts w:hint="default" w:ascii="Monaco" w:hAnsi="Monaco" w:eastAsia="Monaco" w:cs="Monaco"/>
+          <w:b/>
+          <w:i w:val="0"/>
+          <w:caps w:val="0"/>
+          <w:color w:val="999999"/>
+          <w:spacing w:val="0"/>
+          <w:sz w:val="19"/>
+          <w:szCs w:val="19"/>
+          <w:bdr w:val="none" w:color="auto" w:sz="0" w:space="0"/>
+          <w:shd w:val="clear" w:fill="F6F6F6"/>
+        </w:rPr>
+        <w:t>#使用`redis-cli`客户端检测连接是否正常</w:t>
+      </w:r>
+    </w:p>
+    <w:p>
+      <w:pPr>
+        <w:widowControl w:val="0"/>
+        <w:numPr>
+          <w:ilvl w:val="0"/>
+          <w:numId w:val="0"/>
+        </w:numPr>
+        <w:pBdr>
+          <w:top w:val="single" w:color="auto" w:sz="4" w:space="1"/>
+          <w:left w:val="single" w:color="auto" w:sz="4" w:space="4"/>
+          <w:bottom w:val="single" w:color="auto" w:sz="4" w:space="1"/>
+          <w:right w:val="single" w:color="auto" w:sz="4" w:space="4"/>
+          <w:between w:val="none" w:color="auto" w:sz="0" w:space="0"/>
+        </w:pBdr>
+        <w:shd w:val="clear" w:color="auto" w:fill="C0C0C0"/>
+        <w:adjustRightInd w:val="0"/>
+        <w:spacing w:line="360" w:lineRule="atLeast"/>
+        <w:jc w:val="left"/>
+        <w:textAlignment w:val="baseline"/>
+        <w:rPr>
+          <w:rFonts w:hint="eastAsia"/>
+          <w:lang w:val="en-US" w:eastAsia="zh-CN"/>
+        </w:rPr>
+      </w:pPr>
+      <w:r>
+        <w:rPr>
+          <w:rFonts w:hint="eastAsia"/>
+          <w:lang w:val="en-US" w:eastAsia="zh-CN"/>
+        </w:rPr>
+        <w:t xml:space="preserve">[root@iZ300nn3dazZ redis-4.0.6]# src/redis-cli </w:t>
+      </w:r>
+    </w:p>
+    <w:p>
+      <w:pPr>
+        <w:widowControl w:val="0"/>
+        <w:numPr>
+          <w:ilvl w:val="0"/>
+          <w:numId w:val="0"/>
+        </w:numPr>
+        <w:pBdr>
+          <w:top w:val="single" w:color="auto" w:sz="4" w:space="1"/>
+          <w:left w:val="single" w:color="auto" w:sz="4" w:space="4"/>
+          <w:bottom w:val="single" w:color="auto" w:sz="4" w:space="1"/>
+          <w:right w:val="single" w:color="auto" w:sz="4" w:space="4"/>
+          <w:between w:val="none" w:color="auto" w:sz="0" w:space="0"/>
+        </w:pBdr>
+        <w:shd w:val="clear" w:color="auto" w:fill="C0C0C0"/>
+        <w:adjustRightInd w:val="0"/>
+        <w:spacing w:line="360" w:lineRule="atLeast"/>
+        <w:jc w:val="left"/>
+        <w:textAlignment w:val="baseline"/>
+        <w:rPr>
+          <w:rFonts w:hint="eastAsia"/>
+          <w:lang w:val="en-US" w:eastAsia="zh-CN"/>
+        </w:rPr>
+      </w:pPr>
+    </w:p>
+    <w:p>
+      <w:pPr>
+        <w:widowControl w:val="0"/>
+        <w:numPr>
+          <w:ilvl w:val="0"/>
+          <w:numId w:val="0"/>
+        </w:numPr>
+        <w:pBdr>
+          <w:top w:val="single" w:color="auto" w:sz="4" w:space="1"/>
+          <w:left w:val="single" w:color="auto" w:sz="4" w:space="4"/>
+          <w:bottom w:val="single" w:color="auto" w:sz="4" w:space="1"/>
+          <w:right w:val="single" w:color="auto" w:sz="4" w:space="4"/>
+          <w:between w:val="none" w:color="auto" w:sz="0" w:space="0"/>
+        </w:pBdr>
+        <w:shd w:val="clear" w:color="auto" w:fill="C0C0C0"/>
+        <w:adjustRightInd w:val="0"/>
+        <w:spacing w:line="360" w:lineRule="atLeast"/>
+        <w:jc w:val="left"/>
+        <w:textAlignment w:val="baseline"/>
+        <w:rPr>
+          <w:rFonts w:hint="eastAsia"/>
+          <w:lang w:val="en-US" w:eastAsia="zh-CN"/>
+        </w:rPr>
+      </w:pPr>
+      <w:r>
+        <w:rPr>
+          <w:rFonts w:hint="eastAsia"/>
+          <w:lang w:val="en-US" w:eastAsia="zh-CN"/>
+        </w:rPr>
+        <w:t>[root@iZ300nn3dazZ software]# vim redis-4.0.6/utils/redis_init_script</w:t>
+      </w:r>
+    </w:p>
+    <w:p>
+      <w:pPr>
+        <w:widowControl w:val="0"/>
+        <w:numPr>
+          <w:ilvl w:val="0"/>
+          <w:numId w:val="0"/>
+        </w:numPr>
+        <w:pBdr>
+          <w:top w:val="single" w:color="auto" w:sz="4" w:space="1"/>
+          <w:left w:val="single" w:color="auto" w:sz="4" w:space="4"/>
+          <w:bottom w:val="single" w:color="auto" w:sz="4" w:space="1"/>
+          <w:right w:val="single" w:color="auto" w:sz="4" w:space="4"/>
+          <w:between w:val="none" w:color="auto" w:sz="0" w:space="0"/>
+        </w:pBdr>
+        <w:shd w:val="clear" w:color="auto" w:fill="C0C0C0"/>
+        <w:adjustRightInd w:val="0"/>
+        <w:spacing w:line="360" w:lineRule="atLeast"/>
+        <w:jc w:val="left"/>
+        <w:textAlignment w:val="baseline"/>
+        <w:rPr>
+          <w:rFonts w:hint="eastAsia"/>
+          <w:lang w:val="en-US" w:eastAsia="zh-CN"/>
+        </w:rPr>
+      </w:pPr>
+      <w:r>
+        <w:rPr>
+          <w:rFonts w:hint="eastAsia"/>
+          <w:lang w:val="en-US" w:eastAsia="zh-CN"/>
+        </w:rPr>
+        <w:t xml:space="preserve">  1 #!/bin/sh</w:t>
+      </w:r>
+    </w:p>
+    <w:p>
+      <w:pPr>
+        <w:widowControl w:val="0"/>
+        <w:numPr>
+          <w:ilvl w:val="0"/>
+          <w:numId w:val="0"/>
+        </w:numPr>
+        <w:pBdr>
+          <w:top w:val="single" w:color="auto" w:sz="4" w:space="1"/>
+          <w:left w:val="single" w:color="auto" w:sz="4" w:space="4"/>
+          <w:bottom w:val="single" w:color="auto" w:sz="4" w:space="1"/>
+          <w:right w:val="single" w:color="auto" w:sz="4" w:space="4"/>
+          <w:between w:val="none" w:color="auto" w:sz="0" w:space="0"/>
+        </w:pBdr>
+        <w:shd w:val="clear" w:color="auto" w:fill="C0C0C0"/>
+        <w:adjustRightInd w:val="0"/>
+        <w:spacing w:line="360" w:lineRule="atLeast"/>
+        <w:jc w:val="left"/>
+        <w:textAlignment w:val="baseline"/>
+        <w:rPr>
+          <w:rFonts w:hint="eastAsia"/>
+          <w:lang w:val="en-US" w:eastAsia="zh-CN"/>
+        </w:rPr>
+      </w:pPr>
+      <w:r>
+        <w:rPr>
+          <w:rFonts w:hint="eastAsia"/>
+          <w:lang w:val="en-US" w:eastAsia="zh-CN"/>
+        </w:rPr>
+        <w:t xml:space="preserve">  2 #</w:t>
+      </w:r>
+    </w:p>
+    <w:p>
+      <w:pPr>
+        <w:widowControl w:val="0"/>
+        <w:numPr>
+          <w:ilvl w:val="0"/>
+          <w:numId w:val="0"/>
+        </w:numPr>
+        <w:pBdr>
+          <w:top w:val="single" w:color="auto" w:sz="4" w:space="1"/>
+          <w:left w:val="single" w:color="auto" w:sz="4" w:space="4"/>
+          <w:bottom w:val="single" w:color="auto" w:sz="4" w:space="1"/>
+          <w:right w:val="single" w:color="auto" w:sz="4" w:space="4"/>
+          <w:between w:val="none" w:color="auto" w:sz="0" w:space="0"/>
+        </w:pBdr>
+        <w:shd w:val="clear" w:color="auto" w:fill="C0C0C0"/>
+        <w:adjustRightInd w:val="0"/>
+        <w:spacing w:line="360" w:lineRule="atLeast"/>
+        <w:jc w:val="left"/>
+        <w:textAlignment w:val="baseline"/>
+        <w:rPr>
+          <w:rFonts w:hint="eastAsia"/>
+          <w:lang w:val="en-US" w:eastAsia="zh-CN"/>
+        </w:rPr>
+      </w:pPr>
+      <w:r>
+        <w:rPr>
+          <w:rFonts w:hint="eastAsia"/>
+          <w:lang w:val="en-US" w:eastAsia="zh-CN"/>
+        </w:rPr>
+        <w:t xml:space="preserve">  3 # Simple Redis init.d script conceived to work on Linux systems</w:t>
+      </w:r>
+    </w:p>
+    <w:p>
+      <w:pPr>
+        <w:widowControl w:val="0"/>
+        <w:numPr>
+          <w:ilvl w:val="0"/>
+          <w:numId w:val="0"/>
+        </w:numPr>
+        <w:pBdr>
+          <w:top w:val="single" w:color="auto" w:sz="4" w:space="1"/>
+          <w:left w:val="single" w:color="auto" w:sz="4" w:space="4"/>
+          <w:bottom w:val="single" w:color="auto" w:sz="4" w:space="1"/>
+          <w:right w:val="single" w:color="auto" w:sz="4" w:space="4"/>
+          <w:between w:val="none" w:color="auto" w:sz="0" w:space="0"/>
+        </w:pBdr>
+        <w:shd w:val="clear" w:color="auto" w:fill="C0C0C0"/>
+        <w:adjustRightInd w:val="0"/>
+        <w:spacing w:line="360" w:lineRule="atLeast"/>
+        <w:jc w:val="left"/>
+        <w:textAlignment w:val="baseline"/>
+        <w:rPr>
+          <w:rFonts w:hint="eastAsia"/>
+          <w:lang w:val="en-US" w:eastAsia="zh-CN"/>
+        </w:rPr>
+      </w:pPr>
+      <w:r>
+        <w:rPr>
+          <w:rFonts w:hint="eastAsia"/>
+          <w:lang w:val="en-US" w:eastAsia="zh-CN"/>
+        </w:rPr>
+        <w:t xml:space="preserve">  4 # as it does use of the /proc filesystem.</w:t>
+      </w:r>
+    </w:p>
+    <w:p>
+      <w:pPr>
+        <w:widowControl w:val="0"/>
+        <w:numPr>
+          <w:ilvl w:val="0"/>
+          <w:numId w:val="0"/>
+        </w:numPr>
+        <w:pBdr>
+          <w:top w:val="single" w:color="auto" w:sz="4" w:space="1"/>
+          <w:left w:val="single" w:color="auto" w:sz="4" w:space="4"/>
+          <w:bottom w:val="single" w:color="auto" w:sz="4" w:space="1"/>
+          <w:right w:val="single" w:color="auto" w:sz="4" w:space="4"/>
+          <w:between w:val="none" w:color="auto" w:sz="0" w:space="0"/>
+        </w:pBdr>
+        <w:shd w:val="clear" w:color="auto" w:fill="C0C0C0"/>
+        <w:adjustRightInd w:val="0"/>
+        <w:spacing w:line="360" w:lineRule="atLeast"/>
+        <w:jc w:val="left"/>
+        <w:textAlignment w:val="baseline"/>
+        <w:rPr>
+          <w:rFonts w:hint="eastAsia"/>
+          <w:lang w:val="en-US" w:eastAsia="zh-CN"/>
+        </w:rPr>
+      </w:pPr>
+      <w:r>
+        <w:rPr>
+          <w:rFonts w:hint="eastAsia"/>
+          <w:lang w:val="en-US" w:eastAsia="zh-CN"/>
+        </w:rPr>
+        <w:t xml:space="preserve">  5 </w:t>
+      </w:r>
+    </w:p>
+    <w:p>
+      <w:pPr>
+        <w:widowControl w:val="0"/>
+        <w:numPr>
+          <w:ilvl w:val="0"/>
+          <w:numId w:val="0"/>
+        </w:numPr>
+        <w:pBdr>
+          <w:top w:val="single" w:color="auto" w:sz="4" w:space="1"/>
+          <w:left w:val="single" w:color="auto" w:sz="4" w:space="4"/>
+          <w:bottom w:val="single" w:color="auto" w:sz="4" w:space="1"/>
+          <w:right w:val="single" w:color="auto" w:sz="4" w:space="4"/>
+          <w:between w:val="none" w:color="auto" w:sz="0" w:space="0"/>
+        </w:pBdr>
+        <w:shd w:val="clear" w:color="auto" w:fill="C0C0C0"/>
+        <w:adjustRightInd w:val="0"/>
+        <w:spacing w:line="360" w:lineRule="atLeast"/>
+        <w:jc w:val="left"/>
+        <w:textAlignment w:val="baseline"/>
+        <w:rPr>
+          <w:rFonts w:hint="eastAsia"/>
+          <w:lang w:val="en-US" w:eastAsia="zh-CN"/>
+        </w:rPr>
+      </w:pPr>
+      <w:r>
+        <w:rPr>
+          <w:rFonts w:hint="eastAsia"/>
+          <w:lang w:val="en-US" w:eastAsia="zh-CN"/>
+        </w:rPr>
+        <w:t xml:space="preserve">  6 REDISPORT=6379</w:t>
+      </w:r>
+    </w:p>
+    <w:p>
+      <w:pPr>
+        <w:widowControl w:val="0"/>
+        <w:numPr>
+          <w:ilvl w:val="0"/>
+          <w:numId w:val="0"/>
+        </w:numPr>
+        <w:pBdr>
+          <w:top w:val="single" w:color="auto" w:sz="4" w:space="1"/>
+          <w:left w:val="single" w:color="auto" w:sz="4" w:space="4"/>
+          <w:bottom w:val="single" w:color="auto" w:sz="4" w:space="1"/>
+          <w:right w:val="single" w:color="auto" w:sz="4" w:space="4"/>
+          <w:between w:val="none" w:color="auto" w:sz="0" w:space="0"/>
+        </w:pBdr>
+        <w:shd w:val="clear" w:color="auto" w:fill="C0C0C0"/>
+        <w:adjustRightInd w:val="0"/>
+        <w:spacing w:line="360" w:lineRule="atLeast"/>
+        <w:jc w:val="left"/>
+        <w:textAlignment w:val="baseline"/>
+        <w:rPr>
+          <w:rFonts w:hint="eastAsia"/>
+          <w:lang w:val="en-US" w:eastAsia="zh-CN"/>
+        </w:rPr>
+      </w:pPr>
+      <w:r>
+        <w:rPr>
+          <w:rFonts w:hint="eastAsia"/>
+          <w:lang w:val="en-US" w:eastAsia="zh-CN"/>
+        </w:rPr>
+        <w:t xml:space="preserve">  7 EXEC=/usr/local/bin/redis-server</w:t>
+      </w:r>
+    </w:p>
+    <w:p>
+      <w:pPr>
+        <w:widowControl w:val="0"/>
+        <w:numPr>
+          <w:ilvl w:val="0"/>
+          <w:numId w:val="0"/>
+        </w:numPr>
+        <w:pBdr>
+          <w:top w:val="single" w:color="auto" w:sz="4" w:space="1"/>
+          <w:left w:val="single" w:color="auto" w:sz="4" w:space="4"/>
+          <w:bottom w:val="single" w:color="auto" w:sz="4" w:space="1"/>
+          <w:right w:val="single" w:color="auto" w:sz="4" w:space="4"/>
+          <w:between w:val="none" w:color="auto" w:sz="0" w:space="0"/>
+        </w:pBdr>
+        <w:shd w:val="clear" w:color="auto" w:fill="C0C0C0"/>
+        <w:adjustRightInd w:val="0"/>
+        <w:spacing w:line="360" w:lineRule="atLeast"/>
+        <w:jc w:val="left"/>
+        <w:textAlignment w:val="baseline"/>
+        <w:rPr>
+          <w:rFonts w:hint="eastAsia"/>
+          <w:lang w:val="en-US" w:eastAsia="zh-CN"/>
+        </w:rPr>
+      </w:pPr>
+      <w:r>
+        <w:rPr>
+          <w:rFonts w:hint="eastAsia"/>
+          <w:lang w:val="en-US" w:eastAsia="zh-CN"/>
+        </w:rPr>
+        <w:t xml:space="preserve">  8 CLIEXEC=/usr/local/bin/redis-cli</w:t>
+      </w:r>
+    </w:p>
+    <w:p>
+      <w:pPr>
+        <w:widowControl w:val="0"/>
+        <w:numPr>
+          <w:ilvl w:val="0"/>
+          <w:numId w:val="0"/>
+        </w:numPr>
+        <w:pBdr>
+          <w:top w:val="single" w:color="auto" w:sz="4" w:space="1"/>
+          <w:left w:val="single" w:color="auto" w:sz="4" w:space="4"/>
+          <w:bottom w:val="single" w:color="auto" w:sz="4" w:space="1"/>
+          <w:right w:val="single" w:color="auto" w:sz="4" w:space="4"/>
+          <w:between w:val="none" w:color="auto" w:sz="0" w:space="0"/>
+        </w:pBdr>
+        <w:shd w:val="clear" w:color="auto" w:fill="C0C0C0"/>
+        <w:adjustRightInd w:val="0"/>
+        <w:spacing w:line="360" w:lineRule="atLeast"/>
+        <w:jc w:val="left"/>
+        <w:textAlignment w:val="baseline"/>
+        <w:rPr>
+          <w:rFonts w:hint="eastAsia"/>
+          <w:lang w:val="en-US" w:eastAsia="zh-CN"/>
+        </w:rPr>
+      </w:pPr>
+      <w:r>
+        <w:rPr>
+          <w:rFonts w:hint="eastAsia"/>
+          <w:lang w:val="en-US" w:eastAsia="zh-CN"/>
+        </w:rPr>
+        <w:t xml:space="preserve">  9 </w:t>
+      </w:r>
+    </w:p>
+    <w:p>
+      <w:pPr>
+        <w:widowControl w:val="0"/>
+        <w:numPr>
+          <w:ilvl w:val="0"/>
+          <w:numId w:val="0"/>
+        </w:numPr>
+        <w:pBdr>
+          <w:top w:val="single" w:color="auto" w:sz="4" w:space="1"/>
+          <w:left w:val="single" w:color="auto" w:sz="4" w:space="4"/>
+          <w:bottom w:val="single" w:color="auto" w:sz="4" w:space="1"/>
+          <w:right w:val="single" w:color="auto" w:sz="4" w:space="4"/>
+          <w:between w:val="none" w:color="auto" w:sz="0" w:space="0"/>
+        </w:pBdr>
+        <w:shd w:val="clear" w:color="auto" w:fill="C0C0C0"/>
+        <w:adjustRightInd w:val="0"/>
+        <w:spacing w:line="360" w:lineRule="atLeast"/>
+        <w:jc w:val="left"/>
+        <w:textAlignment w:val="baseline"/>
+        <w:rPr>
+          <w:rFonts w:hint="eastAsia"/>
+          <w:lang w:val="en-US" w:eastAsia="zh-CN"/>
+        </w:rPr>
+      </w:pPr>
+      <w:r>
+        <w:rPr>
+          <w:rFonts w:hint="eastAsia"/>
+          <w:lang w:val="en-US" w:eastAsia="zh-CN"/>
+        </w:rPr>
+        <w:t xml:space="preserve"> 10 PIDFILE=/var/run/redis_${REDISPORT}.pid</w:t>
+      </w:r>
+    </w:p>
+    <w:p>
+      <w:pPr>
+        <w:widowControl w:val="0"/>
+        <w:numPr>
+          <w:ilvl w:val="0"/>
+          <w:numId w:val="0"/>
+        </w:numPr>
+        <w:pBdr>
+          <w:top w:val="single" w:color="auto" w:sz="4" w:space="1"/>
+          <w:left w:val="single" w:color="auto" w:sz="4" w:space="4"/>
+          <w:bottom w:val="single" w:color="auto" w:sz="4" w:space="1"/>
+          <w:right w:val="single" w:color="auto" w:sz="4" w:space="4"/>
+          <w:between w:val="none" w:color="auto" w:sz="0" w:space="0"/>
+        </w:pBdr>
+        <w:shd w:val="clear" w:color="auto" w:fill="C0C0C0"/>
+        <w:adjustRightInd w:val="0"/>
+        <w:spacing w:line="360" w:lineRule="atLeast"/>
+        <w:jc w:val="left"/>
+        <w:textAlignment w:val="baseline"/>
+        <w:rPr>
+          <w:rFonts w:hint="eastAsia"/>
+          <w:lang w:val="en-US" w:eastAsia="zh-CN"/>
+        </w:rPr>
+      </w:pPr>
+      <w:r>
+        <w:rPr>
+          <w:rFonts w:hint="eastAsia"/>
+          <w:lang w:val="en-US" w:eastAsia="zh-CN"/>
+        </w:rPr>
+        <w:t xml:space="preserve"> 11 CONF="/etc/redis/${REDISPORT}.conf"</w:t>
+      </w:r>
+    </w:p>
+    <w:p>
+      <w:pPr>
+        <w:widowControl w:val="0"/>
+        <w:numPr>
+          <w:ilvl w:val="0"/>
+          <w:numId w:val="0"/>
+        </w:numPr>
+        <w:pBdr>
+          <w:top w:val="single" w:color="auto" w:sz="4" w:space="1"/>
+          <w:left w:val="single" w:color="auto" w:sz="4" w:space="4"/>
+          <w:bottom w:val="single" w:color="auto" w:sz="4" w:space="1"/>
+          <w:right w:val="single" w:color="auto" w:sz="4" w:space="4"/>
+          <w:between w:val="none" w:color="auto" w:sz="0" w:space="0"/>
+        </w:pBdr>
+        <w:shd w:val="clear" w:color="auto" w:fill="C0C0C0"/>
+        <w:adjustRightInd w:val="0"/>
+        <w:spacing w:line="360" w:lineRule="atLeast"/>
+        <w:jc w:val="left"/>
+        <w:textAlignment w:val="baseline"/>
+        <w:rPr>
+          <w:rFonts w:hint="eastAsia"/>
+          <w:lang w:val="en-US" w:eastAsia="zh-CN"/>
+        </w:rPr>
+      </w:pPr>
+      <w:r>
+        <w:rPr>
+          <w:rFonts w:hint="eastAsia"/>
+          <w:lang w:val="en-US" w:eastAsia="zh-CN"/>
+        </w:rPr>
+        <w:t xml:space="preserve"> 12 </w:t>
+      </w:r>
+    </w:p>
+    <w:p>
+      <w:pPr>
+        <w:widowControl w:val="0"/>
+        <w:numPr>
+          <w:ilvl w:val="0"/>
+          <w:numId w:val="0"/>
+        </w:numPr>
+        <w:pBdr>
+          <w:top w:val="single" w:color="auto" w:sz="4" w:space="1"/>
+          <w:left w:val="single" w:color="auto" w:sz="4" w:space="4"/>
+          <w:bottom w:val="single" w:color="auto" w:sz="4" w:space="1"/>
+          <w:right w:val="single" w:color="auto" w:sz="4" w:space="4"/>
+          <w:between w:val="none" w:color="auto" w:sz="0" w:space="0"/>
+        </w:pBdr>
+        <w:shd w:val="clear" w:color="auto" w:fill="C0C0C0"/>
+        <w:adjustRightInd w:val="0"/>
+        <w:spacing w:line="360" w:lineRule="atLeast"/>
+        <w:jc w:val="left"/>
+        <w:textAlignment w:val="baseline"/>
+        <w:rPr>
+          <w:rFonts w:hint="eastAsia"/>
+          <w:lang w:val="en-US" w:eastAsia="zh-CN"/>
+        </w:rPr>
+      </w:pPr>
+      <w:r>
+        <w:rPr>
+          <w:rFonts w:hint="eastAsia"/>
+          <w:lang w:val="en-US" w:eastAsia="zh-CN"/>
+        </w:rPr>
+        <w:t xml:space="preserve"> 13 case "$1" in</w:t>
+      </w:r>
+    </w:p>
+    <w:p>
+      <w:pPr>
+        <w:widowControl w:val="0"/>
+        <w:numPr>
+          <w:ilvl w:val="0"/>
+          <w:numId w:val="0"/>
+        </w:numPr>
+        <w:pBdr>
+          <w:top w:val="single" w:color="auto" w:sz="4" w:space="1"/>
+          <w:left w:val="single" w:color="auto" w:sz="4" w:space="4"/>
+          <w:bottom w:val="single" w:color="auto" w:sz="4" w:space="1"/>
+          <w:right w:val="single" w:color="auto" w:sz="4" w:space="4"/>
+          <w:between w:val="none" w:color="auto" w:sz="0" w:space="0"/>
+        </w:pBdr>
+        <w:shd w:val="clear" w:color="auto" w:fill="C0C0C0"/>
+        <w:adjustRightInd w:val="0"/>
+        <w:spacing w:line="360" w:lineRule="atLeast"/>
+        <w:jc w:val="left"/>
+        <w:textAlignment w:val="baseline"/>
+        <w:rPr>
+          <w:rFonts w:hint="eastAsia"/>
+          <w:lang w:val="en-US" w:eastAsia="zh-CN"/>
+        </w:rPr>
+      </w:pPr>
+      <w:r>
+        <w:rPr>
+          <w:rFonts w:hint="eastAsia"/>
+          <w:lang w:val="en-US" w:eastAsia="zh-CN"/>
+        </w:rPr>
+        <w:t xml:space="preserve"> 14     start)</w:t>
+      </w:r>
+    </w:p>
+    <w:p>
+      <w:pPr>
+        <w:widowControl w:val="0"/>
+        <w:numPr>
+          <w:ilvl w:val="0"/>
+          <w:numId w:val="0"/>
+        </w:numPr>
+        <w:pBdr>
+          <w:top w:val="single" w:color="auto" w:sz="4" w:space="1"/>
+          <w:left w:val="single" w:color="auto" w:sz="4" w:space="4"/>
+          <w:bottom w:val="single" w:color="auto" w:sz="4" w:space="1"/>
+          <w:right w:val="single" w:color="auto" w:sz="4" w:space="4"/>
+          <w:between w:val="none" w:color="auto" w:sz="0" w:space="0"/>
+        </w:pBdr>
+        <w:shd w:val="clear" w:color="auto" w:fill="C0C0C0"/>
+        <w:adjustRightInd w:val="0"/>
+        <w:spacing w:line="360" w:lineRule="atLeast"/>
+        <w:jc w:val="left"/>
+        <w:textAlignment w:val="baseline"/>
+        <w:rPr>
+          <w:rFonts w:hint="eastAsia"/>
+          <w:lang w:val="en-US" w:eastAsia="zh-CN"/>
+        </w:rPr>
+      </w:pPr>
+      <w:r>
+        <w:rPr>
+          <w:rFonts w:hint="eastAsia"/>
+          <w:lang w:val="en-US" w:eastAsia="zh-CN"/>
+        </w:rPr>
+        <w:t xml:space="preserve"> 15         if [ -f $PIDFILE ]</w:t>
+      </w:r>
+    </w:p>
+    <w:p>
+      <w:pPr>
+        <w:widowControl w:val="0"/>
+        <w:numPr>
+          <w:ilvl w:val="0"/>
+          <w:numId w:val="0"/>
+        </w:numPr>
+        <w:pBdr>
+          <w:top w:val="single" w:color="auto" w:sz="4" w:space="1"/>
+          <w:left w:val="single" w:color="auto" w:sz="4" w:space="4"/>
+          <w:bottom w:val="single" w:color="auto" w:sz="4" w:space="1"/>
+          <w:right w:val="single" w:color="auto" w:sz="4" w:space="4"/>
+          <w:between w:val="none" w:color="auto" w:sz="0" w:space="0"/>
+        </w:pBdr>
+        <w:shd w:val="clear" w:color="auto" w:fill="C0C0C0"/>
+        <w:adjustRightInd w:val="0"/>
+        <w:spacing w:line="360" w:lineRule="atLeast"/>
+        <w:jc w:val="left"/>
+        <w:textAlignment w:val="baseline"/>
+        <w:rPr>
+          <w:rFonts w:hint="eastAsia"/>
+          <w:lang w:val="en-US" w:eastAsia="zh-CN"/>
+        </w:rPr>
+      </w:pPr>
+      <w:r>
+        <w:rPr>
+          <w:rFonts w:hint="eastAsia"/>
+          <w:lang w:val="en-US" w:eastAsia="zh-CN"/>
+        </w:rPr>
+        <w:t xml:space="preserve"> 16         then</w:t>
+      </w:r>
+    </w:p>
+    <w:p>
+      <w:pPr>
+        <w:widowControl w:val="0"/>
+        <w:numPr>
+          <w:ilvl w:val="0"/>
+          <w:numId w:val="0"/>
+        </w:numPr>
+        <w:pBdr>
+          <w:top w:val="single" w:color="auto" w:sz="4" w:space="1"/>
+          <w:left w:val="single" w:color="auto" w:sz="4" w:space="4"/>
+          <w:bottom w:val="single" w:color="auto" w:sz="4" w:space="1"/>
+          <w:right w:val="single" w:color="auto" w:sz="4" w:space="4"/>
+          <w:between w:val="none" w:color="auto" w:sz="0" w:space="0"/>
+        </w:pBdr>
+        <w:shd w:val="clear" w:color="auto" w:fill="C0C0C0"/>
+        <w:adjustRightInd w:val="0"/>
+        <w:spacing w:line="360" w:lineRule="atLeast"/>
+        <w:jc w:val="left"/>
+        <w:textAlignment w:val="baseline"/>
+        <w:rPr>
+          <w:rFonts w:hint="eastAsia"/>
+          <w:lang w:val="en-US" w:eastAsia="zh-CN"/>
+        </w:rPr>
+      </w:pPr>
+      <w:r>
+        <w:rPr>
+          <w:rFonts w:hint="eastAsia"/>
+          <w:lang w:val="en-US" w:eastAsia="zh-CN"/>
+        </w:rPr>
+        <w:t xml:space="preserve"> 17                 echo "$PIDFILE exists, process is already running or crashed"</w:t>
+      </w:r>
+    </w:p>
+    <w:p>
+      <w:pPr>
+        <w:widowControl w:val="0"/>
+        <w:numPr>
+          <w:ilvl w:val="0"/>
+          <w:numId w:val="0"/>
+        </w:numPr>
+        <w:pBdr>
+          <w:top w:val="single" w:color="auto" w:sz="4" w:space="1"/>
+          <w:left w:val="single" w:color="auto" w:sz="4" w:space="4"/>
+          <w:bottom w:val="single" w:color="auto" w:sz="4" w:space="1"/>
+          <w:right w:val="single" w:color="auto" w:sz="4" w:space="4"/>
+          <w:between w:val="none" w:color="auto" w:sz="0" w:space="0"/>
+        </w:pBdr>
+        <w:shd w:val="clear" w:color="auto" w:fill="C0C0C0"/>
+        <w:adjustRightInd w:val="0"/>
+        <w:spacing w:line="360" w:lineRule="atLeast"/>
+        <w:jc w:val="left"/>
+        <w:textAlignment w:val="baseline"/>
+        <w:rPr>
+          <w:rFonts w:hint="eastAsia"/>
+          <w:lang w:val="en-US" w:eastAsia="zh-CN"/>
+        </w:rPr>
+      </w:pPr>
+      <w:r>
+        <w:rPr>
+          <w:rFonts w:hint="eastAsia"/>
+          <w:lang w:val="en-US" w:eastAsia="zh-CN"/>
+        </w:rPr>
+        <w:t xml:space="preserve"> 18         else</w:t>
+      </w:r>
+    </w:p>
+    <w:p>
+      <w:pPr>
+        <w:widowControl w:val="0"/>
+        <w:numPr>
+          <w:ilvl w:val="0"/>
+          <w:numId w:val="0"/>
+        </w:numPr>
+        <w:pBdr>
+          <w:top w:val="single" w:color="auto" w:sz="4" w:space="1"/>
+          <w:left w:val="single" w:color="auto" w:sz="4" w:space="4"/>
+          <w:bottom w:val="single" w:color="auto" w:sz="4" w:space="1"/>
+          <w:right w:val="single" w:color="auto" w:sz="4" w:space="4"/>
+          <w:between w:val="none" w:color="auto" w:sz="0" w:space="0"/>
+        </w:pBdr>
+        <w:shd w:val="clear" w:color="auto" w:fill="C0C0C0"/>
+        <w:adjustRightInd w:val="0"/>
+        <w:spacing w:line="360" w:lineRule="atLeast"/>
+        <w:jc w:val="left"/>
+        <w:textAlignment w:val="baseline"/>
+        <w:rPr>
+          <w:rFonts w:hint="eastAsia"/>
+          <w:lang w:val="en-US" w:eastAsia="zh-CN"/>
+        </w:rPr>
+      </w:pPr>
+      <w:r>
+        <w:rPr>
+          <w:rFonts w:hint="eastAsia"/>
+          <w:lang w:val="en-US" w:eastAsia="zh-CN"/>
+        </w:rPr>
+        <w:t xml:space="preserve"> 19                 echo "Starting Redis server..."</w:t>
+      </w:r>
+    </w:p>
+    <w:p>
+      <w:pPr>
+        <w:widowControl w:val="0"/>
+        <w:numPr>
+          <w:ilvl w:val="0"/>
+          <w:numId w:val="0"/>
+        </w:numPr>
+        <w:pBdr>
+          <w:top w:val="single" w:color="auto" w:sz="4" w:space="1"/>
+          <w:left w:val="single" w:color="auto" w:sz="4" w:space="4"/>
+          <w:bottom w:val="single" w:color="auto" w:sz="4" w:space="1"/>
+          <w:right w:val="single" w:color="auto" w:sz="4" w:space="4"/>
+          <w:between w:val="none" w:color="auto" w:sz="0" w:space="0"/>
+        </w:pBdr>
+        <w:shd w:val="clear" w:color="auto" w:fill="C0C0C0"/>
+        <w:adjustRightInd w:val="0"/>
+        <w:spacing w:line="360" w:lineRule="atLeast"/>
+        <w:jc w:val="left"/>
+        <w:textAlignment w:val="baseline"/>
+        <w:rPr>
+          <w:rFonts w:hint="eastAsia"/>
+          <w:lang w:val="en-US" w:eastAsia="zh-CN"/>
+        </w:rPr>
+      </w:pPr>
+      <w:r>
+        <w:rPr>
+          <w:rFonts w:hint="eastAsia"/>
+          <w:lang w:val="en-US" w:eastAsia="zh-CN"/>
+        </w:rPr>
+        <w:t xml:space="preserve"> 20                 $EXEC $CONF</w:t>
+      </w:r>
+    </w:p>
+    <w:p>
+      <w:pPr>
+        <w:widowControl w:val="0"/>
+        <w:numPr>
+          <w:ilvl w:val="0"/>
+          <w:numId w:val="0"/>
+        </w:numPr>
+        <w:pBdr>
+          <w:top w:val="single" w:color="auto" w:sz="4" w:space="1"/>
+          <w:left w:val="single" w:color="auto" w:sz="4" w:space="4"/>
+          <w:bottom w:val="single" w:color="auto" w:sz="4" w:space="1"/>
+          <w:right w:val="single" w:color="auto" w:sz="4" w:space="4"/>
+          <w:between w:val="none" w:color="auto" w:sz="0" w:space="0"/>
+        </w:pBdr>
+        <w:shd w:val="clear" w:color="auto" w:fill="C0C0C0"/>
+        <w:adjustRightInd w:val="0"/>
+        <w:spacing w:line="360" w:lineRule="atLeast"/>
+        <w:jc w:val="left"/>
+        <w:textAlignment w:val="baseline"/>
+        <w:rPr>
+          <w:rFonts w:hint="eastAsia"/>
+          <w:lang w:val="en-US" w:eastAsia="zh-CN"/>
+        </w:rPr>
+      </w:pPr>
+      <w:r>
+        <w:rPr>
+          <w:rFonts w:hint="eastAsia"/>
+          <w:lang w:val="en-US" w:eastAsia="zh-CN"/>
+        </w:rPr>
+        <w:t xml:space="preserve"> 21         fi</w:t>
+      </w:r>
+    </w:p>
+    <w:p>
+      <w:pPr>
+        <w:widowControl w:val="0"/>
+        <w:numPr>
+          <w:ilvl w:val="0"/>
+          <w:numId w:val="0"/>
+        </w:numPr>
+        <w:pBdr>
+          <w:top w:val="single" w:color="auto" w:sz="4" w:space="1"/>
+          <w:left w:val="single" w:color="auto" w:sz="4" w:space="4"/>
+          <w:bottom w:val="single" w:color="auto" w:sz="4" w:space="1"/>
+          <w:right w:val="single" w:color="auto" w:sz="4" w:space="4"/>
+          <w:between w:val="none" w:color="auto" w:sz="0" w:space="0"/>
+        </w:pBdr>
+        <w:shd w:val="clear" w:color="auto" w:fill="C0C0C0"/>
+        <w:adjustRightInd w:val="0"/>
+        <w:spacing w:line="360" w:lineRule="atLeast"/>
+        <w:jc w:val="left"/>
+        <w:textAlignment w:val="baseline"/>
+        <w:rPr>
+          <w:rFonts w:hint="eastAsia"/>
+          <w:lang w:val="en-US" w:eastAsia="zh-CN"/>
+        </w:rPr>
+      </w:pPr>
+      <w:r>
+        <w:rPr>
+          <w:rFonts w:hint="eastAsia"/>
+          <w:lang w:val="en-US" w:eastAsia="zh-CN"/>
+        </w:rPr>
+        <w:t xml:space="preserve"> 22         ;;</w:t>
+      </w:r>
+    </w:p>
+    <w:p>
+      <w:pPr>
+        <w:widowControl w:val="0"/>
+        <w:numPr>
+          <w:ilvl w:val="0"/>
+          <w:numId w:val="0"/>
+        </w:numPr>
+        <w:pBdr>
+          <w:top w:val="single" w:color="auto" w:sz="4" w:space="1"/>
+          <w:left w:val="single" w:color="auto" w:sz="4" w:space="4"/>
+          <w:bottom w:val="single" w:color="auto" w:sz="4" w:space="1"/>
+          <w:right w:val="single" w:color="auto" w:sz="4" w:space="4"/>
+          <w:between w:val="none" w:color="auto" w:sz="0" w:space="0"/>
+        </w:pBdr>
+        <w:shd w:val="clear" w:color="auto" w:fill="C0C0C0"/>
+        <w:adjustRightInd w:val="0"/>
+        <w:spacing w:line="360" w:lineRule="atLeast"/>
+        <w:jc w:val="left"/>
+        <w:textAlignment w:val="baseline"/>
+        <w:rPr>
+          <w:rFonts w:hint="eastAsia"/>
+          <w:lang w:val="en-US" w:eastAsia="zh-CN"/>
+        </w:rPr>
+      </w:pPr>
+      <w:r>
+        <w:rPr>
+          <w:rFonts w:hint="eastAsia"/>
+          <w:lang w:val="en-US" w:eastAsia="zh-CN"/>
+        </w:rPr>
+        <w:t xml:space="preserve"> 23     stop)</w:t>
+      </w:r>
+    </w:p>
+    <w:p>
+      <w:pPr>
+        <w:widowControl w:val="0"/>
+        <w:numPr>
+          <w:ilvl w:val="0"/>
+          <w:numId w:val="0"/>
+        </w:numPr>
+        <w:pBdr>
+          <w:top w:val="single" w:color="auto" w:sz="4" w:space="1"/>
+          <w:left w:val="single" w:color="auto" w:sz="4" w:space="4"/>
+          <w:bottom w:val="single" w:color="auto" w:sz="4" w:space="1"/>
+          <w:right w:val="single" w:color="auto" w:sz="4" w:space="4"/>
+          <w:between w:val="none" w:color="auto" w:sz="0" w:space="0"/>
+        </w:pBdr>
+        <w:shd w:val="clear" w:color="auto" w:fill="C0C0C0"/>
+        <w:adjustRightInd w:val="0"/>
+        <w:spacing w:line="360" w:lineRule="atLeast"/>
+        <w:jc w:val="left"/>
+        <w:textAlignment w:val="baseline"/>
+        <w:rPr>
+          <w:rFonts w:hint="eastAsia"/>
+          <w:lang w:val="en-US" w:eastAsia="zh-CN"/>
+        </w:rPr>
+      </w:pPr>
+      <w:r>
+        <w:rPr>
+          <w:rFonts w:hint="eastAsia"/>
+          <w:lang w:val="en-US" w:eastAsia="zh-CN"/>
+        </w:rPr>
+        <w:t xml:space="preserve"> 24         if [ ! -f $PIDFILE ]</w:t>
+      </w:r>
+    </w:p>
+    <w:p>
+      <w:pPr>
+        <w:widowControl w:val="0"/>
+        <w:numPr>
+          <w:ilvl w:val="0"/>
+          <w:numId w:val="0"/>
+        </w:numPr>
+        <w:pBdr>
+          <w:top w:val="single" w:color="auto" w:sz="4" w:space="1"/>
+          <w:left w:val="single" w:color="auto" w:sz="4" w:space="4"/>
+          <w:bottom w:val="single" w:color="auto" w:sz="4" w:space="1"/>
+          <w:right w:val="single" w:color="auto" w:sz="4" w:space="4"/>
+          <w:between w:val="none" w:color="auto" w:sz="0" w:space="0"/>
+        </w:pBdr>
+        <w:shd w:val="clear" w:color="auto" w:fill="C0C0C0"/>
+        <w:adjustRightInd w:val="0"/>
+        <w:spacing w:line="360" w:lineRule="atLeast"/>
+        <w:jc w:val="left"/>
+        <w:textAlignment w:val="baseline"/>
+        <w:rPr>
+          <w:rFonts w:hint="eastAsia"/>
+          <w:lang w:val="en-US" w:eastAsia="zh-CN"/>
+        </w:rPr>
+      </w:pPr>
+      <w:r>
+        <w:rPr>
+          <w:rFonts w:hint="eastAsia"/>
+          <w:lang w:val="en-US" w:eastAsia="zh-CN"/>
+        </w:rPr>
+        <w:t xml:space="preserve"> 25         then</w:t>
+      </w:r>
+    </w:p>
+    <w:p>
+      <w:pPr>
+        <w:widowControl w:val="0"/>
+        <w:numPr>
+          <w:ilvl w:val="0"/>
+          <w:numId w:val="0"/>
+        </w:numPr>
+        <w:pBdr>
+          <w:top w:val="single" w:color="auto" w:sz="4" w:space="1"/>
+          <w:left w:val="single" w:color="auto" w:sz="4" w:space="4"/>
+          <w:bottom w:val="single" w:color="auto" w:sz="4" w:space="1"/>
+          <w:right w:val="single" w:color="auto" w:sz="4" w:space="4"/>
+          <w:between w:val="none" w:color="auto" w:sz="0" w:space="0"/>
+        </w:pBdr>
+        <w:shd w:val="clear" w:color="auto" w:fill="C0C0C0"/>
+        <w:adjustRightInd w:val="0"/>
+        <w:spacing w:line="360" w:lineRule="atLeast"/>
+        <w:jc w:val="left"/>
+        <w:textAlignment w:val="baseline"/>
+        <w:rPr>
+          <w:rFonts w:hint="eastAsia"/>
+          <w:lang w:val="en-US" w:eastAsia="zh-CN"/>
+        </w:rPr>
+      </w:pPr>
+      <w:r>
+        <w:rPr>
+          <w:rFonts w:hint="eastAsia"/>
+          <w:lang w:val="en-US" w:eastAsia="zh-CN"/>
+        </w:rPr>
+        <w:t xml:space="preserve"> 26                 echo "$PIDFILE does not exist, process is not running"</w:t>
+      </w:r>
+    </w:p>
+    <w:p>
+      <w:pPr>
+        <w:widowControl w:val="0"/>
+        <w:numPr>
+          <w:ilvl w:val="0"/>
+          <w:numId w:val="0"/>
+        </w:numPr>
+        <w:pBdr>
+          <w:top w:val="single" w:color="auto" w:sz="4" w:space="1"/>
+          <w:left w:val="single" w:color="auto" w:sz="4" w:space="4"/>
+          <w:bottom w:val="single" w:color="auto" w:sz="4" w:space="1"/>
+          <w:right w:val="single" w:color="auto" w:sz="4" w:space="4"/>
+          <w:between w:val="none" w:color="auto" w:sz="0" w:space="0"/>
+        </w:pBdr>
+        <w:shd w:val="clear" w:color="auto" w:fill="C0C0C0"/>
+        <w:adjustRightInd w:val="0"/>
+        <w:spacing w:line="360" w:lineRule="atLeast"/>
+        <w:jc w:val="left"/>
+        <w:textAlignment w:val="baseline"/>
+        <w:rPr>
+          <w:rFonts w:hint="eastAsia"/>
+          <w:lang w:val="en-US" w:eastAsia="zh-CN"/>
+        </w:rPr>
+      </w:pPr>
+      <w:r>
+        <w:rPr>
+          <w:rFonts w:hint="eastAsia"/>
+          <w:lang w:val="en-US" w:eastAsia="zh-CN"/>
+        </w:rPr>
+        <w:t xml:space="preserve"> 27         else</w:t>
+      </w:r>
+    </w:p>
+    <w:p>
+      <w:pPr>
+        <w:widowControl w:val="0"/>
+        <w:numPr>
+          <w:ilvl w:val="0"/>
+          <w:numId w:val="0"/>
+        </w:numPr>
+        <w:pBdr>
+          <w:top w:val="single" w:color="auto" w:sz="4" w:space="1"/>
+          <w:left w:val="single" w:color="auto" w:sz="4" w:space="4"/>
+          <w:bottom w:val="single" w:color="auto" w:sz="4" w:space="1"/>
+          <w:right w:val="single" w:color="auto" w:sz="4" w:space="4"/>
+          <w:between w:val="none" w:color="auto" w:sz="0" w:space="0"/>
+        </w:pBdr>
+        <w:shd w:val="clear" w:color="auto" w:fill="C0C0C0"/>
+        <w:adjustRightInd w:val="0"/>
+        <w:spacing w:line="360" w:lineRule="atLeast"/>
+        <w:jc w:val="left"/>
+        <w:textAlignment w:val="baseline"/>
+        <w:rPr>
+          <w:rFonts w:hint="eastAsia"/>
+          <w:lang w:val="en-US" w:eastAsia="zh-CN"/>
+        </w:rPr>
+      </w:pPr>
+      <w:r>
+        <w:rPr>
+          <w:rFonts w:hint="eastAsia"/>
+          <w:lang w:val="en-US" w:eastAsia="zh-CN"/>
+        </w:rPr>
+        <w:t xml:space="preserve"> 28                 PID=$(cat $PIDFILE)</w:t>
+      </w:r>
+    </w:p>
+    <w:p>
+      <w:pPr>
+        <w:widowControl w:val="0"/>
+        <w:numPr>
+          <w:ilvl w:val="0"/>
+          <w:numId w:val="0"/>
+        </w:numPr>
+        <w:pBdr>
+          <w:top w:val="single" w:color="auto" w:sz="4" w:space="1"/>
+          <w:left w:val="single" w:color="auto" w:sz="4" w:space="4"/>
+          <w:bottom w:val="single" w:color="auto" w:sz="4" w:space="1"/>
+          <w:right w:val="single" w:color="auto" w:sz="4" w:space="4"/>
+          <w:between w:val="none" w:color="auto" w:sz="0" w:space="0"/>
+        </w:pBdr>
+        <w:shd w:val="clear" w:color="auto" w:fill="C0C0C0"/>
+        <w:adjustRightInd w:val="0"/>
+        <w:spacing w:line="360" w:lineRule="atLeast"/>
+        <w:jc w:val="left"/>
+        <w:textAlignment w:val="baseline"/>
+        <w:rPr>
+          <w:rFonts w:hint="eastAsia"/>
+          <w:lang w:val="en-US" w:eastAsia="zh-CN"/>
+        </w:rPr>
+      </w:pPr>
+      <w:r>
+        <w:rPr>
+          <w:rFonts w:hint="eastAsia"/>
+          <w:lang w:val="en-US" w:eastAsia="zh-CN"/>
+        </w:rPr>
+        <w:t xml:space="preserve"> 29                 echo "Stopping ..."</w:t>
+      </w:r>
+    </w:p>
+    <w:p>
+      <w:pPr>
+        <w:widowControl w:val="0"/>
+        <w:numPr>
+          <w:ilvl w:val="0"/>
+          <w:numId w:val="0"/>
+        </w:numPr>
+        <w:pBdr>
+          <w:top w:val="single" w:color="auto" w:sz="4" w:space="1"/>
+          <w:left w:val="single" w:color="auto" w:sz="4" w:space="4"/>
+          <w:bottom w:val="single" w:color="auto" w:sz="4" w:space="1"/>
+          <w:right w:val="single" w:color="auto" w:sz="4" w:space="4"/>
+          <w:between w:val="none" w:color="auto" w:sz="0" w:space="0"/>
+        </w:pBdr>
+        <w:shd w:val="clear" w:color="auto" w:fill="C0C0C0"/>
+        <w:adjustRightInd w:val="0"/>
+        <w:spacing w:line="360" w:lineRule="atLeast"/>
+        <w:jc w:val="left"/>
+        <w:textAlignment w:val="baseline"/>
+        <w:rPr>
+          <w:rFonts w:hint="eastAsia"/>
+          <w:lang w:val="en-US" w:eastAsia="zh-CN"/>
+        </w:rPr>
+      </w:pPr>
+      <w:r>
+        <w:rPr>
+          <w:rFonts w:hint="eastAsia"/>
+          <w:lang w:val="en-US" w:eastAsia="zh-CN"/>
+        </w:rPr>
+        <w:t xml:space="preserve"> 30                 $CLIEXEC -p $REDISPORT shutdown</w:t>
+      </w:r>
+    </w:p>
+    <w:p>
+      <w:pPr>
+        <w:widowControl w:val="0"/>
+        <w:numPr>
+          <w:ilvl w:val="0"/>
+          <w:numId w:val="0"/>
+        </w:numPr>
+        <w:pBdr>
+          <w:top w:val="single" w:color="auto" w:sz="4" w:space="1"/>
+          <w:left w:val="single" w:color="auto" w:sz="4" w:space="4"/>
+          <w:bottom w:val="single" w:color="auto" w:sz="4" w:space="1"/>
+          <w:right w:val="single" w:color="auto" w:sz="4" w:space="4"/>
+          <w:between w:val="none" w:color="auto" w:sz="0" w:space="0"/>
+        </w:pBdr>
+        <w:shd w:val="clear" w:color="auto" w:fill="C0C0C0"/>
+        <w:adjustRightInd w:val="0"/>
+        <w:spacing w:line="360" w:lineRule="atLeast"/>
+        <w:jc w:val="left"/>
+        <w:textAlignment w:val="baseline"/>
+        <w:rPr>
+          <w:rFonts w:hint="eastAsia"/>
+          <w:lang w:val="en-US" w:eastAsia="zh-CN"/>
+        </w:rPr>
+      </w:pPr>
+      <w:r>
+        <w:rPr>
+          <w:rFonts w:hint="eastAsia"/>
+          <w:lang w:val="en-US" w:eastAsia="zh-CN"/>
+        </w:rPr>
+        <w:t xml:space="preserve"> 31                 while [ -x /proc/${PID} ]</w:t>
+      </w:r>
+    </w:p>
+    <w:p>
+      <w:pPr>
+        <w:widowControl w:val="0"/>
+        <w:numPr>
+          <w:ilvl w:val="0"/>
+          <w:numId w:val="0"/>
+        </w:numPr>
+        <w:pBdr>
+          <w:top w:val="single" w:color="auto" w:sz="4" w:space="1"/>
+          <w:left w:val="single" w:color="auto" w:sz="4" w:space="4"/>
+          <w:bottom w:val="single" w:color="auto" w:sz="4" w:space="1"/>
+          <w:right w:val="single" w:color="auto" w:sz="4" w:space="4"/>
+          <w:between w:val="none" w:color="auto" w:sz="0" w:space="0"/>
+        </w:pBdr>
+        <w:shd w:val="clear" w:color="auto" w:fill="C0C0C0"/>
+        <w:adjustRightInd w:val="0"/>
+        <w:spacing w:line="360" w:lineRule="atLeast"/>
+        <w:jc w:val="left"/>
+        <w:textAlignment w:val="baseline"/>
+        <w:rPr>
+          <w:rFonts w:hint="eastAsia"/>
+          <w:lang w:val="en-US" w:eastAsia="zh-CN"/>
+        </w:rPr>
+      </w:pPr>
+      <w:r>
+        <w:rPr>
+          <w:rFonts w:hint="eastAsia"/>
+          <w:lang w:val="en-US" w:eastAsia="zh-CN"/>
+        </w:rPr>
+        <w:t xml:space="preserve"> 32                 do</w:t>
+      </w:r>
+    </w:p>
+    <w:p>
+      <w:pPr>
+        <w:widowControl w:val="0"/>
+        <w:numPr>
+          <w:ilvl w:val="0"/>
+          <w:numId w:val="0"/>
+        </w:numPr>
+        <w:pBdr>
+          <w:top w:val="single" w:color="auto" w:sz="4" w:space="1"/>
+          <w:left w:val="single" w:color="auto" w:sz="4" w:space="4"/>
+          <w:bottom w:val="single" w:color="auto" w:sz="4" w:space="1"/>
+          <w:right w:val="single" w:color="auto" w:sz="4" w:space="4"/>
+          <w:between w:val="none" w:color="auto" w:sz="0" w:space="0"/>
+        </w:pBdr>
+        <w:shd w:val="clear" w:color="auto" w:fill="C0C0C0"/>
+        <w:adjustRightInd w:val="0"/>
+        <w:spacing w:line="360" w:lineRule="atLeast"/>
+        <w:jc w:val="left"/>
+        <w:textAlignment w:val="baseline"/>
+        <w:rPr>
+          <w:rFonts w:hint="eastAsia"/>
+          <w:lang w:val="en-US" w:eastAsia="zh-CN"/>
+        </w:rPr>
+      </w:pPr>
+      <w:r>
+        <w:rPr>
+          <w:rFonts w:hint="eastAsia"/>
+          <w:lang w:val="en-US" w:eastAsia="zh-CN"/>
+        </w:rPr>
+        <w:t xml:space="preserve"> 33                     echo "Waiting for Redis to shutdown ..."</w:t>
+      </w:r>
+    </w:p>
+    <w:p>
+      <w:pPr>
+        <w:widowControl w:val="0"/>
+        <w:numPr>
+          <w:ilvl w:val="0"/>
+          <w:numId w:val="0"/>
+        </w:numPr>
+        <w:pBdr>
+          <w:top w:val="single" w:color="auto" w:sz="4" w:space="1"/>
+          <w:left w:val="single" w:color="auto" w:sz="4" w:space="4"/>
+          <w:bottom w:val="single" w:color="auto" w:sz="4" w:space="1"/>
+          <w:right w:val="single" w:color="auto" w:sz="4" w:space="4"/>
+          <w:between w:val="none" w:color="auto" w:sz="0" w:space="0"/>
+        </w:pBdr>
+        <w:shd w:val="clear" w:color="auto" w:fill="C0C0C0"/>
+        <w:adjustRightInd w:val="0"/>
+        <w:spacing w:line="360" w:lineRule="atLeast"/>
+        <w:jc w:val="left"/>
+        <w:textAlignment w:val="baseline"/>
+        <w:rPr>
+          <w:rFonts w:hint="eastAsia"/>
+          <w:lang w:val="en-US" w:eastAsia="zh-CN"/>
+        </w:rPr>
+      </w:pPr>
+      <w:r>
+        <w:rPr>
+          <w:rFonts w:hint="eastAsia"/>
+          <w:lang w:val="en-US" w:eastAsia="zh-CN"/>
+        </w:rPr>
+        <w:t xml:space="preserve"> 34                     sleep 1</w:t>
+      </w:r>
+    </w:p>
+    <w:p>
+      <w:pPr>
+        <w:widowControl w:val="0"/>
+        <w:numPr>
+          <w:ilvl w:val="0"/>
+          <w:numId w:val="0"/>
+        </w:numPr>
+        <w:pBdr>
+          <w:top w:val="single" w:color="auto" w:sz="4" w:space="1"/>
+          <w:left w:val="single" w:color="auto" w:sz="4" w:space="4"/>
+          <w:bottom w:val="single" w:color="auto" w:sz="4" w:space="1"/>
+          <w:right w:val="single" w:color="auto" w:sz="4" w:space="4"/>
+          <w:between w:val="none" w:color="auto" w:sz="0" w:space="0"/>
+        </w:pBdr>
+        <w:shd w:val="clear" w:color="auto" w:fill="C0C0C0"/>
+        <w:adjustRightInd w:val="0"/>
+        <w:spacing w:line="360" w:lineRule="atLeast"/>
+        <w:jc w:val="left"/>
+        <w:textAlignment w:val="baseline"/>
+        <w:rPr>
+          <w:rFonts w:hint="eastAsia"/>
+          <w:lang w:val="en-US" w:eastAsia="zh-CN"/>
+        </w:rPr>
+      </w:pPr>
+      <w:r>
+        <w:rPr>
+          <w:rFonts w:hint="eastAsia"/>
+          <w:lang w:val="en-US" w:eastAsia="zh-CN"/>
+        </w:rPr>
+        <w:t xml:space="preserve"> 35                 done</w:t>
+      </w:r>
+    </w:p>
+    <w:p>
+      <w:pPr>
+        <w:widowControl w:val="0"/>
+        <w:numPr>
+          <w:ilvl w:val="0"/>
+          <w:numId w:val="0"/>
+        </w:numPr>
+        <w:pBdr>
+          <w:top w:val="single" w:color="auto" w:sz="4" w:space="1"/>
+          <w:left w:val="single" w:color="auto" w:sz="4" w:space="4"/>
+          <w:bottom w:val="single" w:color="auto" w:sz="4" w:space="1"/>
+          <w:right w:val="single" w:color="auto" w:sz="4" w:space="4"/>
+          <w:between w:val="none" w:color="auto" w:sz="0" w:space="0"/>
+        </w:pBdr>
+        <w:shd w:val="clear" w:color="auto" w:fill="C0C0C0"/>
+        <w:adjustRightInd w:val="0"/>
+        <w:spacing w:line="360" w:lineRule="atLeast"/>
+        <w:jc w:val="left"/>
+        <w:textAlignment w:val="baseline"/>
+        <w:rPr>
+          <w:rFonts w:hint="eastAsia"/>
+          <w:lang w:val="en-US" w:eastAsia="zh-CN"/>
+        </w:rPr>
+      </w:pPr>
+      <w:r>
+        <w:rPr>
+          <w:rFonts w:hint="eastAsia"/>
+          <w:lang w:val="en-US" w:eastAsia="zh-CN"/>
+        </w:rPr>
+        <w:t xml:space="preserve"> 36                 echo "Redis stopped"</w:t>
+      </w:r>
+    </w:p>
+    <w:p>
+      <w:pPr>
+        <w:widowControl w:val="0"/>
+        <w:numPr>
+          <w:ilvl w:val="0"/>
+          <w:numId w:val="0"/>
+        </w:numPr>
+        <w:pBdr>
+          <w:top w:val="single" w:color="auto" w:sz="4" w:space="1"/>
+          <w:left w:val="single" w:color="auto" w:sz="4" w:space="4"/>
+          <w:bottom w:val="single" w:color="auto" w:sz="4" w:space="1"/>
+          <w:right w:val="single" w:color="auto" w:sz="4" w:space="4"/>
+          <w:between w:val="none" w:color="auto" w:sz="0" w:space="0"/>
+        </w:pBdr>
+        <w:shd w:val="clear" w:color="auto" w:fill="C0C0C0"/>
+        <w:adjustRightInd w:val="0"/>
+        <w:spacing w:line="360" w:lineRule="atLeast"/>
+        <w:jc w:val="left"/>
+        <w:textAlignment w:val="baseline"/>
+        <w:rPr>
+          <w:rFonts w:hint="eastAsia"/>
+          <w:lang w:val="en-US" w:eastAsia="zh-CN"/>
+        </w:rPr>
+      </w:pPr>
+      <w:r>
+        <w:rPr>
+          <w:rFonts w:hint="eastAsia"/>
+          <w:lang w:val="en-US" w:eastAsia="zh-CN"/>
+        </w:rPr>
+        <w:t xml:space="preserve"> 37         fi</w:t>
+      </w:r>
+    </w:p>
+    <w:p>
+      <w:pPr>
+        <w:widowControl w:val="0"/>
+        <w:numPr>
+          <w:ilvl w:val="0"/>
+          <w:numId w:val="0"/>
+        </w:numPr>
+        <w:pBdr>
+          <w:top w:val="single" w:color="auto" w:sz="4" w:space="1"/>
+          <w:left w:val="single" w:color="auto" w:sz="4" w:space="4"/>
+          <w:bottom w:val="single" w:color="auto" w:sz="4" w:space="1"/>
+          <w:right w:val="single" w:color="auto" w:sz="4" w:space="4"/>
+          <w:between w:val="none" w:color="auto" w:sz="0" w:space="0"/>
+        </w:pBdr>
+        <w:shd w:val="clear" w:color="auto" w:fill="C0C0C0"/>
+        <w:adjustRightInd w:val="0"/>
+        <w:spacing w:line="360" w:lineRule="atLeast"/>
+        <w:jc w:val="left"/>
+        <w:textAlignment w:val="baseline"/>
+        <w:rPr>
+          <w:rFonts w:hint="eastAsia"/>
+          <w:lang w:val="en-US" w:eastAsia="zh-CN"/>
+        </w:rPr>
+      </w:pPr>
+      <w:r>
+        <w:rPr>
+          <w:rFonts w:hint="eastAsia"/>
+          <w:lang w:val="en-US" w:eastAsia="zh-CN"/>
+        </w:rPr>
+        <w:t xml:space="preserve"> 38         ;;</w:t>
+      </w:r>
+    </w:p>
+    <w:p>
+      <w:pPr>
+        <w:widowControl w:val="0"/>
+        <w:numPr>
+          <w:ilvl w:val="0"/>
+          <w:numId w:val="0"/>
+        </w:numPr>
+        <w:pBdr>
+          <w:top w:val="single" w:color="auto" w:sz="4" w:space="1"/>
+          <w:left w:val="single" w:color="auto" w:sz="4" w:space="4"/>
+          <w:bottom w:val="single" w:color="auto" w:sz="4" w:space="1"/>
+          <w:right w:val="single" w:color="auto" w:sz="4" w:space="4"/>
+          <w:between w:val="none" w:color="auto" w:sz="0" w:space="0"/>
+        </w:pBdr>
+        <w:shd w:val="clear" w:color="auto" w:fill="C0C0C0"/>
+        <w:adjustRightInd w:val="0"/>
+        <w:spacing w:line="360" w:lineRule="atLeast"/>
+        <w:jc w:val="left"/>
+        <w:textAlignment w:val="baseline"/>
+        <w:rPr>
+          <w:rFonts w:hint="eastAsia"/>
+          <w:lang w:val="en-US" w:eastAsia="zh-CN"/>
+        </w:rPr>
+      </w:pPr>
+      <w:r>
+        <w:rPr>
+          <w:rFonts w:hint="eastAsia"/>
+          <w:lang w:val="en-US" w:eastAsia="zh-CN"/>
+        </w:rPr>
+        <w:t xml:space="preserve"> 39     *)</w:t>
+      </w:r>
+    </w:p>
+    <w:p>
+      <w:pPr>
+        <w:widowControl w:val="0"/>
+        <w:numPr>
+          <w:ilvl w:val="0"/>
+          <w:numId w:val="0"/>
+        </w:numPr>
+        <w:pBdr>
+          <w:top w:val="single" w:color="auto" w:sz="4" w:space="1"/>
+          <w:left w:val="single" w:color="auto" w:sz="4" w:space="4"/>
+          <w:bottom w:val="single" w:color="auto" w:sz="4" w:space="1"/>
+          <w:right w:val="single" w:color="auto" w:sz="4" w:space="4"/>
+          <w:between w:val="none" w:color="auto" w:sz="0" w:space="0"/>
+        </w:pBdr>
+        <w:shd w:val="clear" w:color="auto" w:fill="C0C0C0"/>
+        <w:adjustRightInd w:val="0"/>
+        <w:spacing w:line="360" w:lineRule="atLeast"/>
+        <w:jc w:val="left"/>
+        <w:textAlignment w:val="baseline"/>
+        <w:rPr>
+          <w:rFonts w:hint="eastAsia"/>
+          <w:lang w:val="en-US" w:eastAsia="zh-CN"/>
+        </w:rPr>
+      </w:pPr>
+      <w:r>
+        <w:rPr>
+          <w:rFonts w:hint="eastAsia"/>
+          <w:lang w:val="en-US" w:eastAsia="zh-CN"/>
+        </w:rPr>
+        <w:t xml:space="preserve"> 40         echo "Please use start or stop as first argument"</w:t>
+      </w:r>
+    </w:p>
+    <w:p>
+      <w:pPr>
+        <w:widowControl w:val="0"/>
+        <w:numPr>
+          <w:ilvl w:val="0"/>
+          <w:numId w:val="0"/>
+        </w:numPr>
+        <w:pBdr>
+          <w:top w:val="single" w:color="auto" w:sz="4" w:space="1"/>
+          <w:left w:val="single" w:color="auto" w:sz="4" w:space="4"/>
+          <w:bottom w:val="single" w:color="auto" w:sz="4" w:space="1"/>
+          <w:right w:val="single" w:color="auto" w:sz="4" w:space="4"/>
+          <w:between w:val="none" w:color="auto" w:sz="0" w:space="0"/>
+        </w:pBdr>
+        <w:shd w:val="clear" w:color="auto" w:fill="C0C0C0"/>
+        <w:adjustRightInd w:val="0"/>
+        <w:spacing w:line="360" w:lineRule="atLeast"/>
+        <w:jc w:val="left"/>
+        <w:textAlignment w:val="baseline"/>
+        <w:rPr>
+          <w:rFonts w:hint="eastAsia"/>
+          <w:lang w:val="en-US" w:eastAsia="zh-CN"/>
+        </w:rPr>
+      </w:pPr>
+      <w:r>
+        <w:rPr>
+          <w:rFonts w:hint="eastAsia"/>
+          <w:lang w:val="en-US" w:eastAsia="zh-CN"/>
+        </w:rPr>
+        <w:t xml:space="preserve"> 41         ;;</w:t>
+      </w:r>
+    </w:p>
+    <w:p>
+      <w:pPr>
+        <w:widowControl w:val="0"/>
+        <w:numPr>
+          <w:ilvl w:val="0"/>
+          <w:numId w:val="0"/>
+        </w:numPr>
+        <w:pBdr>
+          <w:top w:val="single" w:color="auto" w:sz="4" w:space="1"/>
+          <w:left w:val="single" w:color="auto" w:sz="4" w:space="4"/>
+          <w:bottom w:val="single" w:color="auto" w:sz="4" w:space="1"/>
+          <w:right w:val="single" w:color="auto" w:sz="4" w:space="4"/>
+          <w:between w:val="none" w:color="auto" w:sz="0" w:space="0"/>
+        </w:pBdr>
+        <w:shd w:val="clear" w:color="auto" w:fill="C0C0C0"/>
+        <w:adjustRightInd w:val="0"/>
+        <w:spacing w:line="360" w:lineRule="atLeast"/>
+        <w:jc w:val="left"/>
+        <w:textAlignment w:val="baseline"/>
+        <w:rPr>
+          <w:rFonts w:hint="eastAsia"/>
+          <w:lang w:val="en-US" w:eastAsia="zh-CN"/>
+        </w:rPr>
+      </w:pPr>
+      <w:r>
+        <w:rPr>
+          <w:rFonts w:hint="eastAsia"/>
+          <w:lang w:val="en-US" w:eastAsia="zh-CN"/>
+        </w:rPr>
+        <w:t xml:space="preserve"> 42 esac</w:t>
+      </w:r>
+    </w:p>
+    <w:p>
+      <w:pPr>
+        <w:widowControl w:val="0"/>
+        <w:numPr>
+          <w:ilvl w:val="0"/>
+          <w:numId w:val="0"/>
+        </w:numPr>
+        <w:pBdr>
+          <w:top w:val="single" w:color="auto" w:sz="4" w:space="1"/>
+          <w:left w:val="single" w:color="auto" w:sz="4" w:space="4"/>
+          <w:bottom w:val="single" w:color="auto" w:sz="4" w:space="1"/>
+          <w:right w:val="single" w:color="auto" w:sz="4" w:space="4"/>
+          <w:between w:val="none" w:color="auto" w:sz="0" w:space="0"/>
+        </w:pBdr>
+        <w:shd w:val="clear" w:color="auto" w:fill="C0C0C0"/>
+        <w:adjustRightInd w:val="0"/>
+        <w:spacing w:line="360" w:lineRule="atLeast"/>
+        <w:jc w:val="left"/>
+        <w:textAlignment w:val="baseline"/>
+        <w:rPr>
+          <w:rFonts w:hint="eastAsia"/>
+          <w:lang w:val="en-US" w:eastAsia="zh-CN"/>
         </w:rPr>
       </w:pPr>
     </w:p>
@@ -3392,11 +8999,923 @@
       </w:rPr>
     </w:lvl>
   </w:abstractNum>
+  <w:abstractNum w:abstractNumId="2">
+    <w:nsid w:val="5A2E2CC5"/>
+    <w:multiLevelType w:val="multilevel"/>
+    <w:tmpl w:val="5A2E2CC5"/>
+    <w:lvl w:ilvl="0" w:tentative="0">
+      <w:start w:val="1"/>
+      <w:numFmt w:val="none"/>
+      <w:lvlText w:val="%1."/>
+      <w:lvlJc w:val="left"/>
+      <w:pPr>
+        <w:tabs>
+          <w:tab w:val="left" w:pos="720"/>
+        </w:tabs>
+        <w:ind w:left="720" w:hanging="360"/>
+      </w:pPr>
+      <w:rPr>
+        <w:sz w:val="24"/>
+        <w:szCs w:val="24"/>
+      </w:rPr>
+    </w:lvl>
+    <w:lvl w:ilvl="1" w:tentative="0">
+      <w:start w:val="1"/>
+      <w:numFmt w:val="none"/>
+      <w:lvlText w:val="%2."/>
+      <w:lvlJc w:val="left"/>
+      <w:pPr>
+        <w:tabs>
+          <w:tab w:val="left" w:pos="1440"/>
+        </w:tabs>
+        <w:ind w:left="1440" w:hanging="360"/>
+      </w:pPr>
+      <w:rPr>
+        <w:sz w:val="24"/>
+        <w:szCs w:val="24"/>
+      </w:rPr>
+    </w:lvl>
+    <w:lvl w:ilvl="2" w:tentative="0">
+      <w:start w:val="1"/>
+      <w:numFmt w:val="none"/>
+      <w:lvlText w:val="%3."/>
+      <w:lvlJc w:val="left"/>
+      <w:pPr>
+        <w:tabs>
+          <w:tab w:val="left" w:pos="2160"/>
+        </w:tabs>
+        <w:ind w:left="2160" w:hanging="360"/>
+      </w:pPr>
+      <w:rPr>
+        <w:sz w:val="24"/>
+        <w:szCs w:val="24"/>
+      </w:rPr>
+    </w:lvl>
+    <w:lvl w:ilvl="3" w:tentative="0">
+      <w:start w:val="1"/>
+      <w:numFmt w:val="none"/>
+      <w:lvlText w:val="%4."/>
+      <w:lvlJc w:val="left"/>
+      <w:pPr>
+        <w:tabs>
+          <w:tab w:val="left" w:pos="2517"/>
+        </w:tabs>
+        <w:ind w:left="2880" w:hanging="360"/>
+      </w:pPr>
+      <w:rPr>
+        <w:sz w:val="24"/>
+        <w:szCs w:val="24"/>
+      </w:rPr>
+    </w:lvl>
+    <w:lvl w:ilvl="4" w:tentative="0">
+      <w:start w:val="1"/>
+      <w:numFmt w:val="none"/>
+      <w:lvlText w:val="%5."/>
+      <w:lvlJc w:val="left"/>
+      <w:pPr>
+        <w:tabs>
+          <w:tab w:val="left" w:pos="3238"/>
+        </w:tabs>
+        <w:ind w:left="3600" w:hanging="360"/>
+      </w:pPr>
+      <w:rPr>
+        <w:sz w:val="24"/>
+        <w:szCs w:val="24"/>
+      </w:rPr>
+    </w:lvl>
+    <w:lvl w:ilvl="5" w:tentative="0">
+      <w:start w:val="1"/>
+      <w:numFmt w:val="none"/>
+      <w:lvlText w:val="%6."/>
+      <w:lvlJc w:val="left"/>
+      <w:pPr>
+        <w:tabs>
+          <w:tab w:val="left" w:pos="3958"/>
+        </w:tabs>
+        <w:ind w:left="4320" w:hanging="360"/>
+      </w:pPr>
+      <w:rPr>
+        <w:sz w:val="24"/>
+        <w:szCs w:val="24"/>
+      </w:rPr>
+    </w:lvl>
+    <w:lvl w:ilvl="6" w:tentative="0">
+      <w:start w:val="1"/>
+      <w:numFmt w:val="none"/>
+      <w:lvlText w:val="%7."/>
+      <w:lvlJc w:val="left"/>
+      <w:pPr>
+        <w:tabs>
+          <w:tab w:val="left" w:pos="4678"/>
+        </w:tabs>
+        <w:ind w:left="5040" w:hanging="360"/>
+      </w:pPr>
+      <w:rPr>
+        <w:sz w:val="24"/>
+        <w:szCs w:val="24"/>
+      </w:rPr>
+    </w:lvl>
+    <w:lvl w:ilvl="7" w:tentative="0">
+      <w:start w:val="1"/>
+      <w:numFmt w:val="none"/>
+      <w:lvlText w:val="%8."/>
+      <w:lvlJc w:val="left"/>
+      <w:pPr>
+        <w:tabs>
+          <w:tab w:val="left" w:pos="5398"/>
+        </w:tabs>
+        <w:ind w:left="5760" w:hanging="360"/>
+      </w:pPr>
+      <w:rPr>
+        <w:sz w:val="24"/>
+        <w:szCs w:val="24"/>
+      </w:rPr>
+    </w:lvl>
+    <w:lvl w:ilvl="8" w:tentative="0">
+      <w:start w:val="1"/>
+      <w:numFmt w:val="none"/>
+      <w:lvlText w:val="%9."/>
+      <w:lvlJc w:val="left"/>
+      <w:pPr>
+        <w:tabs>
+          <w:tab w:val="left" w:pos="6118"/>
+        </w:tabs>
+        <w:ind w:left="6480" w:hanging="360"/>
+      </w:pPr>
+      <w:rPr>
+        <w:sz w:val="24"/>
+        <w:szCs w:val="24"/>
+      </w:rPr>
+    </w:lvl>
+  </w:abstractNum>
+  <w:abstractNum w:abstractNumId="3">
+    <w:nsid w:val="5A2E2D18"/>
+    <w:multiLevelType w:val="multilevel"/>
+    <w:tmpl w:val="5A2E2D18"/>
+    <w:lvl w:ilvl="0" w:tentative="0">
+      <w:start w:val="1"/>
+      <w:numFmt w:val="none"/>
+      <w:lvlText w:val="%1."/>
+      <w:lvlJc w:val="left"/>
+      <w:pPr>
+        <w:tabs>
+          <w:tab w:val="left" w:pos="720"/>
+        </w:tabs>
+        <w:ind w:left="720" w:hanging="360"/>
+      </w:pPr>
+      <w:rPr>
+        <w:sz w:val="24"/>
+        <w:szCs w:val="24"/>
+      </w:rPr>
+    </w:lvl>
+    <w:lvl w:ilvl="1" w:tentative="0">
+      <w:start w:val="1"/>
+      <w:numFmt w:val="none"/>
+      <w:lvlText w:val="%2."/>
+      <w:lvlJc w:val="left"/>
+      <w:pPr>
+        <w:tabs>
+          <w:tab w:val="left" w:pos="1440"/>
+        </w:tabs>
+        <w:ind w:left="1440" w:hanging="360"/>
+      </w:pPr>
+      <w:rPr>
+        <w:sz w:val="24"/>
+        <w:szCs w:val="24"/>
+      </w:rPr>
+    </w:lvl>
+    <w:lvl w:ilvl="2" w:tentative="0">
+      <w:start w:val="1"/>
+      <w:numFmt w:val="none"/>
+      <w:lvlText w:val="%3."/>
+      <w:lvlJc w:val="left"/>
+      <w:pPr>
+        <w:tabs>
+          <w:tab w:val="left" w:pos="2160"/>
+        </w:tabs>
+        <w:ind w:left="2160" w:hanging="360"/>
+      </w:pPr>
+      <w:rPr>
+        <w:sz w:val="24"/>
+        <w:szCs w:val="24"/>
+      </w:rPr>
+    </w:lvl>
+    <w:lvl w:ilvl="3" w:tentative="0">
+      <w:start w:val="1"/>
+      <w:numFmt w:val="none"/>
+      <w:lvlText w:val="%4."/>
+      <w:lvlJc w:val="left"/>
+      <w:pPr>
+        <w:tabs>
+          <w:tab w:val="left" w:pos="2517"/>
+        </w:tabs>
+        <w:ind w:left="2880" w:hanging="360"/>
+      </w:pPr>
+      <w:rPr>
+        <w:sz w:val="24"/>
+        <w:szCs w:val="24"/>
+      </w:rPr>
+    </w:lvl>
+    <w:lvl w:ilvl="4" w:tentative="0">
+      <w:start w:val="1"/>
+      <w:numFmt w:val="none"/>
+      <w:lvlText w:val="%5."/>
+      <w:lvlJc w:val="left"/>
+      <w:pPr>
+        <w:tabs>
+          <w:tab w:val="left" w:pos="3238"/>
+        </w:tabs>
+        <w:ind w:left="3600" w:hanging="360"/>
+      </w:pPr>
+      <w:rPr>
+        <w:sz w:val="24"/>
+        <w:szCs w:val="24"/>
+      </w:rPr>
+    </w:lvl>
+    <w:lvl w:ilvl="5" w:tentative="0">
+      <w:start w:val="1"/>
+      <w:numFmt w:val="none"/>
+      <w:lvlText w:val="%6."/>
+      <w:lvlJc w:val="left"/>
+      <w:pPr>
+        <w:tabs>
+          <w:tab w:val="left" w:pos="3958"/>
+        </w:tabs>
+        <w:ind w:left="4320" w:hanging="360"/>
+      </w:pPr>
+      <w:rPr>
+        <w:sz w:val="24"/>
+        <w:szCs w:val="24"/>
+      </w:rPr>
+    </w:lvl>
+    <w:lvl w:ilvl="6" w:tentative="0">
+      <w:start w:val="1"/>
+      <w:numFmt w:val="none"/>
+      <w:lvlText w:val="%7."/>
+      <w:lvlJc w:val="left"/>
+      <w:pPr>
+        <w:tabs>
+          <w:tab w:val="left" w:pos="4678"/>
+        </w:tabs>
+        <w:ind w:left="5040" w:hanging="360"/>
+      </w:pPr>
+      <w:rPr>
+        <w:sz w:val="24"/>
+        <w:szCs w:val="24"/>
+      </w:rPr>
+    </w:lvl>
+    <w:lvl w:ilvl="7" w:tentative="0">
+      <w:start w:val="1"/>
+      <w:numFmt w:val="none"/>
+      <w:lvlText w:val="%8."/>
+      <w:lvlJc w:val="left"/>
+      <w:pPr>
+        <w:tabs>
+          <w:tab w:val="left" w:pos="5398"/>
+        </w:tabs>
+        <w:ind w:left="5760" w:hanging="360"/>
+      </w:pPr>
+      <w:rPr>
+        <w:sz w:val="24"/>
+        <w:szCs w:val="24"/>
+      </w:rPr>
+    </w:lvl>
+    <w:lvl w:ilvl="8" w:tentative="0">
+      <w:start w:val="1"/>
+      <w:numFmt w:val="none"/>
+      <w:lvlText w:val="%9."/>
+      <w:lvlJc w:val="left"/>
+      <w:pPr>
+        <w:tabs>
+          <w:tab w:val="left" w:pos="6118"/>
+        </w:tabs>
+        <w:ind w:left="6480" w:hanging="360"/>
+      </w:pPr>
+      <w:rPr>
+        <w:sz w:val="24"/>
+        <w:szCs w:val="24"/>
+      </w:rPr>
+    </w:lvl>
+  </w:abstractNum>
+  <w:abstractNum w:abstractNumId="4">
+    <w:nsid w:val="5A2E2D23"/>
+    <w:multiLevelType w:val="multilevel"/>
+    <w:tmpl w:val="5A2E2D23"/>
+    <w:lvl w:ilvl="0" w:tentative="0">
+      <w:start w:val="1"/>
+      <w:numFmt w:val="none"/>
+      <w:lvlText w:val="%1."/>
+      <w:lvlJc w:val="left"/>
+      <w:pPr>
+        <w:tabs>
+          <w:tab w:val="left" w:pos="720"/>
+        </w:tabs>
+        <w:ind w:left="720" w:hanging="360"/>
+      </w:pPr>
+      <w:rPr>
+        <w:sz w:val="24"/>
+        <w:szCs w:val="24"/>
+      </w:rPr>
+    </w:lvl>
+    <w:lvl w:ilvl="1" w:tentative="0">
+      <w:start w:val="1"/>
+      <w:numFmt w:val="none"/>
+      <w:lvlText w:val="%2."/>
+      <w:lvlJc w:val="left"/>
+      <w:pPr>
+        <w:tabs>
+          <w:tab w:val="left" w:pos="1440"/>
+        </w:tabs>
+        <w:ind w:left="1440" w:hanging="360"/>
+      </w:pPr>
+      <w:rPr>
+        <w:sz w:val="24"/>
+        <w:szCs w:val="24"/>
+      </w:rPr>
+    </w:lvl>
+    <w:lvl w:ilvl="2" w:tentative="0">
+      <w:start w:val="1"/>
+      <w:numFmt w:val="none"/>
+      <w:lvlText w:val="%3."/>
+      <w:lvlJc w:val="left"/>
+      <w:pPr>
+        <w:tabs>
+          <w:tab w:val="left" w:pos="2160"/>
+        </w:tabs>
+        <w:ind w:left="2160" w:hanging="360"/>
+      </w:pPr>
+      <w:rPr>
+        <w:sz w:val="24"/>
+        <w:szCs w:val="24"/>
+      </w:rPr>
+    </w:lvl>
+    <w:lvl w:ilvl="3" w:tentative="0">
+      <w:start w:val="1"/>
+      <w:numFmt w:val="none"/>
+      <w:lvlText w:val="%4."/>
+      <w:lvlJc w:val="left"/>
+      <w:pPr>
+        <w:tabs>
+          <w:tab w:val="left" w:pos="2517"/>
+        </w:tabs>
+        <w:ind w:left="2880" w:hanging="360"/>
+      </w:pPr>
+      <w:rPr>
+        <w:sz w:val="24"/>
+        <w:szCs w:val="24"/>
+      </w:rPr>
+    </w:lvl>
+    <w:lvl w:ilvl="4" w:tentative="0">
+      <w:start w:val="1"/>
+      <w:numFmt w:val="none"/>
+      <w:lvlText w:val="%5."/>
+      <w:lvlJc w:val="left"/>
+      <w:pPr>
+        <w:tabs>
+          <w:tab w:val="left" w:pos="3238"/>
+        </w:tabs>
+        <w:ind w:left="3600" w:hanging="360"/>
+      </w:pPr>
+      <w:rPr>
+        <w:sz w:val="24"/>
+        <w:szCs w:val="24"/>
+      </w:rPr>
+    </w:lvl>
+    <w:lvl w:ilvl="5" w:tentative="0">
+      <w:start w:val="1"/>
+      <w:numFmt w:val="none"/>
+      <w:lvlText w:val="%6."/>
+      <w:lvlJc w:val="left"/>
+      <w:pPr>
+        <w:tabs>
+          <w:tab w:val="left" w:pos="3958"/>
+        </w:tabs>
+        <w:ind w:left="4320" w:hanging="360"/>
+      </w:pPr>
+      <w:rPr>
+        <w:sz w:val="24"/>
+        <w:szCs w:val="24"/>
+      </w:rPr>
+    </w:lvl>
+    <w:lvl w:ilvl="6" w:tentative="0">
+      <w:start w:val="1"/>
+      <w:numFmt w:val="none"/>
+      <w:lvlText w:val="%7."/>
+      <w:lvlJc w:val="left"/>
+      <w:pPr>
+        <w:tabs>
+          <w:tab w:val="left" w:pos="4678"/>
+        </w:tabs>
+        <w:ind w:left="5040" w:hanging="360"/>
+      </w:pPr>
+      <w:rPr>
+        <w:sz w:val="24"/>
+        <w:szCs w:val="24"/>
+      </w:rPr>
+    </w:lvl>
+    <w:lvl w:ilvl="7" w:tentative="0">
+      <w:start w:val="1"/>
+      <w:numFmt w:val="none"/>
+      <w:lvlText w:val="%8."/>
+      <w:lvlJc w:val="left"/>
+      <w:pPr>
+        <w:tabs>
+          <w:tab w:val="left" w:pos="5398"/>
+        </w:tabs>
+        <w:ind w:left="5760" w:hanging="360"/>
+      </w:pPr>
+      <w:rPr>
+        <w:sz w:val="24"/>
+        <w:szCs w:val="24"/>
+      </w:rPr>
+    </w:lvl>
+    <w:lvl w:ilvl="8" w:tentative="0">
+      <w:start w:val="1"/>
+      <w:numFmt w:val="none"/>
+      <w:lvlText w:val="%9."/>
+      <w:lvlJc w:val="left"/>
+      <w:pPr>
+        <w:tabs>
+          <w:tab w:val="left" w:pos="6118"/>
+        </w:tabs>
+        <w:ind w:left="6480" w:hanging="360"/>
+      </w:pPr>
+      <w:rPr>
+        <w:sz w:val="24"/>
+        <w:szCs w:val="24"/>
+      </w:rPr>
+    </w:lvl>
+  </w:abstractNum>
+  <w:abstractNum w:abstractNumId="5">
+    <w:nsid w:val="5A2E2D2E"/>
+    <w:multiLevelType w:val="multilevel"/>
+    <w:tmpl w:val="5A2E2D2E"/>
+    <w:lvl w:ilvl="0" w:tentative="0">
+      <w:start w:val="1"/>
+      <w:numFmt w:val="none"/>
+      <w:lvlText w:val="%1."/>
+      <w:lvlJc w:val="left"/>
+      <w:pPr>
+        <w:tabs>
+          <w:tab w:val="left" w:pos="720"/>
+        </w:tabs>
+        <w:ind w:left="720" w:hanging="360"/>
+      </w:pPr>
+      <w:rPr>
+        <w:sz w:val="24"/>
+        <w:szCs w:val="24"/>
+      </w:rPr>
+    </w:lvl>
+    <w:lvl w:ilvl="1" w:tentative="0">
+      <w:start w:val="1"/>
+      <w:numFmt w:val="none"/>
+      <w:lvlText w:val="%2."/>
+      <w:lvlJc w:val="left"/>
+      <w:pPr>
+        <w:tabs>
+          <w:tab w:val="left" w:pos="1440"/>
+        </w:tabs>
+        <w:ind w:left="1440" w:hanging="360"/>
+      </w:pPr>
+      <w:rPr>
+        <w:sz w:val="24"/>
+        <w:szCs w:val="24"/>
+      </w:rPr>
+    </w:lvl>
+    <w:lvl w:ilvl="2" w:tentative="0">
+      <w:start w:val="1"/>
+      <w:numFmt w:val="none"/>
+      <w:lvlText w:val="%3."/>
+      <w:lvlJc w:val="left"/>
+      <w:pPr>
+        <w:tabs>
+          <w:tab w:val="left" w:pos="2160"/>
+        </w:tabs>
+        <w:ind w:left="2160" w:hanging="360"/>
+      </w:pPr>
+      <w:rPr>
+        <w:sz w:val="24"/>
+        <w:szCs w:val="24"/>
+      </w:rPr>
+    </w:lvl>
+    <w:lvl w:ilvl="3" w:tentative="0">
+      <w:start w:val="1"/>
+      <w:numFmt w:val="none"/>
+      <w:lvlText w:val="%4."/>
+      <w:lvlJc w:val="left"/>
+      <w:pPr>
+        <w:tabs>
+          <w:tab w:val="left" w:pos="2517"/>
+        </w:tabs>
+        <w:ind w:left="2880" w:hanging="360"/>
+      </w:pPr>
+      <w:rPr>
+        <w:sz w:val="24"/>
+        <w:szCs w:val="24"/>
+      </w:rPr>
+    </w:lvl>
+    <w:lvl w:ilvl="4" w:tentative="0">
+      <w:start w:val="1"/>
+      <w:numFmt w:val="none"/>
+      <w:lvlText w:val="%5."/>
+      <w:lvlJc w:val="left"/>
+      <w:pPr>
+        <w:tabs>
+          <w:tab w:val="left" w:pos="3238"/>
+        </w:tabs>
+        <w:ind w:left="3600" w:hanging="360"/>
+      </w:pPr>
+      <w:rPr>
+        <w:sz w:val="24"/>
+        <w:szCs w:val="24"/>
+      </w:rPr>
+    </w:lvl>
+    <w:lvl w:ilvl="5" w:tentative="0">
+      <w:start w:val="1"/>
+      <w:numFmt w:val="none"/>
+      <w:lvlText w:val="%6."/>
+      <w:lvlJc w:val="left"/>
+      <w:pPr>
+        <w:tabs>
+          <w:tab w:val="left" w:pos="3958"/>
+        </w:tabs>
+        <w:ind w:left="4320" w:hanging="360"/>
+      </w:pPr>
+      <w:rPr>
+        <w:sz w:val="24"/>
+        <w:szCs w:val="24"/>
+      </w:rPr>
+    </w:lvl>
+    <w:lvl w:ilvl="6" w:tentative="0">
+      <w:start w:val="1"/>
+      <w:numFmt w:val="none"/>
+      <w:lvlText w:val="%7."/>
+      <w:lvlJc w:val="left"/>
+      <w:pPr>
+        <w:tabs>
+          <w:tab w:val="left" w:pos="4678"/>
+        </w:tabs>
+        <w:ind w:left="5040" w:hanging="360"/>
+      </w:pPr>
+      <w:rPr>
+        <w:sz w:val="24"/>
+        <w:szCs w:val="24"/>
+      </w:rPr>
+    </w:lvl>
+    <w:lvl w:ilvl="7" w:tentative="0">
+      <w:start w:val="1"/>
+      <w:numFmt w:val="none"/>
+      <w:lvlText w:val="%8."/>
+      <w:lvlJc w:val="left"/>
+      <w:pPr>
+        <w:tabs>
+          <w:tab w:val="left" w:pos="5398"/>
+        </w:tabs>
+        <w:ind w:left="5760" w:hanging="360"/>
+      </w:pPr>
+      <w:rPr>
+        <w:sz w:val="24"/>
+        <w:szCs w:val="24"/>
+      </w:rPr>
+    </w:lvl>
+    <w:lvl w:ilvl="8" w:tentative="0">
+      <w:start w:val="1"/>
+      <w:numFmt w:val="none"/>
+      <w:lvlText w:val="%9."/>
+      <w:lvlJc w:val="left"/>
+      <w:pPr>
+        <w:tabs>
+          <w:tab w:val="left" w:pos="6118"/>
+        </w:tabs>
+        <w:ind w:left="6480" w:hanging="360"/>
+      </w:pPr>
+      <w:rPr>
+        <w:sz w:val="24"/>
+        <w:szCs w:val="24"/>
+      </w:rPr>
+    </w:lvl>
+  </w:abstractNum>
+  <w:abstractNum w:abstractNumId="6">
+    <w:nsid w:val="5A2E2D39"/>
+    <w:multiLevelType w:val="multilevel"/>
+    <w:tmpl w:val="5A2E2D39"/>
+    <w:lvl w:ilvl="0" w:tentative="0">
+      <w:start w:val="1"/>
+      <w:numFmt w:val="none"/>
+      <w:lvlText w:val="%1."/>
+      <w:lvlJc w:val="left"/>
+      <w:pPr>
+        <w:tabs>
+          <w:tab w:val="left" w:pos="720"/>
+        </w:tabs>
+        <w:ind w:left="720" w:hanging="360"/>
+      </w:pPr>
+      <w:rPr>
+        <w:sz w:val="24"/>
+        <w:szCs w:val="24"/>
+      </w:rPr>
+    </w:lvl>
+    <w:lvl w:ilvl="1" w:tentative="0">
+      <w:start w:val="1"/>
+      <w:numFmt w:val="none"/>
+      <w:lvlText w:val="%2."/>
+      <w:lvlJc w:val="left"/>
+      <w:pPr>
+        <w:tabs>
+          <w:tab w:val="left" w:pos="1440"/>
+        </w:tabs>
+        <w:ind w:left="1440" w:hanging="360"/>
+      </w:pPr>
+      <w:rPr>
+        <w:sz w:val="24"/>
+        <w:szCs w:val="24"/>
+      </w:rPr>
+    </w:lvl>
+    <w:lvl w:ilvl="2" w:tentative="0">
+      <w:start w:val="1"/>
+      <w:numFmt w:val="none"/>
+      <w:lvlText w:val="%3."/>
+      <w:lvlJc w:val="left"/>
+      <w:pPr>
+        <w:tabs>
+          <w:tab w:val="left" w:pos="2160"/>
+        </w:tabs>
+        <w:ind w:left="2160" w:hanging="360"/>
+      </w:pPr>
+      <w:rPr>
+        <w:sz w:val="24"/>
+        <w:szCs w:val="24"/>
+      </w:rPr>
+    </w:lvl>
+    <w:lvl w:ilvl="3" w:tentative="0">
+      <w:start w:val="1"/>
+      <w:numFmt w:val="none"/>
+      <w:lvlText w:val="%4."/>
+      <w:lvlJc w:val="left"/>
+      <w:pPr>
+        <w:tabs>
+          <w:tab w:val="left" w:pos="2517"/>
+        </w:tabs>
+        <w:ind w:left="2880" w:hanging="360"/>
+      </w:pPr>
+      <w:rPr>
+        <w:sz w:val="24"/>
+        <w:szCs w:val="24"/>
+      </w:rPr>
+    </w:lvl>
+    <w:lvl w:ilvl="4" w:tentative="0">
+      <w:start w:val="1"/>
+      <w:numFmt w:val="none"/>
+      <w:lvlText w:val="%5."/>
+      <w:lvlJc w:val="left"/>
+      <w:pPr>
+        <w:tabs>
+          <w:tab w:val="left" w:pos="3238"/>
+        </w:tabs>
+        <w:ind w:left="3600" w:hanging="360"/>
+      </w:pPr>
+      <w:rPr>
+        <w:sz w:val="24"/>
+        <w:szCs w:val="24"/>
+      </w:rPr>
+    </w:lvl>
+    <w:lvl w:ilvl="5" w:tentative="0">
+      <w:start w:val="1"/>
+      <w:numFmt w:val="none"/>
+      <w:lvlText w:val="%6."/>
+      <w:lvlJc w:val="left"/>
+      <w:pPr>
+        <w:tabs>
+          <w:tab w:val="left" w:pos="3958"/>
+        </w:tabs>
+        <w:ind w:left="4320" w:hanging="360"/>
+      </w:pPr>
+      <w:rPr>
+        <w:sz w:val="24"/>
+        <w:szCs w:val="24"/>
+      </w:rPr>
+    </w:lvl>
+    <w:lvl w:ilvl="6" w:tentative="0">
+      <w:start w:val="1"/>
+      <w:numFmt w:val="none"/>
+      <w:lvlText w:val="%7."/>
+      <w:lvlJc w:val="left"/>
+      <w:pPr>
+        <w:tabs>
+          <w:tab w:val="left" w:pos="4678"/>
+        </w:tabs>
+        <w:ind w:left="5040" w:hanging="360"/>
+      </w:pPr>
+      <w:rPr>
+        <w:sz w:val="24"/>
+        <w:szCs w:val="24"/>
+      </w:rPr>
+    </w:lvl>
+    <w:lvl w:ilvl="7" w:tentative="0">
+      <w:start w:val="1"/>
+      <w:numFmt w:val="none"/>
+      <w:lvlText w:val="%8."/>
+      <w:lvlJc w:val="left"/>
+      <w:pPr>
+        <w:tabs>
+          <w:tab w:val="left" w:pos="5398"/>
+        </w:tabs>
+        <w:ind w:left="5760" w:hanging="360"/>
+      </w:pPr>
+      <w:rPr>
+        <w:sz w:val="24"/>
+        <w:szCs w:val="24"/>
+      </w:rPr>
+    </w:lvl>
+    <w:lvl w:ilvl="8" w:tentative="0">
+      <w:start w:val="1"/>
+      <w:numFmt w:val="none"/>
+      <w:lvlText w:val="%9."/>
+      <w:lvlJc w:val="left"/>
+      <w:pPr>
+        <w:tabs>
+          <w:tab w:val="left" w:pos="6118"/>
+        </w:tabs>
+        <w:ind w:left="6480" w:hanging="360"/>
+      </w:pPr>
+      <w:rPr>
+        <w:sz w:val="24"/>
+        <w:szCs w:val="24"/>
+      </w:rPr>
+    </w:lvl>
+  </w:abstractNum>
+  <w:abstractNum w:abstractNumId="7">
+    <w:nsid w:val="5A2E2D44"/>
+    <w:multiLevelType w:val="multilevel"/>
+    <w:tmpl w:val="5A2E2D44"/>
+    <w:lvl w:ilvl="0" w:tentative="0">
+      <w:start w:val="1"/>
+      <w:numFmt w:val="none"/>
+      <w:lvlText w:val="%1."/>
+      <w:lvlJc w:val="left"/>
+      <w:pPr>
+        <w:tabs>
+          <w:tab w:val="left" w:pos="720"/>
+        </w:tabs>
+        <w:ind w:left="720" w:hanging="360"/>
+      </w:pPr>
+      <w:rPr>
+        <w:sz w:val="24"/>
+        <w:szCs w:val="24"/>
+      </w:rPr>
+    </w:lvl>
+    <w:lvl w:ilvl="1" w:tentative="0">
+      <w:start w:val="1"/>
+      <w:numFmt w:val="none"/>
+      <w:lvlText w:val="%2."/>
+      <w:lvlJc w:val="left"/>
+      <w:pPr>
+        <w:tabs>
+          <w:tab w:val="left" w:pos="1440"/>
+        </w:tabs>
+        <w:ind w:left="1440" w:hanging="360"/>
+      </w:pPr>
+      <w:rPr>
+        <w:sz w:val="24"/>
+        <w:szCs w:val="24"/>
+      </w:rPr>
+    </w:lvl>
+    <w:lvl w:ilvl="2" w:tentative="0">
+      <w:start w:val="1"/>
+      <w:numFmt w:val="none"/>
+      <w:lvlText w:val="%3."/>
+      <w:lvlJc w:val="left"/>
+      <w:pPr>
+        <w:tabs>
+          <w:tab w:val="left" w:pos="2160"/>
+        </w:tabs>
+        <w:ind w:left="2160" w:hanging="360"/>
+      </w:pPr>
+      <w:rPr>
+        <w:sz w:val="24"/>
+        <w:szCs w:val="24"/>
+      </w:rPr>
+    </w:lvl>
+    <w:lvl w:ilvl="3" w:tentative="0">
+      <w:start w:val="1"/>
+      <w:numFmt w:val="none"/>
+      <w:lvlText w:val="%4."/>
+      <w:lvlJc w:val="left"/>
+      <w:pPr>
+        <w:tabs>
+          <w:tab w:val="left" w:pos="2517"/>
+        </w:tabs>
+        <w:ind w:left="2880" w:hanging="360"/>
+      </w:pPr>
+      <w:rPr>
+        <w:sz w:val="24"/>
+        <w:szCs w:val="24"/>
+      </w:rPr>
+    </w:lvl>
+    <w:lvl w:ilvl="4" w:tentative="0">
+      <w:start w:val="1"/>
+      <w:numFmt w:val="none"/>
+      <w:lvlText w:val="%5."/>
+      <w:lvlJc w:val="left"/>
+      <w:pPr>
+        <w:tabs>
+          <w:tab w:val="left" w:pos="3238"/>
+        </w:tabs>
+        <w:ind w:left="3600" w:hanging="360"/>
+      </w:pPr>
+      <w:rPr>
+        <w:sz w:val="24"/>
+        <w:szCs w:val="24"/>
+      </w:rPr>
+    </w:lvl>
+    <w:lvl w:ilvl="5" w:tentative="0">
+      <w:start w:val="1"/>
+      <w:numFmt w:val="none"/>
+      <w:lvlText w:val="%6."/>
+      <w:lvlJc w:val="left"/>
+      <w:pPr>
+        <w:tabs>
+          <w:tab w:val="left" w:pos="3958"/>
+        </w:tabs>
+        <w:ind w:left="4320" w:hanging="360"/>
+      </w:pPr>
+      <w:rPr>
+        <w:sz w:val="24"/>
+        <w:szCs w:val="24"/>
+      </w:rPr>
+    </w:lvl>
+    <w:lvl w:ilvl="6" w:tentative="0">
+      <w:start w:val="1"/>
+      <w:numFmt w:val="none"/>
+      <w:lvlText w:val="%7."/>
+      <w:lvlJc w:val="left"/>
+      <w:pPr>
+        <w:tabs>
+          <w:tab w:val="left" w:pos="4678"/>
+        </w:tabs>
+        <w:ind w:left="5040" w:hanging="360"/>
+      </w:pPr>
+      <w:rPr>
+        <w:sz w:val="24"/>
+        <w:szCs w:val="24"/>
+      </w:rPr>
+    </w:lvl>
+    <w:lvl w:ilvl="7" w:tentative="0">
+      <w:start w:val="1"/>
+      <w:numFmt w:val="none"/>
+      <w:lvlText w:val="%8."/>
+      <w:lvlJc w:val="left"/>
+      <w:pPr>
+        <w:tabs>
+          <w:tab w:val="left" w:pos="5398"/>
+        </w:tabs>
+        <w:ind w:left="5760" w:hanging="360"/>
+      </w:pPr>
+      <w:rPr>
+        <w:sz w:val="24"/>
+        <w:szCs w:val="24"/>
+      </w:rPr>
+    </w:lvl>
+    <w:lvl w:ilvl="8" w:tentative="0">
+      <w:start w:val="1"/>
+      <w:numFmt w:val="none"/>
+      <w:lvlText w:val="%9."/>
+      <w:lvlJc w:val="left"/>
+      <w:pPr>
+        <w:tabs>
+          <w:tab w:val="left" w:pos="6118"/>
+        </w:tabs>
+        <w:ind w:left="6480" w:hanging="360"/>
+      </w:pPr>
+      <w:rPr>
+        <w:sz w:val="24"/>
+        <w:szCs w:val="24"/>
+      </w:rPr>
+    </w:lvl>
+  </w:abstractNum>
   <w:num w:numId="1">
+    <w:abstractNumId w:val="2"/>
+  </w:num>
+  <w:num w:numId="2">
     <w:abstractNumId w:val="0"/>
   </w:num>
-  <w:num w:numId="2">
+  <w:num w:numId="3">
     <w:abstractNumId w:val="1"/>
+  </w:num>
+  <w:num w:numId="4">
+    <w:abstractNumId w:val="3"/>
+  </w:num>
+  <w:num w:numId="5">
+    <w:abstractNumId w:val="4"/>
+  </w:num>
+  <w:num w:numId="6">
+    <w:abstractNumId w:val="5"/>
+  </w:num>
+  <w:num w:numId="7">
+    <w:abstractNumId w:val="6"/>
+  </w:num>
+  <w:num w:numId="8">
+    <w:abstractNumId w:val="7"/>
   </w:num>
 </w:numbering>
 </file>
@@ -3413,7 +9932,7 @@
   <w:latentStyles w:count="260" w:defQFormat="0" w:defUnhideWhenUsed="1" w:defSemiHidden="1" w:defUIPriority="99" w:defLockedState="0">
     <w:lsdException w:qFormat="1" w:unhideWhenUsed="0" w:uiPriority="0" w:semiHidden="0" w:name="Normal"/>
     <w:lsdException w:qFormat="1" w:unhideWhenUsed="0" w:uiPriority="0" w:semiHidden="0" w:name="heading 1"/>
-    <w:lsdException w:qFormat="1" w:uiPriority="0" w:name="heading 2"/>
+    <w:lsdException w:qFormat="1" w:uiPriority="0" w:semiHidden="0" w:name="heading 2"/>
     <w:lsdException w:qFormat="1" w:uiPriority="0" w:name="heading 3"/>
     <w:lsdException w:qFormat="1" w:uiPriority="0" w:name="heading 4"/>
     <w:lsdException w:qFormat="1" w:uiPriority="0" w:name="heading 5"/>
@@ -3503,7 +10022,7 @@
     <w:lsdException w:unhideWhenUsed="0" w:uiPriority="0" w:semiHidden="0" w:name="Document Map"/>
     <w:lsdException w:unhideWhenUsed="0" w:uiPriority="0" w:semiHidden="0" w:name="Plain Text"/>
     <w:lsdException w:unhideWhenUsed="0" w:uiPriority="0" w:semiHidden="0" w:name="E-mail Signature"/>
-    <w:lsdException w:unhideWhenUsed="0" w:uiPriority="0" w:semiHidden="0" w:name="Normal (Web)"/>
+    <w:lsdException w:qFormat="1" w:unhideWhenUsed="0" w:uiPriority="0" w:semiHidden="0" w:name="Normal (Web)"/>
     <w:lsdException w:unhideWhenUsed="0" w:uiPriority="0" w:semiHidden="0" w:name="HTML Acronym"/>
     <w:lsdException w:unhideWhenUsed="0" w:uiPriority="0" w:semiHidden="0" w:name="HTML Address"/>
     <w:lsdException w:unhideWhenUsed="0" w:uiPriority="0" w:semiHidden="0" w:name="HTML Cite"/>
@@ -3514,7 +10033,7 @@
     <w:lsdException w:unhideWhenUsed="0" w:uiPriority="0" w:semiHidden="0" w:name="HTML Sample"/>
     <w:lsdException w:unhideWhenUsed="0" w:uiPriority="0" w:semiHidden="0" w:name="HTML Typewriter"/>
     <w:lsdException w:unhideWhenUsed="0" w:uiPriority="0" w:semiHidden="0" w:name="HTML Variable"/>
-    <w:lsdException w:unhideWhenUsed="0" w:uiPriority="0" w:name="Normal Table"/>
+    <w:lsdException w:qFormat="1" w:unhideWhenUsed="0" w:uiPriority="0" w:name="Normal Table"/>
     <w:lsdException w:unhideWhenUsed="0" w:uiPriority="0" w:semiHidden="0" w:name="annotation subject"/>
     <w:lsdException w:unhideWhenUsed="0" w:uiPriority="0" w:semiHidden="0" w:name="Table Simple 1"/>
     <w:lsdException w:unhideWhenUsed="0" w:uiPriority="0" w:semiHidden="0" w:name="Table Simple 2"/>
@@ -3715,14 +10234,35 @@
       <w:lang w:val="en-US" w:eastAsia="zh-CN" w:bidi="ar"/>
     </w:rPr>
   </w:style>
-  <w:style w:type="character" w:default="1" w:styleId="5">
+  <w:style w:type="paragraph" w:styleId="4">
+    <w:name w:val="heading 3"/>
+    <w:basedOn w:val="1"/>
+    <w:next w:val="1"/>
+    <w:unhideWhenUsed/>
+    <w:qFormat/>
+    <w:uiPriority w:val="0"/>
+    <w:pPr>
+      <w:spacing w:before="0" w:beforeAutospacing="1" w:after="0" w:afterAutospacing="1"/>
+      <w:jc w:val="left"/>
+    </w:pPr>
+    <w:rPr>
+      <w:rFonts w:hint="eastAsia" w:ascii="宋体" w:hAnsi="宋体" w:eastAsia="宋体" w:cs="宋体"/>
+      <w:b/>
+      <w:kern w:val="0"/>
+      <w:sz w:val="27"/>
+      <w:szCs w:val="27"/>
+      <w:lang w:val="en-US" w:eastAsia="zh-CN" w:bidi="ar"/>
+    </w:rPr>
+  </w:style>
+  <w:style w:type="character" w:default="1" w:styleId="7">
     <w:name w:val="Default Paragraph Font"/>
     <w:semiHidden/>
     <w:uiPriority w:val="0"/>
   </w:style>
-  <w:style w:type="table" w:default="1" w:styleId="7">
+  <w:style w:type="table" w:default="1" w:styleId="11">
     <w:name w:val="Normal Table"/>
     <w:semiHidden/>
+    <w:qFormat/>
     <w:uiPriority w:val="0"/>
     <w:tblPr>
       <w:tblLayout w:type="fixed"/>
@@ -3734,9 +10274,43 @@
       </w:tblCellMar>
     </w:tblPr>
   </w:style>
-  <w:style w:type="paragraph" w:styleId="4">
+  <w:style w:type="paragraph" w:styleId="5">
+    <w:name w:val="HTML Preformatted"/>
+    <w:basedOn w:val="1"/>
+    <w:uiPriority w:val="0"/>
+    <w:pPr>
+      <w:tabs>
+        <w:tab w:val="left" w:pos="916"/>
+        <w:tab w:val="left" w:pos="1832"/>
+        <w:tab w:val="left" w:pos="2748"/>
+        <w:tab w:val="left" w:pos="3664"/>
+        <w:tab w:val="left" w:pos="4580"/>
+        <w:tab w:val="left" w:pos="5496"/>
+        <w:tab w:val="left" w:pos="6412"/>
+        <w:tab w:val="left" w:pos="7328"/>
+        <w:tab w:val="left" w:pos="8244"/>
+        <w:tab w:val="left" w:pos="9160"/>
+        <w:tab w:val="left" w:pos="10076"/>
+        <w:tab w:val="left" w:pos="10992"/>
+        <w:tab w:val="left" w:pos="11908"/>
+        <w:tab w:val="left" w:pos="12824"/>
+        <w:tab w:val="left" w:pos="13740"/>
+        <w:tab w:val="left" w:pos="14656"/>
+      </w:tabs>
+      <w:jc w:val="left"/>
+    </w:pPr>
+    <w:rPr>
+      <w:rFonts w:hint="eastAsia" w:ascii="宋体" w:hAnsi="宋体" w:eastAsia="宋体" w:cs="宋体"/>
+      <w:kern w:val="0"/>
+      <w:sz w:val="24"/>
+      <w:szCs w:val="24"/>
+      <w:lang w:val="en-US" w:eastAsia="zh-CN" w:bidi="ar"/>
+    </w:rPr>
+  </w:style>
+  <w:style w:type="paragraph" w:styleId="6">
     <w:name w:val="Normal (Web)"/>
     <w:basedOn w:val="1"/>
+    <w:qFormat/>
     <w:uiPriority w:val="0"/>
     <w:pPr>
       <w:spacing w:before="0" w:beforeAutospacing="1" w:after="0" w:afterAutospacing="1"/>
@@ -3749,9 +10323,27 @@
       <w:lang w:val="en-US" w:eastAsia="zh-CN" w:bidi="ar"/>
     </w:rPr>
   </w:style>
-  <w:style w:type="character" w:styleId="6">
+  <w:style w:type="character" w:styleId="8">
+    <w:name w:val="Strong"/>
+    <w:basedOn w:val="7"/>
+    <w:qFormat/>
+    <w:uiPriority w:val="0"/>
+    <w:rPr>
+      <w:b/>
+    </w:rPr>
+  </w:style>
+  <w:style w:type="character" w:styleId="9">
+    <w:name w:val="Emphasis"/>
+    <w:basedOn w:val="7"/>
+    <w:qFormat/>
+    <w:uiPriority w:val="0"/>
+    <w:rPr>
+      <w:i/>
+    </w:rPr>
+  </w:style>
+  <w:style w:type="character" w:styleId="10">
     <w:name w:val="Hyperlink"/>
-    <w:basedOn w:val="5"/>
+    <w:basedOn w:val="7"/>
     <w:uiPriority w:val="0"/>
     <w:rPr>
       <w:color w:val="0000FF"/>
